--- a/Python学习8-类.docx
+++ b/Python学习8-类.docx
@@ -2,6 +2,5811 @@
 <file path=word/document.xml><?xml version="1.0" encoding="utf-8"?>
 <w:document xmlns:ve="http://schemas.openxmlformats.org/markup-compatibility/2006" xmlns:o="urn:schemas-microsoft-com:office:office" xmlns:r="http://schemas.openxmlformats.org/officeDocument/2006/relationships" xmlns:m="http://schemas.openxmlformats.org/officeDocument/2006/math" xmlns:v="urn:schemas-microsoft-com:vml" xmlns:wp="http://schemas.openxmlformats.org/drawingml/2006/wordprocessingDrawing" xmlns:w10="urn:schemas-microsoft-com:office:word" xmlns:w="http://schemas.openxmlformats.org/wordprocessingml/2006/main" xmlns:wne="http://schemas.microsoft.com/office/word/2006/wordml">
   <w:body>
+    <w:p>
+      <w:pPr>
+        <w:spacing w:line="400" w:lineRule="exact"/>
+        <w:rPr>
+          <w:rFonts w:ascii="Times New Roman" w:hAnsi="Times New Roman" w:cs="Times New Roman" w:hint="eastAsia"/>
+          <w:sz w:val="28"/>
+          <w:szCs w:val="28"/>
+        </w:rPr>
+      </w:pPr>
+      <w:r>
+        <w:rPr>
+          <w:rFonts w:ascii="Times New Roman" w:hAnsi="Times New Roman" w:cs="Times New Roman" w:hint="eastAsia"/>
+          <w:sz w:val="28"/>
+          <w:szCs w:val="28"/>
+        </w:rPr>
+        <w:t>类</w:t>
+      </w:r>
+    </w:p>
+    <w:p>
+      <w:pPr>
+        <w:spacing w:line="400" w:lineRule="exact"/>
+        <w:rPr>
+          <w:rFonts w:ascii="Times New Roman" w:hAnsi="Times New Roman" w:cs="Times New Roman" w:hint="eastAsia"/>
+          <w:sz w:val="28"/>
+          <w:szCs w:val="28"/>
+        </w:rPr>
+      </w:pPr>
+      <w:r>
+        <w:rPr>
+          <w:rFonts w:ascii="Times New Roman" w:hAnsi="Times New Roman" w:cs="Times New Roman" w:hint="eastAsia"/>
+          <w:sz w:val="28"/>
+          <w:szCs w:val="28"/>
+        </w:rPr>
+        <w:t>例：程序</w:t>
+      </w:r>
+      <w:r>
+        <w:rPr>
+          <w:rFonts w:ascii="Times New Roman" w:hAnsi="Times New Roman" w:cs="Times New Roman" w:hint="eastAsia"/>
+          <w:sz w:val="28"/>
+          <w:szCs w:val="28"/>
+        </w:rPr>
+        <w:t>class_test/class_test1.py</w:t>
+      </w:r>
+    </w:p>
+    <w:p>
+      <w:pPr>
+        <w:widowControl/>
+        <w:shd w:val="clear" w:color="auto" w:fill="2B2B2B"/>
+        <w:tabs>
+          <w:tab w:val="left" w:pos="916"/>
+          <w:tab w:val="left" w:pos="1832"/>
+          <w:tab w:val="left" w:pos="2748"/>
+          <w:tab w:val="left" w:pos="3664"/>
+          <w:tab w:val="left" w:pos="4580"/>
+          <w:tab w:val="left" w:pos="5496"/>
+          <w:tab w:val="left" w:pos="6412"/>
+          <w:tab w:val="left" w:pos="7328"/>
+          <w:tab w:val="left" w:pos="8244"/>
+          <w:tab w:val="left" w:pos="9160"/>
+          <w:tab w:val="left" w:pos="10076"/>
+          <w:tab w:val="left" w:pos="10992"/>
+          <w:tab w:val="left" w:pos="11908"/>
+          <w:tab w:val="left" w:pos="12824"/>
+          <w:tab w:val="left" w:pos="13740"/>
+          <w:tab w:val="left" w:pos="14656"/>
+        </w:tabs>
+        <w:jc w:val="left"/>
+        <w:rPr>
+          <w:rFonts w:ascii="Consolas" w:eastAsia="宋体" w:hAnsi="Consolas" w:cs="宋体"/>
+          <w:color w:val="A9B7C6"/>
+          <w:kern w:val="0"/>
+          <w:sz w:val="24"/>
+          <w:szCs w:val="24"/>
+        </w:rPr>
+      </w:pPr>
+      <w:r>
+        <w:rPr>
+          <w:rFonts w:ascii="Consolas" w:eastAsia="宋体" w:hAnsi="Consolas" w:cs="宋体"/>
+          <w:color w:val="CC7832"/>
+          <w:kern w:val="0"/>
+          <w:sz w:val="24"/>
+          <w:szCs w:val="24"/>
+        </w:rPr>
+        <w:t xml:space="preserve">class </w:t>
+      </w:r>
+      <w:r>
+        <w:rPr>
+          <w:rFonts w:ascii="Consolas" w:eastAsia="宋体" w:hAnsi="Consolas" w:cs="宋体"/>
+          <w:color w:val="A9B7C6"/>
+          <w:kern w:val="0"/>
+          <w:sz w:val="24"/>
+          <w:szCs w:val="24"/>
+        </w:rPr>
+        <w:t>Dog:</w:t>
+      </w:r>
+      <w:r>
+        <w:rPr>
+          <w:rFonts w:ascii="Consolas" w:eastAsia="宋体" w:hAnsi="Consolas" w:cs="宋体"/>
+          <w:color w:val="A9B7C6"/>
+          <w:kern w:val="0"/>
+          <w:sz w:val="24"/>
+          <w:szCs w:val="24"/>
+        </w:rPr>
+        <w:br/>
+        <w:t xml:space="preserve">    </w:t>
+      </w:r>
+      <w:r>
+        <w:rPr>
+          <w:rFonts w:ascii="Consolas" w:eastAsia="宋体" w:hAnsi="Consolas" w:cs="宋体"/>
+          <w:color w:val="CC7832"/>
+          <w:kern w:val="0"/>
+          <w:sz w:val="24"/>
+          <w:szCs w:val="24"/>
+        </w:rPr>
+        <w:t xml:space="preserve">def </w:t>
+      </w:r>
+      <w:r>
+        <w:rPr>
+          <w:rFonts w:ascii="Consolas" w:eastAsia="宋体" w:hAnsi="Consolas" w:cs="宋体"/>
+          <w:color w:val="B200B2"/>
+          <w:kern w:val="0"/>
+          <w:sz w:val="24"/>
+          <w:szCs w:val="24"/>
+        </w:rPr>
+        <w:t>__init__</w:t>
+      </w:r>
+      <w:r>
+        <w:rPr>
+          <w:rFonts w:ascii="Consolas" w:eastAsia="宋体" w:hAnsi="Consolas" w:cs="宋体"/>
+          <w:color w:val="A9B7C6"/>
+          <w:kern w:val="0"/>
+          <w:sz w:val="24"/>
+          <w:szCs w:val="24"/>
+        </w:rPr>
+        <w:t>(</w:t>
+      </w:r>
+      <w:r>
+        <w:rPr>
+          <w:rFonts w:ascii="Consolas" w:eastAsia="宋体" w:hAnsi="Consolas" w:cs="宋体"/>
+          <w:color w:val="94558D"/>
+          <w:kern w:val="0"/>
+          <w:sz w:val="24"/>
+          <w:szCs w:val="24"/>
+        </w:rPr>
+        <w:t>self</w:t>
+      </w:r>
+      <w:r>
+        <w:rPr>
+          <w:rFonts w:ascii="Consolas" w:eastAsia="宋体" w:hAnsi="Consolas" w:cs="宋体"/>
+          <w:color w:val="CC7832"/>
+          <w:kern w:val="0"/>
+          <w:sz w:val="24"/>
+          <w:szCs w:val="24"/>
+        </w:rPr>
+        <w:t xml:space="preserve">, </w:t>
+      </w:r>
+      <w:r>
+        <w:rPr>
+          <w:rFonts w:ascii="Consolas" w:eastAsia="宋体" w:hAnsi="Consolas" w:cs="宋体"/>
+          <w:color w:val="A9B7C6"/>
+          <w:kern w:val="0"/>
+          <w:sz w:val="24"/>
+          <w:szCs w:val="24"/>
+        </w:rPr>
+        <w:t>name</w:t>
+      </w:r>
+      <w:r>
+        <w:rPr>
+          <w:rFonts w:ascii="Consolas" w:eastAsia="宋体" w:hAnsi="Consolas" w:cs="宋体"/>
+          <w:color w:val="CC7832"/>
+          <w:kern w:val="0"/>
+          <w:sz w:val="24"/>
+          <w:szCs w:val="24"/>
+        </w:rPr>
+        <w:t xml:space="preserve">, </w:t>
+      </w:r>
+      <w:r>
+        <w:rPr>
+          <w:rFonts w:ascii="Consolas" w:eastAsia="宋体" w:hAnsi="Consolas" w:cs="宋体"/>
+          <w:color w:val="A9B7C6"/>
+          <w:kern w:val="0"/>
+          <w:sz w:val="24"/>
+          <w:szCs w:val="24"/>
+        </w:rPr>
+        <w:t>age):</w:t>
+      </w:r>
+      <w:r>
+        <w:rPr>
+          <w:rFonts w:ascii="Consolas" w:eastAsia="宋体" w:hAnsi="Consolas" w:cs="宋体"/>
+          <w:color w:val="A9B7C6"/>
+          <w:kern w:val="0"/>
+          <w:sz w:val="24"/>
+          <w:szCs w:val="24"/>
+        </w:rPr>
+        <w:br/>
+        <w:t xml:space="preserve">        </w:t>
+      </w:r>
+      <w:r>
+        <w:rPr>
+          <w:rFonts w:ascii="Consolas" w:eastAsia="宋体" w:hAnsi="Consolas" w:cs="宋体"/>
+          <w:i/>
+          <w:iCs/>
+          <w:color w:val="629755"/>
+          <w:kern w:val="0"/>
+          <w:sz w:val="24"/>
+          <w:szCs w:val="24"/>
+        </w:rPr>
+        <w:t>"""</w:t>
+      </w:r>
+      <w:r>
+        <w:rPr>
+          <w:rFonts w:ascii="宋体" w:eastAsia="宋体" w:hAnsi="宋体" w:cs="宋体" w:hint="eastAsia"/>
+          <w:i/>
+          <w:iCs/>
+          <w:color w:val="629755"/>
+          <w:kern w:val="0"/>
+          <w:sz w:val="24"/>
+          <w:szCs w:val="24"/>
+        </w:rPr>
+        <w:t>初始化</w:t>
+      </w:r>
+      <w:r>
+        <w:rPr>
+          <w:rFonts w:ascii="Consolas" w:eastAsia="宋体" w:hAnsi="Consolas" w:cs="宋体"/>
+          <w:i/>
+          <w:iCs/>
+          <w:color w:val="629755"/>
+          <w:kern w:val="0"/>
+          <w:sz w:val="24"/>
+          <w:szCs w:val="24"/>
+        </w:rPr>
+        <w:t>"""</w:t>
+      </w:r>
+      <w:r>
+        <w:rPr>
+          <w:rFonts w:ascii="Consolas" w:eastAsia="宋体" w:hAnsi="Consolas" w:cs="宋体"/>
+          <w:i/>
+          <w:iCs/>
+          <w:color w:val="629755"/>
+          <w:kern w:val="0"/>
+          <w:sz w:val="24"/>
+          <w:szCs w:val="24"/>
+        </w:rPr>
+        <w:br/>
+        <w:t xml:space="preserve">        </w:t>
+      </w:r>
+      <w:r>
+        <w:rPr>
+          <w:rFonts w:ascii="Consolas" w:eastAsia="宋体" w:hAnsi="Consolas" w:cs="宋体"/>
+          <w:color w:val="808080"/>
+          <w:kern w:val="0"/>
+          <w:sz w:val="24"/>
+          <w:szCs w:val="24"/>
+        </w:rPr>
+        <w:t xml:space="preserve"># </w:t>
+      </w:r>
+      <w:r>
+        <w:rPr>
+          <w:rFonts w:ascii="宋体" w:eastAsia="宋体" w:hAnsi="宋体" w:cs="宋体" w:hint="eastAsia"/>
+          <w:color w:val="808080"/>
+          <w:kern w:val="0"/>
+          <w:sz w:val="24"/>
+          <w:szCs w:val="24"/>
+        </w:rPr>
+        <w:t>类中定义了两个属性，类似</w:t>
+      </w:r>
+      <w:r>
+        <w:rPr>
+          <w:rFonts w:ascii="Consolas" w:eastAsia="宋体" w:hAnsi="Consolas" w:cs="宋体"/>
+          <w:color w:val="808080"/>
+          <w:kern w:val="0"/>
+          <w:sz w:val="24"/>
+          <w:szCs w:val="24"/>
+        </w:rPr>
+        <w:t>C++</w:t>
+      </w:r>
+      <w:r>
+        <w:rPr>
+          <w:rFonts w:ascii="宋体" w:eastAsia="宋体" w:hAnsi="宋体" w:cs="宋体" w:hint="eastAsia"/>
+          <w:color w:val="808080"/>
+          <w:kern w:val="0"/>
+          <w:sz w:val="24"/>
+          <w:szCs w:val="24"/>
+        </w:rPr>
+        <w:t>中的成员变量</w:t>
+      </w:r>
+      <w:r>
+        <w:rPr>
+          <w:rFonts w:ascii="宋体" w:eastAsia="宋体" w:hAnsi="宋体" w:cs="宋体" w:hint="eastAsia"/>
+          <w:color w:val="808080"/>
+          <w:kern w:val="0"/>
+          <w:sz w:val="24"/>
+          <w:szCs w:val="24"/>
+        </w:rPr>
+        <w:br/>
+        <w:t xml:space="preserve">        </w:t>
+      </w:r>
+      <w:r>
+        <w:rPr>
+          <w:rFonts w:ascii="Consolas" w:eastAsia="宋体" w:hAnsi="Consolas" w:cs="宋体"/>
+          <w:color w:val="808080"/>
+          <w:kern w:val="0"/>
+          <w:sz w:val="24"/>
+          <w:szCs w:val="24"/>
+        </w:rPr>
+        <w:t># name</w:t>
+      </w:r>
+      <w:r>
+        <w:rPr>
+          <w:rFonts w:ascii="宋体" w:eastAsia="宋体" w:hAnsi="宋体" w:cs="宋体" w:hint="eastAsia"/>
+          <w:color w:val="808080"/>
+          <w:kern w:val="0"/>
+          <w:sz w:val="24"/>
+          <w:szCs w:val="24"/>
+        </w:rPr>
+        <w:t>是</w:t>
+      </w:r>
+      <w:r>
+        <w:rPr>
+          <w:rFonts w:ascii="Consolas" w:eastAsia="宋体" w:hAnsi="Consolas" w:cs="宋体"/>
+          <w:color w:val="808080"/>
+          <w:kern w:val="0"/>
+          <w:sz w:val="24"/>
+          <w:szCs w:val="24"/>
+        </w:rPr>
+        <w:t>public</w:t>
+      </w:r>
+      <w:r>
+        <w:rPr>
+          <w:rFonts w:ascii="宋体" w:eastAsia="宋体" w:hAnsi="宋体" w:cs="宋体" w:hint="eastAsia"/>
+          <w:color w:val="808080"/>
+          <w:kern w:val="0"/>
+          <w:sz w:val="24"/>
+          <w:szCs w:val="24"/>
+        </w:rPr>
+        <w:t>，前面加</w:t>
+      </w:r>
+      <w:r>
+        <w:rPr>
+          <w:rFonts w:ascii="Consolas" w:eastAsia="宋体" w:hAnsi="Consolas" w:cs="宋体"/>
+          <w:color w:val="FF0000"/>
+          <w:kern w:val="0"/>
+          <w:sz w:val="24"/>
+          <w:szCs w:val="24"/>
+        </w:rPr>
+        <w:t>__</w:t>
+      </w:r>
+      <w:r>
+        <w:rPr>
+          <w:rFonts w:ascii="宋体" w:eastAsia="宋体" w:hAnsi="宋体" w:cs="宋体" w:hint="eastAsia"/>
+          <w:color w:val="FF0000"/>
+          <w:kern w:val="0"/>
+          <w:sz w:val="24"/>
+          <w:szCs w:val="24"/>
+        </w:rPr>
+        <w:t>是</w:t>
+      </w:r>
+      <w:r>
+        <w:rPr>
+          <w:rFonts w:ascii="Consolas" w:eastAsia="宋体" w:hAnsi="Consolas" w:cs="宋体"/>
+          <w:color w:val="FF0000"/>
+          <w:kern w:val="0"/>
+          <w:sz w:val="24"/>
+          <w:szCs w:val="24"/>
+        </w:rPr>
+        <w:t>private</w:t>
+      </w:r>
+      <w:r>
+        <w:rPr>
+          <w:rFonts w:ascii="Consolas" w:eastAsia="宋体" w:hAnsi="Consolas" w:cs="宋体"/>
+          <w:color w:val="808080"/>
+          <w:kern w:val="0"/>
+          <w:sz w:val="24"/>
+          <w:szCs w:val="24"/>
+        </w:rPr>
+        <w:br/>
+        <w:t xml:space="preserve">        # </w:t>
+      </w:r>
+      <w:r>
+        <w:rPr>
+          <w:rFonts w:ascii="宋体" w:eastAsia="宋体" w:hAnsi="宋体" w:cs="宋体" w:hint="eastAsia"/>
+          <w:color w:val="808080"/>
+          <w:kern w:val="0"/>
+          <w:sz w:val="24"/>
+          <w:szCs w:val="24"/>
+        </w:rPr>
+        <w:t>类中所有的属性必须提供初始值</w:t>
+      </w:r>
+      <w:r>
+        <w:rPr>
+          <w:rFonts w:ascii="宋体" w:eastAsia="宋体" w:hAnsi="宋体" w:cs="宋体" w:hint="eastAsia"/>
+          <w:color w:val="808080"/>
+          <w:kern w:val="0"/>
+          <w:sz w:val="24"/>
+          <w:szCs w:val="24"/>
+        </w:rPr>
+        <w:br/>
+        <w:t xml:space="preserve">        </w:t>
+      </w:r>
+      <w:r>
+        <w:rPr>
+          <w:rFonts w:ascii="Consolas" w:eastAsia="宋体" w:hAnsi="Consolas" w:cs="宋体"/>
+          <w:color w:val="94558D"/>
+          <w:kern w:val="0"/>
+          <w:sz w:val="24"/>
+          <w:szCs w:val="24"/>
+        </w:rPr>
+        <w:t>self</w:t>
+      </w:r>
+      <w:r>
+        <w:rPr>
+          <w:rFonts w:ascii="Consolas" w:eastAsia="宋体" w:hAnsi="Consolas" w:cs="宋体"/>
+          <w:color w:val="A9B7C6"/>
+          <w:kern w:val="0"/>
+          <w:sz w:val="24"/>
+          <w:szCs w:val="24"/>
+        </w:rPr>
+        <w:t>.name = name</w:t>
+      </w:r>
+      <w:r>
+        <w:rPr>
+          <w:rFonts w:ascii="Consolas" w:eastAsia="宋体" w:hAnsi="Consolas" w:cs="宋体"/>
+          <w:color w:val="A9B7C6"/>
+          <w:kern w:val="0"/>
+          <w:sz w:val="24"/>
+          <w:szCs w:val="24"/>
+        </w:rPr>
+        <w:br/>
+        <w:t xml:space="preserve">        </w:t>
+      </w:r>
+      <w:r>
+        <w:rPr>
+          <w:rFonts w:ascii="Consolas" w:eastAsia="宋体" w:hAnsi="Consolas" w:cs="宋体"/>
+          <w:color w:val="94558D"/>
+          <w:kern w:val="0"/>
+          <w:sz w:val="24"/>
+          <w:szCs w:val="24"/>
+        </w:rPr>
+        <w:t>self</w:t>
+      </w:r>
+      <w:r>
+        <w:rPr>
+          <w:rFonts w:ascii="Consolas" w:eastAsia="宋体" w:hAnsi="Consolas" w:cs="宋体"/>
+          <w:color w:val="A9B7C6"/>
+          <w:kern w:val="0"/>
+          <w:sz w:val="24"/>
+          <w:szCs w:val="24"/>
+        </w:rPr>
+        <w:t>.__age = age</w:t>
+      </w:r>
+      <w:r>
+        <w:rPr>
+          <w:rFonts w:ascii="Consolas" w:eastAsia="宋体" w:hAnsi="Consolas" w:cs="宋体"/>
+          <w:color w:val="A9B7C6"/>
+          <w:kern w:val="0"/>
+          <w:sz w:val="24"/>
+          <w:szCs w:val="24"/>
+        </w:rPr>
+        <w:br/>
+      </w:r>
+      <w:r>
+        <w:rPr>
+          <w:rFonts w:ascii="Consolas" w:eastAsia="宋体" w:hAnsi="Consolas" w:cs="宋体"/>
+          <w:color w:val="A9B7C6"/>
+          <w:kern w:val="0"/>
+          <w:sz w:val="24"/>
+          <w:szCs w:val="24"/>
+        </w:rPr>
+        <w:br/>
+        <w:t xml:space="preserve">    </w:t>
+      </w:r>
+      <w:r>
+        <w:rPr>
+          <w:rFonts w:ascii="Consolas" w:eastAsia="宋体" w:hAnsi="Consolas" w:cs="宋体"/>
+          <w:color w:val="808080"/>
+          <w:kern w:val="0"/>
+          <w:sz w:val="24"/>
+          <w:szCs w:val="24"/>
+        </w:rPr>
+        <w:t xml:space="preserve"># </w:t>
+      </w:r>
+      <w:r>
+        <w:rPr>
+          <w:rFonts w:ascii="宋体" w:eastAsia="宋体" w:hAnsi="宋体" w:cs="宋体" w:hint="eastAsia"/>
+          <w:color w:val="808080"/>
+          <w:kern w:val="0"/>
+          <w:sz w:val="24"/>
+          <w:szCs w:val="24"/>
+        </w:rPr>
+        <w:t>函数第一个参数永远是</w:t>
+      </w:r>
+      <w:r>
+        <w:rPr>
+          <w:rFonts w:ascii="Consolas" w:eastAsia="宋体" w:hAnsi="Consolas" w:cs="宋体"/>
+          <w:color w:val="808080"/>
+          <w:kern w:val="0"/>
+          <w:sz w:val="24"/>
+          <w:szCs w:val="24"/>
+        </w:rPr>
+        <w:t>self</w:t>
+      </w:r>
+      <w:r>
+        <w:rPr>
+          <w:rFonts w:ascii="Consolas" w:eastAsia="宋体" w:hAnsi="Consolas" w:cs="宋体"/>
+          <w:color w:val="808080"/>
+          <w:kern w:val="0"/>
+          <w:sz w:val="24"/>
+          <w:szCs w:val="24"/>
+        </w:rPr>
+        <w:br/>
+        <w:t xml:space="preserve">    </w:t>
+      </w:r>
+      <w:r>
+        <w:rPr>
+          <w:rFonts w:ascii="Consolas" w:eastAsia="宋体" w:hAnsi="Consolas" w:cs="宋体"/>
+          <w:color w:val="CC7832"/>
+          <w:kern w:val="0"/>
+          <w:sz w:val="24"/>
+          <w:szCs w:val="24"/>
+        </w:rPr>
+        <w:t xml:space="preserve">def </w:t>
+      </w:r>
+      <w:r>
+        <w:rPr>
+          <w:rFonts w:ascii="Consolas" w:eastAsia="宋体" w:hAnsi="Consolas" w:cs="宋体"/>
+          <w:color w:val="FFC66D"/>
+          <w:kern w:val="0"/>
+          <w:sz w:val="24"/>
+          <w:szCs w:val="24"/>
+        </w:rPr>
+        <w:t>sit</w:t>
+      </w:r>
+      <w:r>
+        <w:rPr>
+          <w:rFonts w:ascii="Consolas" w:eastAsia="宋体" w:hAnsi="Consolas" w:cs="宋体"/>
+          <w:color w:val="A9B7C6"/>
+          <w:kern w:val="0"/>
+          <w:sz w:val="24"/>
+          <w:szCs w:val="24"/>
+        </w:rPr>
+        <w:t>(</w:t>
+      </w:r>
+      <w:r>
+        <w:rPr>
+          <w:rFonts w:ascii="Consolas" w:eastAsia="宋体" w:hAnsi="Consolas" w:cs="宋体"/>
+          <w:color w:val="94558D"/>
+          <w:kern w:val="0"/>
+          <w:sz w:val="24"/>
+          <w:szCs w:val="24"/>
+        </w:rPr>
+        <w:t>self</w:t>
+      </w:r>
+      <w:r>
+        <w:rPr>
+          <w:rFonts w:ascii="Consolas" w:eastAsia="宋体" w:hAnsi="Consolas" w:cs="宋体"/>
+          <w:color w:val="A9B7C6"/>
+          <w:kern w:val="0"/>
+          <w:sz w:val="24"/>
+          <w:szCs w:val="24"/>
+        </w:rPr>
+        <w:t>):</w:t>
+      </w:r>
+      <w:r>
+        <w:rPr>
+          <w:rFonts w:ascii="Consolas" w:eastAsia="宋体" w:hAnsi="Consolas" w:cs="宋体"/>
+          <w:color w:val="A9B7C6"/>
+          <w:kern w:val="0"/>
+          <w:sz w:val="24"/>
+          <w:szCs w:val="24"/>
+        </w:rPr>
+        <w:br/>
+        <w:t xml:space="preserve">        </w:t>
+      </w:r>
+      <w:r>
+        <w:rPr>
+          <w:rFonts w:ascii="Consolas" w:eastAsia="宋体" w:hAnsi="Consolas" w:cs="宋体"/>
+          <w:color w:val="8888C6"/>
+          <w:kern w:val="0"/>
+          <w:sz w:val="24"/>
+          <w:szCs w:val="24"/>
+        </w:rPr>
+        <w:t>print</w:t>
+      </w:r>
+      <w:r>
+        <w:rPr>
+          <w:rFonts w:ascii="Consolas" w:eastAsia="宋体" w:hAnsi="Consolas" w:cs="宋体"/>
+          <w:color w:val="A9B7C6"/>
+          <w:kern w:val="0"/>
+          <w:sz w:val="24"/>
+          <w:szCs w:val="24"/>
+        </w:rPr>
+        <w:t>(</w:t>
+      </w:r>
+      <w:r>
+        <w:rPr>
+          <w:rFonts w:ascii="Consolas" w:eastAsia="宋体" w:hAnsi="Consolas" w:cs="宋体"/>
+          <w:color w:val="94558D"/>
+          <w:kern w:val="0"/>
+          <w:sz w:val="24"/>
+          <w:szCs w:val="24"/>
+        </w:rPr>
+        <w:t>self</w:t>
+      </w:r>
+      <w:r>
+        <w:rPr>
+          <w:rFonts w:ascii="Consolas" w:eastAsia="宋体" w:hAnsi="Consolas" w:cs="宋体"/>
+          <w:color w:val="A9B7C6"/>
+          <w:kern w:val="0"/>
+          <w:sz w:val="24"/>
+          <w:szCs w:val="24"/>
+        </w:rPr>
+        <w:t xml:space="preserve">.name.title() + </w:t>
+      </w:r>
+      <w:r>
+        <w:rPr>
+          <w:rFonts w:ascii="Consolas" w:eastAsia="宋体" w:hAnsi="Consolas" w:cs="宋体"/>
+          <w:color w:val="6A8759"/>
+          <w:kern w:val="0"/>
+          <w:sz w:val="24"/>
+          <w:szCs w:val="24"/>
+        </w:rPr>
+        <w:t>" is now sitting"</w:t>
+      </w:r>
+      <w:r>
+        <w:rPr>
+          <w:rFonts w:ascii="Consolas" w:eastAsia="宋体" w:hAnsi="Consolas" w:cs="宋体"/>
+          <w:color w:val="A9B7C6"/>
+          <w:kern w:val="0"/>
+          <w:sz w:val="24"/>
+          <w:szCs w:val="24"/>
+        </w:rPr>
+        <w:t>)</w:t>
+      </w:r>
+      <w:r>
+        <w:rPr>
+          <w:rFonts w:ascii="Consolas" w:eastAsia="宋体" w:hAnsi="Consolas" w:cs="宋体"/>
+          <w:color w:val="A9B7C6"/>
+          <w:kern w:val="0"/>
+          <w:sz w:val="24"/>
+          <w:szCs w:val="24"/>
+        </w:rPr>
+        <w:br/>
+      </w:r>
+      <w:r>
+        <w:rPr>
+          <w:rFonts w:ascii="Consolas" w:eastAsia="宋体" w:hAnsi="Consolas" w:cs="宋体"/>
+          <w:color w:val="A9B7C6"/>
+          <w:kern w:val="0"/>
+          <w:sz w:val="24"/>
+          <w:szCs w:val="24"/>
+        </w:rPr>
+        <w:br/>
+      </w:r>
+      <w:r>
+        <w:rPr>
+          <w:rFonts w:ascii="Consolas" w:eastAsia="宋体" w:hAnsi="Consolas" w:cs="宋体"/>
+          <w:color w:val="A9B7C6"/>
+          <w:kern w:val="0"/>
+          <w:sz w:val="24"/>
+          <w:szCs w:val="24"/>
+        </w:rPr>
+        <w:br/>
+        <w:t>my_dog = Dog(</w:t>
+      </w:r>
+      <w:r>
+        <w:rPr>
+          <w:rFonts w:ascii="Consolas" w:eastAsia="宋体" w:hAnsi="Consolas" w:cs="宋体"/>
+          <w:color w:val="6A8759"/>
+          <w:kern w:val="0"/>
+          <w:sz w:val="24"/>
+          <w:szCs w:val="24"/>
+        </w:rPr>
+        <w:t>"willie"</w:t>
+      </w:r>
+      <w:r>
+        <w:rPr>
+          <w:rFonts w:ascii="Consolas" w:eastAsia="宋体" w:hAnsi="Consolas" w:cs="宋体"/>
+          <w:color w:val="CC7832"/>
+          <w:kern w:val="0"/>
+          <w:sz w:val="24"/>
+          <w:szCs w:val="24"/>
+        </w:rPr>
+        <w:t xml:space="preserve">, </w:t>
+      </w:r>
+      <w:r>
+        <w:rPr>
+          <w:rFonts w:ascii="Consolas" w:eastAsia="宋体" w:hAnsi="Consolas" w:cs="宋体"/>
+          <w:color w:val="6897BB"/>
+          <w:kern w:val="0"/>
+          <w:sz w:val="24"/>
+          <w:szCs w:val="24"/>
+        </w:rPr>
+        <w:t>6</w:t>
+      </w:r>
+      <w:r>
+        <w:rPr>
+          <w:rFonts w:ascii="Consolas" w:eastAsia="宋体" w:hAnsi="Consolas" w:cs="宋体"/>
+          <w:color w:val="A9B7C6"/>
+          <w:kern w:val="0"/>
+          <w:sz w:val="24"/>
+          <w:szCs w:val="24"/>
+        </w:rPr>
+        <w:t>)</w:t>
+      </w:r>
+      <w:r>
+        <w:rPr>
+          <w:rFonts w:ascii="Consolas" w:eastAsia="宋体" w:hAnsi="Consolas" w:cs="宋体"/>
+          <w:color w:val="A9B7C6"/>
+          <w:kern w:val="0"/>
+          <w:sz w:val="24"/>
+          <w:szCs w:val="24"/>
+        </w:rPr>
+        <w:br/>
+        <w:t>your_dog = Dog(</w:t>
+      </w:r>
+      <w:r>
+        <w:rPr>
+          <w:rFonts w:ascii="Consolas" w:eastAsia="宋体" w:hAnsi="Consolas" w:cs="宋体"/>
+          <w:color w:val="6A8759"/>
+          <w:kern w:val="0"/>
+          <w:sz w:val="24"/>
+          <w:szCs w:val="24"/>
+        </w:rPr>
+        <w:t>"Tom"</w:t>
+      </w:r>
+      <w:r>
+        <w:rPr>
+          <w:rFonts w:ascii="Consolas" w:eastAsia="宋体" w:hAnsi="Consolas" w:cs="宋体"/>
+          <w:color w:val="CC7832"/>
+          <w:kern w:val="0"/>
+          <w:sz w:val="24"/>
+          <w:szCs w:val="24"/>
+        </w:rPr>
+        <w:t xml:space="preserve">, </w:t>
+      </w:r>
+      <w:r>
+        <w:rPr>
+          <w:rFonts w:ascii="Consolas" w:eastAsia="宋体" w:hAnsi="Consolas" w:cs="宋体"/>
+          <w:color w:val="6897BB"/>
+          <w:kern w:val="0"/>
+          <w:sz w:val="24"/>
+          <w:szCs w:val="24"/>
+        </w:rPr>
+        <w:t>7</w:t>
+      </w:r>
+      <w:r>
+        <w:rPr>
+          <w:rFonts w:ascii="Consolas" w:eastAsia="宋体" w:hAnsi="Consolas" w:cs="宋体"/>
+          <w:color w:val="A9B7C6"/>
+          <w:kern w:val="0"/>
+          <w:sz w:val="24"/>
+          <w:szCs w:val="24"/>
+        </w:rPr>
+        <w:t>)</w:t>
+      </w:r>
+      <w:r>
+        <w:rPr>
+          <w:rFonts w:ascii="Consolas" w:eastAsia="宋体" w:hAnsi="Consolas" w:cs="宋体"/>
+          <w:color w:val="A9B7C6"/>
+          <w:kern w:val="0"/>
+          <w:sz w:val="24"/>
+          <w:szCs w:val="24"/>
+        </w:rPr>
+        <w:br/>
+        <w:t>my_dog.sit()</w:t>
+      </w:r>
+      <w:r>
+        <w:rPr>
+          <w:rFonts w:ascii="Consolas" w:eastAsia="宋体" w:hAnsi="Consolas" w:cs="宋体"/>
+          <w:color w:val="A9B7C6"/>
+          <w:kern w:val="0"/>
+          <w:sz w:val="24"/>
+          <w:szCs w:val="24"/>
+        </w:rPr>
+        <w:br/>
+        <w:t>your_dog.sit()</w:t>
+      </w:r>
+      <w:r>
+        <w:rPr>
+          <w:rFonts w:ascii="Consolas" w:eastAsia="宋体" w:hAnsi="Consolas" w:cs="宋体"/>
+          <w:color w:val="A9B7C6"/>
+          <w:kern w:val="0"/>
+          <w:sz w:val="24"/>
+          <w:szCs w:val="24"/>
+        </w:rPr>
+        <w:br/>
+      </w:r>
+      <w:r>
+        <w:rPr>
+          <w:rFonts w:ascii="Consolas" w:eastAsia="宋体" w:hAnsi="Consolas" w:cs="宋体"/>
+          <w:color w:val="8888C6"/>
+          <w:kern w:val="0"/>
+          <w:sz w:val="24"/>
+          <w:szCs w:val="24"/>
+        </w:rPr>
+        <w:t>print</w:t>
+      </w:r>
+      <w:r>
+        <w:rPr>
+          <w:rFonts w:ascii="Consolas" w:eastAsia="宋体" w:hAnsi="Consolas" w:cs="宋体"/>
+          <w:color w:val="A9B7C6"/>
+          <w:kern w:val="0"/>
+          <w:sz w:val="24"/>
+          <w:szCs w:val="24"/>
+        </w:rPr>
+        <w:t>(my_dog.name)</w:t>
+      </w:r>
+      <w:r>
+        <w:rPr>
+          <w:rFonts w:ascii="Consolas" w:eastAsia="宋体" w:hAnsi="Consolas" w:cs="宋体"/>
+          <w:color w:val="A9B7C6"/>
+          <w:kern w:val="0"/>
+          <w:sz w:val="24"/>
+          <w:szCs w:val="24"/>
+        </w:rPr>
+        <w:br/>
+      </w:r>
+      <w:r>
+        <w:rPr>
+          <w:rFonts w:ascii="Consolas" w:eastAsia="宋体" w:hAnsi="Consolas" w:cs="宋体"/>
+          <w:color w:val="808080"/>
+          <w:kern w:val="0"/>
+          <w:sz w:val="24"/>
+          <w:szCs w:val="24"/>
+        </w:rPr>
+        <w:t xml:space="preserve"># print(my_dog.__age)  # </w:t>
+      </w:r>
+      <w:r>
+        <w:rPr>
+          <w:rFonts w:ascii="Consolas" w:eastAsia="宋体" w:hAnsi="Consolas" w:cs="宋体"/>
+          <w:color w:val="FF0000"/>
+          <w:kern w:val="0"/>
+          <w:sz w:val="24"/>
+          <w:szCs w:val="24"/>
+        </w:rPr>
+        <w:t>Error</w:t>
+      </w:r>
+      <w:r>
+        <w:rPr>
+          <w:rFonts w:ascii="Consolas" w:eastAsia="宋体" w:hAnsi="Consolas" w:cs="宋体"/>
+          <w:color w:val="808080"/>
+          <w:kern w:val="0"/>
+          <w:sz w:val="24"/>
+          <w:szCs w:val="24"/>
+        </w:rPr>
+        <w:br/>
+      </w:r>
+      <w:r>
+        <w:rPr>
+          <w:rFonts w:ascii="Consolas" w:eastAsia="宋体" w:hAnsi="Consolas" w:cs="宋体"/>
+          <w:color w:val="808080"/>
+          <w:kern w:val="0"/>
+          <w:sz w:val="24"/>
+          <w:szCs w:val="24"/>
+        </w:rPr>
+        <w:br/>
+        <w:t xml:space="preserve"># </w:t>
+      </w:r>
+      <w:r>
+        <w:rPr>
+          <w:rFonts w:ascii="宋体" w:eastAsia="宋体" w:hAnsi="宋体" w:cs="宋体" w:hint="eastAsia"/>
+          <w:color w:val="808080"/>
+          <w:kern w:val="0"/>
+          <w:sz w:val="24"/>
+          <w:szCs w:val="24"/>
+        </w:rPr>
+        <w:t>可以给</w:t>
+      </w:r>
+      <w:r>
+        <w:rPr>
+          <w:rFonts w:ascii="宋体" w:eastAsia="宋体" w:hAnsi="宋体" w:cs="宋体" w:hint="eastAsia"/>
+          <w:color w:val="FF0000"/>
+          <w:kern w:val="0"/>
+          <w:sz w:val="24"/>
+          <w:szCs w:val="24"/>
+        </w:rPr>
+        <w:t>类的实例绑定属性</w:t>
+      </w:r>
+      <w:r>
+        <w:rPr>
+          <w:rFonts w:ascii="宋体" w:eastAsia="宋体" w:hAnsi="宋体" w:cs="宋体" w:hint="eastAsia"/>
+          <w:color w:val="808080"/>
+          <w:kern w:val="0"/>
+          <w:sz w:val="24"/>
+          <w:szCs w:val="24"/>
+        </w:rPr>
+        <w:br/>
+      </w:r>
+      <w:r>
+        <w:rPr>
+          <w:rFonts w:ascii="Consolas" w:eastAsia="宋体" w:hAnsi="Consolas" w:cs="宋体"/>
+          <w:color w:val="808080"/>
+          <w:kern w:val="0"/>
+          <w:sz w:val="24"/>
+          <w:szCs w:val="24"/>
+        </w:rPr>
+        <w:t xml:space="preserve"># </w:t>
+      </w:r>
+      <w:r>
+        <w:rPr>
+          <w:rFonts w:ascii="宋体" w:eastAsia="宋体" w:hAnsi="宋体" w:cs="宋体" w:hint="eastAsia"/>
+          <w:color w:val="808080"/>
+          <w:kern w:val="0"/>
+          <w:sz w:val="24"/>
+          <w:szCs w:val="24"/>
+        </w:rPr>
+        <w:t>但只有</w:t>
+      </w:r>
+      <w:r>
+        <w:rPr>
+          <w:rFonts w:ascii="宋体" w:eastAsia="宋体" w:hAnsi="宋体" w:cs="宋体" w:hint="eastAsia"/>
+          <w:color w:val="FF0000"/>
+          <w:kern w:val="0"/>
+          <w:sz w:val="24"/>
+          <w:szCs w:val="24"/>
+        </w:rPr>
+        <w:t>该实例可用</w:t>
+      </w:r>
+      <w:r>
+        <w:rPr>
+          <w:rFonts w:ascii="宋体" w:eastAsia="宋体" w:hAnsi="宋体" w:cs="宋体" w:hint="eastAsia"/>
+          <w:color w:val="808080"/>
+          <w:kern w:val="0"/>
+          <w:sz w:val="24"/>
+          <w:szCs w:val="24"/>
+        </w:rPr>
+        <w:br/>
+      </w:r>
+      <w:r>
+        <w:rPr>
+          <w:rFonts w:ascii="Consolas" w:eastAsia="宋体" w:hAnsi="Consolas" w:cs="宋体"/>
+          <w:color w:val="A9B7C6"/>
+          <w:kern w:val="0"/>
+          <w:sz w:val="24"/>
+          <w:szCs w:val="24"/>
+        </w:rPr>
+        <w:t xml:space="preserve">my_dog.weight = </w:t>
+      </w:r>
+      <w:r>
+        <w:rPr>
+          <w:rFonts w:ascii="Consolas" w:eastAsia="宋体" w:hAnsi="Consolas" w:cs="宋体"/>
+          <w:color w:val="6897BB"/>
+          <w:kern w:val="0"/>
+          <w:sz w:val="24"/>
+          <w:szCs w:val="24"/>
+        </w:rPr>
+        <w:t>9</w:t>
+      </w:r>
+      <w:r>
+        <w:rPr>
+          <w:rFonts w:ascii="Consolas" w:eastAsia="宋体" w:hAnsi="Consolas" w:cs="宋体"/>
+          <w:color w:val="6897BB"/>
+          <w:kern w:val="0"/>
+          <w:sz w:val="24"/>
+          <w:szCs w:val="24"/>
+        </w:rPr>
+        <w:br/>
+      </w:r>
+      <w:r>
+        <w:rPr>
+          <w:rFonts w:ascii="Consolas" w:eastAsia="宋体" w:hAnsi="Consolas" w:cs="宋体"/>
+          <w:color w:val="8888C6"/>
+          <w:kern w:val="0"/>
+          <w:sz w:val="24"/>
+          <w:szCs w:val="24"/>
+        </w:rPr>
+        <w:t>print</w:t>
+      </w:r>
+      <w:r>
+        <w:rPr>
+          <w:rFonts w:ascii="Consolas" w:eastAsia="宋体" w:hAnsi="Consolas" w:cs="宋体"/>
+          <w:color w:val="A9B7C6"/>
+          <w:kern w:val="0"/>
+          <w:sz w:val="24"/>
+          <w:szCs w:val="24"/>
+        </w:rPr>
+        <w:t>(my_dog.weight)</w:t>
+      </w:r>
+      <w:r>
+        <w:rPr>
+          <w:rFonts w:ascii="Consolas" w:eastAsia="宋体" w:hAnsi="Consolas" w:cs="宋体"/>
+          <w:color w:val="A9B7C6"/>
+          <w:kern w:val="0"/>
+          <w:sz w:val="24"/>
+          <w:szCs w:val="24"/>
+        </w:rPr>
+        <w:br/>
+      </w:r>
+      <w:r>
+        <w:rPr>
+          <w:rFonts w:ascii="Consolas" w:eastAsia="宋体" w:hAnsi="Consolas" w:cs="宋体"/>
+          <w:color w:val="8888C6"/>
+          <w:kern w:val="0"/>
+          <w:sz w:val="24"/>
+          <w:szCs w:val="24"/>
+        </w:rPr>
+        <w:t>print</w:t>
+      </w:r>
+      <w:r>
+        <w:rPr>
+          <w:rFonts w:ascii="Consolas" w:eastAsia="宋体" w:hAnsi="Consolas" w:cs="宋体"/>
+          <w:color w:val="A9B7C6"/>
+          <w:kern w:val="0"/>
+          <w:sz w:val="24"/>
+          <w:szCs w:val="24"/>
+        </w:rPr>
+        <w:t>()</w:t>
+      </w:r>
+      <w:r>
+        <w:rPr>
+          <w:rFonts w:ascii="Consolas" w:eastAsia="宋体" w:hAnsi="Consolas" w:cs="宋体"/>
+          <w:color w:val="A9B7C6"/>
+          <w:kern w:val="0"/>
+          <w:sz w:val="24"/>
+          <w:szCs w:val="24"/>
+        </w:rPr>
+        <w:br/>
+      </w:r>
+      <w:r>
+        <w:rPr>
+          <w:rFonts w:ascii="Consolas" w:eastAsia="宋体" w:hAnsi="Consolas" w:cs="宋体"/>
+          <w:color w:val="808080"/>
+          <w:kern w:val="0"/>
+          <w:sz w:val="24"/>
+          <w:szCs w:val="24"/>
+        </w:rPr>
+        <w:t xml:space="preserve"># print(your_dog.weight)  # </w:t>
+      </w:r>
+      <w:r>
+        <w:rPr>
+          <w:rFonts w:ascii="Consolas" w:eastAsia="宋体" w:hAnsi="Consolas" w:cs="宋体"/>
+          <w:color w:val="FF0000"/>
+          <w:kern w:val="0"/>
+          <w:sz w:val="24"/>
+          <w:szCs w:val="24"/>
+        </w:rPr>
+        <w:t>Error</w:t>
+      </w:r>
+      <w:r>
+        <w:rPr>
+          <w:rFonts w:ascii="宋体" w:eastAsia="宋体" w:hAnsi="宋体" w:cs="宋体" w:hint="eastAsia"/>
+          <w:color w:val="808080"/>
+          <w:kern w:val="0"/>
+          <w:sz w:val="24"/>
+          <w:szCs w:val="24"/>
+        </w:rPr>
+        <w:t>，没有</w:t>
+      </w:r>
+      <w:r>
+        <w:rPr>
+          <w:rFonts w:ascii="Consolas" w:eastAsia="宋体" w:hAnsi="Consolas" w:cs="宋体"/>
+          <w:color w:val="808080"/>
+          <w:kern w:val="0"/>
+          <w:sz w:val="24"/>
+          <w:szCs w:val="24"/>
+        </w:rPr>
+        <w:t>weight</w:t>
+      </w:r>
+      <w:r>
+        <w:rPr>
+          <w:rFonts w:ascii="宋体" w:eastAsia="宋体" w:hAnsi="宋体" w:cs="宋体" w:hint="eastAsia"/>
+          <w:color w:val="808080"/>
+          <w:kern w:val="0"/>
+          <w:sz w:val="24"/>
+          <w:szCs w:val="24"/>
+        </w:rPr>
+        <w:t>属性</w:t>
+      </w:r>
+      <w:r>
+        <w:rPr>
+          <w:rFonts w:ascii="宋体" w:eastAsia="宋体" w:hAnsi="宋体" w:cs="宋体" w:hint="eastAsia"/>
+          <w:color w:val="808080"/>
+          <w:kern w:val="0"/>
+          <w:sz w:val="24"/>
+          <w:szCs w:val="24"/>
+        </w:rPr>
+        <w:br/>
+      </w:r>
+      <w:r>
+        <w:rPr>
+          <w:rFonts w:ascii="宋体" w:eastAsia="宋体" w:hAnsi="宋体" w:cs="宋体" w:hint="eastAsia"/>
+          <w:color w:val="808080"/>
+          <w:kern w:val="0"/>
+          <w:sz w:val="24"/>
+          <w:szCs w:val="24"/>
+        </w:rPr>
+        <w:br/>
+      </w:r>
+      <w:r>
+        <w:rPr>
+          <w:rFonts w:ascii="宋体" w:eastAsia="宋体" w:hAnsi="宋体" w:cs="宋体" w:hint="eastAsia"/>
+          <w:color w:val="808080"/>
+          <w:kern w:val="0"/>
+          <w:sz w:val="24"/>
+          <w:szCs w:val="24"/>
+        </w:rPr>
+        <w:br/>
+      </w:r>
+      <w:r>
+        <w:rPr>
+          <w:rFonts w:ascii="Consolas" w:eastAsia="宋体" w:hAnsi="Consolas" w:cs="宋体"/>
+          <w:color w:val="CC7832"/>
+          <w:kern w:val="0"/>
+          <w:sz w:val="24"/>
+          <w:szCs w:val="24"/>
+        </w:rPr>
+        <w:t xml:space="preserve">class </w:t>
+      </w:r>
+      <w:r>
+        <w:rPr>
+          <w:rFonts w:ascii="Consolas" w:eastAsia="宋体" w:hAnsi="Consolas" w:cs="宋体"/>
+          <w:color w:val="A9B7C6"/>
+          <w:kern w:val="0"/>
+          <w:sz w:val="24"/>
+          <w:szCs w:val="24"/>
+        </w:rPr>
+        <w:t>Car:</w:t>
+      </w:r>
+      <w:r>
+        <w:rPr>
+          <w:rFonts w:ascii="Consolas" w:eastAsia="宋体" w:hAnsi="Consolas" w:cs="宋体"/>
+          <w:color w:val="A9B7C6"/>
+          <w:kern w:val="0"/>
+          <w:sz w:val="24"/>
+          <w:szCs w:val="24"/>
+        </w:rPr>
+        <w:br/>
+        <w:t xml:space="preserve">    </w:t>
+      </w:r>
+      <w:r>
+        <w:rPr>
+          <w:rFonts w:ascii="Consolas" w:eastAsia="宋体" w:hAnsi="Consolas" w:cs="宋体"/>
+          <w:color w:val="CC7832"/>
+          <w:kern w:val="0"/>
+          <w:sz w:val="24"/>
+          <w:szCs w:val="24"/>
+        </w:rPr>
+        <w:t xml:space="preserve">def </w:t>
+      </w:r>
+      <w:r>
+        <w:rPr>
+          <w:rFonts w:ascii="Consolas" w:eastAsia="宋体" w:hAnsi="Consolas" w:cs="宋体"/>
+          <w:color w:val="B200B2"/>
+          <w:kern w:val="0"/>
+          <w:sz w:val="24"/>
+          <w:szCs w:val="24"/>
+        </w:rPr>
+        <w:t>__init__</w:t>
+      </w:r>
+      <w:r>
+        <w:rPr>
+          <w:rFonts w:ascii="Consolas" w:eastAsia="宋体" w:hAnsi="Consolas" w:cs="宋体"/>
+          <w:color w:val="A9B7C6"/>
+          <w:kern w:val="0"/>
+          <w:sz w:val="24"/>
+          <w:szCs w:val="24"/>
+        </w:rPr>
+        <w:t>(</w:t>
+      </w:r>
+      <w:r>
+        <w:rPr>
+          <w:rFonts w:ascii="Consolas" w:eastAsia="宋体" w:hAnsi="Consolas" w:cs="宋体"/>
+          <w:color w:val="94558D"/>
+          <w:kern w:val="0"/>
+          <w:sz w:val="24"/>
+          <w:szCs w:val="24"/>
+        </w:rPr>
+        <w:t>self</w:t>
+      </w:r>
+      <w:r>
+        <w:rPr>
+          <w:rFonts w:ascii="Consolas" w:eastAsia="宋体" w:hAnsi="Consolas" w:cs="宋体"/>
+          <w:color w:val="CC7832"/>
+          <w:kern w:val="0"/>
+          <w:sz w:val="24"/>
+          <w:szCs w:val="24"/>
+        </w:rPr>
+        <w:t xml:space="preserve">, </w:t>
+      </w:r>
+      <w:r>
+        <w:rPr>
+          <w:rFonts w:ascii="Consolas" w:eastAsia="宋体" w:hAnsi="Consolas" w:cs="宋体"/>
+          <w:color w:val="A9B7C6"/>
+          <w:kern w:val="0"/>
+          <w:sz w:val="24"/>
+          <w:szCs w:val="24"/>
+        </w:rPr>
+        <w:t>make</w:t>
+      </w:r>
+      <w:r>
+        <w:rPr>
+          <w:rFonts w:ascii="Consolas" w:eastAsia="宋体" w:hAnsi="Consolas" w:cs="宋体"/>
+          <w:color w:val="CC7832"/>
+          <w:kern w:val="0"/>
+          <w:sz w:val="24"/>
+          <w:szCs w:val="24"/>
+        </w:rPr>
+        <w:t xml:space="preserve">, </w:t>
+      </w:r>
+      <w:r>
+        <w:rPr>
+          <w:rFonts w:ascii="Consolas" w:eastAsia="宋体" w:hAnsi="Consolas" w:cs="宋体"/>
+          <w:color w:val="A9B7C6"/>
+          <w:kern w:val="0"/>
+          <w:sz w:val="24"/>
+          <w:szCs w:val="24"/>
+        </w:rPr>
+        <w:t>model</w:t>
+      </w:r>
+      <w:r>
+        <w:rPr>
+          <w:rFonts w:ascii="Consolas" w:eastAsia="宋体" w:hAnsi="Consolas" w:cs="宋体"/>
+          <w:color w:val="CC7832"/>
+          <w:kern w:val="0"/>
+          <w:sz w:val="24"/>
+          <w:szCs w:val="24"/>
+        </w:rPr>
+        <w:t xml:space="preserve">, </w:t>
+      </w:r>
+      <w:r>
+        <w:rPr>
+          <w:rFonts w:ascii="Consolas" w:eastAsia="宋体" w:hAnsi="Consolas" w:cs="宋体"/>
+          <w:color w:val="A9B7C6"/>
+          <w:kern w:val="0"/>
+          <w:sz w:val="24"/>
+          <w:szCs w:val="24"/>
+        </w:rPr>
+        <w:t>year):</w:t>
+      </w:r>
+      <w:r>
+        <w:rPr>
+          <w:rFonts w:ascii="Consolas" w:eastAsia="宋体" w:hAnsi="Consolas" w:cs="宋体"/>
+          <w:color w:val="A9B7C6"/>
+          <w:kern w:val="0"/>
+          <w:sz w:val="24"/>
+          <w:szCs w:val="24"/>
+        </w:rPr>
+        <w:br/>
+        <w:t xml:space="preserve">        </w:t>
+      </w:r>
+      <w:r>
+        <w:rPr>
+          <w:rFonts w:ascii="Consolas" w:eastAsia="宋体" w:hAnsi="Consolas" w:cs="宋体"/>
+          <w:color w:val="94558D"/>
+          <w:kern w:val="0"/>
+          <w:sz w:val="24"/>
+          <w:szCs w:val="24"/>
+        </w:rPr>
+        <w:t>self</w:t>
+      </w:r>
+      <w:r>
+        <w:rPr>
+          <w:rFonts w:ascii="Consolas" w:eastAsia="宋体" w:hAnsi="Consolas" w:cs="宋体"/>
+          <w:color w:val="A9B7C6"/>
+          <w:kern w:val="0"/>
+          <w:sz w:val="24"/>
+          <w:szCs w:val="24"/>
+        </w:rPr>
+        <w:t>.make = make</w:t>
+      </w:r>
+      <w:r>
+        <w:rPr>
+          <w:rFonts w:ascii="Consolas" w:eastAsia="宋体" w:hAnsi="Consolas" w:cs="宋体"/>
+          <w:color w:val="A9B7C6"/>
+          <w:kern w:val="0"/>
+          <w:sz w:val="24"/>
+          <w:szCs w:val="24"/>
+        </w:rPr>
+        <w:br/>
+        <w:t xml:space="preserve">        </w:t>
+      </w:r>
+      <w:r>
+        <w:rPr>
+          <w:rFonts w:ascii="Consolas" w:eastAsia="宋体" w:hAnsi="Consolas" w:cs="宋体"/>
+          <w:color w:val="94558D"/>
+          <w:kern w:val="0"/>
+          <w:sz w:val="24"/>
+          <w:szCs w:val="24"/>
+        </w:rPr>
+        <w:t>self</w:t>
+      </w:r>
+      <w:r>
+        <w:rPr>
+          <w:rFonts w:ascii="Consolas" w:eastAsia="宋体" w:hAnsi="Consolas" w:cs="宋体"/>
+          <w:color w:val="A9B7C6"/>
+          <w:kern w:val="0"/>
+          <w:sz w:val="24"/>
+          <w:szCs w:val="24"/>
+        </w:rPr>
+        <w:t>.model = model</w:t>
+      </w:r>
+      <w:r>
+        <w:rPr>
+          <w:rFonts w:ascii="Consolas" w:eastAsia="宋体" w:hAnsi="Consolas" w:cs="宋体"/>
+          <w:color w:val="A9B7C6"/>
+          <w:kern w:val="0"/>
+          <w:sz w:val="24"/>
+          <w:szCs w:val="24"/>
+        </w:rPr>
+        <w:br/>
+        <w:t xml:space="preserve">        </w:t>
+      </w:r>
+      <w:r>
+        <w:rPr>
+          <w:rFonts w:ascii="Consolas" w:eastAsia="宋体" w:hAnsi="Consolas" w:cs="宋体"/>
+          <w:color w:val="94558D"/>
+          <w:kern w:val="0"/>
+          <w:sz w:val="24"/>
+          <w:szCs w:val="24"/>
+        </w:rPr>
+        <w:t>self</w:t>
+      </w:r>
+      <w:r>
+        <w:rPr>
+          <w:rFonts w:ascii="Consolas" w:eastAsia="宋体" w:hAnsi="Consolas" w:cs="宋体"/>
+          <w:color w:val="A9B7C6"/>
+          <w:kern w:val="0"/>
+          <w:sz w:val="24"/>
+          <w:szCs w:val="24"/>
+        </w:rPr>
+        <w:t>.year = year</w:t>
+      </w:r>
+      <w:r>
+        <w:rPr>
+          <w:rFonts w:ascii="Consolas" w:eastAsia="宋体" w:hAnsi="Consolas" w:cs="宋体"/>
+          <w:color w:val="A9B7C6"/>
+          <w:kern w:val="0"/>
+          <w:sz w:val="24"/>
+          <w:szCs w:val="24"/>
+        </w:rPr>
+        <w:br/>
+        <w:t xml:space="preserve">        </w:t>
+      </w:r>
+      <w:r>
+        <w:rPr>
+          <w:rFonts w:ascii="Consolas" w:eastAsia="宋体" w:hAnsi="Consolas" w:cs="宋体"/>
+          <w:color w:val="94558D"/>
+          <w:kern w:val="0"/>
+          <w:sz w:val="24"/>
+          <w:szCs w:val="24"/>
+        </w:rPr>
+        <w:t>self</w:t>
+      </w:r>
+      <w:r>
+        <w:rPr>
+          <w:rFonts w:ascii="Consolas" w:eastAsia="宋体" w:hAnsi="Consolas" w:cs="宋体"/>
+          <w:color w:val="A9B7C6"/>
+          <w:kern w:val="0"/>
+          <w:sz w:val="24"/>
+          <w:szCs w:val="24"/>
+        </w:rPr>
+        <w:t xml:space="preserve">.odometer_reading = </w:t>
+      </w:r>
+      <w:r>
+        <w:rPr>
+          <w:rFonts w:ascii="Consolas" w:eastAsia="宋体" w:hAnsi="Consolas" w:cs="宋体"/>
+          <w:color w:val="6897BB"/>
+          <w:kern w:val="0"/>
+          <w:sz w:val="24"/>
+          <w:szCs w:val="24"/>
+        </w:rPr>
+        <w:t xml:space="preserve">0  </w:t>
+      </w:r>
+      <w:r>
+        <w:rPr>
+          <w:rFonts w:ascii="Consolas" w:eastAsia="宋体" w:hAnsi="Consolas" w:cs="宋体"/>
+          <w:color w:val="808080"/>
+          <w:kern w:val="0"/>
+          <w:sz w:val="24"/>
+          <w:szCs w:val="24"/>
+        </w:rPr>
+        <w:t>#</w:t>
+      </w:r>
+      <w:r>
+        <w:rPr>
+          <w:rFonts w:ascii="Consolas" w:eastAsia="宋体" w:hAnsi="Consolas" w:cs="宋体"/>
+          <w:color w:val="FF0000"/>
+          <w:kern w:val="0"/>
+          <w:sz w:val="24"/>
+          <w:szCs w:val="24"/>
+        </w:rPr>
+        <w:t xml:space="preserve"> </w:t>
+      </w:r>
+      <w:r>
+        <w:rPr>
+          <w:rFonts w:ascii="宋体" w:eastAsia="宋体" w:hAnsi="宋体" w:cs="宋体" w:hint="eastAsia"/>
+          <w:color w:val="FF0000"/>
+          <w:kern w:val="0"/>
+          <w:sz w:val="24"/>
+          <w:szCs w:val="24"/>
+        </w:rPr>
+        <w:t>默认值</w:t>
+      </w:r>
+      <w:r>
+        <w:rPr>
+          <w:rFonts w:ascii="宋体" w:eastAsia="宋体" w:hAnsi="宋体" w:cs="宋体" w:hint="eastAsia"/>
+          <w:color w:val="808080"/>
+          <w:kern w:val="0"/>
+          <w:sz w:val="24"/>
+          <w:szCs w:val="24"/>
+        </w:rPr>
+        <w:br/>
+      </w:r>
+      <w:r>
+        <w:rPr>
+          <w:rFonts w:ascii="宋体" w:eastAsia="宋体" w:hAnsi="宋体" w:cs="宋体" w:hint="eastAsia"/>
+          <w:color w:val="808080"/>
+          <w:kern w:val="0"/>
+          <w:sz w:val="24"/>
+          <w:szCs w:val="24"/>
+        </w:rPr>
+        <w:br/>
+        <w:t xml:space="preserve">    </w:t>
+      </w:r>
+      <w:r>
+        <w:rPr>
+          <w:rFonts w:ascii="Consolas" w:eastAsia="宋体" w:hAnsi="Consolas" w:cs="宋体"/>
+          <w:color w:val="CC7832"/>
+          <w:kern w:val="0"/>
+          <w:sz w:val="24"/>
+          <w:szCs w:val="24"/>
+        </w:rPr>
+        <w:t xml:space="preserve">def </w:t>
+      </w:r>
+      <w:r>
+        <w:rPr>
+          <w:rFonts w:ascii="Consolas" w:eastAsia="宋体" w:hAnsi="Consolas" w:cs="宋体"/>
+          <w:color w:val="FFC66D"/>
+          <w:kern w:val="0"/>
+          <w:sz w:val="24"/>
+          <w:szCs w:val="24"/>
+        </w:rPr>
+        <w:t>get_descriptive_name</w:t>
+      </w:r>
+      <w:r>
+        <w:rPr>
+          <w:rFonts w:ascii="Consolas" w:eastAsia="宋体" w:hAnsi="Consolas" w:cs="宋体"/>
+          <w:color w:val="A9B7C6"/>
+          <w:kern w:val="0"/>
+          <w:sz w:val="24"/>
+          <w:szCs w:val="24"/>
+        </w:rPr>
+        <w:t>(</w:t>
+      </w:r>
+      <w:r>
+        <w:rPr>
+          <w:rFonts w:ascii="Consolas" w:eastAsia="宋体" w:hAnsi="Consolas" w:cs="宋体"/>
+          <w:color w:val="94558D"/>
+          <w:kern w:val="0"/>
+          <w:sz w:val="24"/>
+          <w:szCs w:val="24"/>
+        </w:rPr>
+        <w:t>self</w:t>
+      </w:r>
+      <w:r>
+        <w:rPr>
+          <w:rFonts w:ascii="Consolas" w:eastAsia="宋体" w:hAnsi="Consolas" w:cs="宋体"/>
+          <w:color w:val="A9B7C6"/>
+          <w:kern w:val="0"/>
+          <w:sz w:val="24"/>
+          <w:szCs w:val="24"/>
+        </w:rPr>
+        <w:t>):</w:t>
+      </w:r>
+      <w:r>
+        <w:rPr>
+          <w:rFonts w:ascii="Consolas" w:eastAsia="宋体" w:hAnsi="Consolas" w:cs="宋体"/>
+          <w:color w:val="A9B7C6"/>
+          <w:kern w:val="0"/>
+          <w:sz w:val="24"/>
+          <w:szCs w:val="24"/>
+        </w:rPr>
+        <w:br/>
+        <w:t xml:space="preserve">        full = </w:t>
+      </w:r>
+      <w:r>
+        <w:rPr>
+          <w:rFonts w:ascii="Consolas" w:eastAsia="宋体" w:hAnsi="Consolas" w:cs="宋体"/>
+          <w:color w:val="8888C6"/>
+          <w:kern w:val="0"/>
+          <w:sz w:val="24"/>
+          <w:szCs w:val="24"/>
+        </w:rPr>
+        <w:t>str</w:t>
+      </w:r>
+      <w:r>
+        <w:rPr>
+          <w:rFonts w:ascii="Consolas" w:eastAsia="宋体" w:hAnsi="Consolas" w:cs="宋体"/>
+          <w:color w:val="A9B7C6"/>
+          <w:kern w:val="0"/>
+          <w:sz w:val="24"/>
+          <w:szCs w:val="24"/>
+        </w:rPr>
+        <w:t>(</w:t>
+      </w:r>
+      <w:r>
+        <w:rPr>
+          <w:rFonts w:ascii="Consolas" w:eastAsia="宋体" w:hAnsi="Consolas" w:cs="宋体"/>
+          <w:color w:val="94558D"/>
+          <w:kern w:val="0"/>
+          <w:sz w:val="24"/>
+          <w:szCs w:val="24"/>
+        </w:rPr>
+        <w:t>self</w:t>
+      </w:r>
+      <w:r>
+        <w:rPr>
+          <w:rFonts w:ascii="Consolas" w:eastAsia="宋体" w:hAnsi="Consolas" w:cs="宋体"/>
+          <w:color w:val="A9B7C6"/>
+          <w:kern w:val="0"/>
+          <w:sz w:val="24"/>
+          <w:szCs w:val="24"/>
+        </w:rPr>
+        <w:t xml:space="preserve">.year) + </w:t>
+      </w:r>
+      <w:r>
+        <w:rPr>
+          <w:rFonts w:ascii="Consolas" w:eastAsia="宋体" w:hAnsi="Consolas" w:cs="宋体"/>
+          <w:color w:val="6A8759"/>
+          <w:kern w:val="0"/>
+          <w:sz w:val="24"/>
+          <w:szCs w:val="24"/>
+        </w:rPr>
+        <w:t xml:space="preserve">' ' </w:t>
+      </w:r>
+      <w:r>
+        <w:rPr>
+          <w:rFonts w:ascii="Consolas" w:eastAsia="宋体" w:hAnsi="Consolas" w:cs="宋体"/>
+          <w:color w:val="A9B7C6"/>
+          <w:kern w:val="0"/>
+          <w:sz w:val="24"/>
+          <w:szCs w:val="24"/>
+        </w:rPr>
+        <w:t xml:space="preserve">+ </w:t>
+      </w:r>
+      <w:r>
+        <w:rPr>
+          <w:rFonts w:ascii="Consolas" w:eastAsia="宋体" w:hAnsi="Consolas" w:cs="宋体"/>
+          <w:color w:val="94558D"/>
+          <w:kern w:val="0"/>
+          <w:sz w:val="24"/>
+          <w:szCs w:val="24"/>
+        </w:rPr>
+        <w:t>self</w:t>
+      </w:r>
+      <w:r>
+        <w:rPr>
+          <w:rFonts w:ascii="Consolas" w:eastAsia="宋体" w:hAnsi="Consolas" w:cs="宋体"/>
+          <w:color w:val="A9B7C6"/>
+          <w:kern w:val="0"/>
+          <w:sz w:val="24"/>
+          <w:szCs w:val="24"/>
+        </w:rPr>
+        <w:t xml:space="preserve">.make + </w:t>
+      </w:r>
+      <w:r>
+        <w:rPr>
+          <w:rFonts w:ascii="Consolas" w:eastAsia="宋体" w:hAnsi="Consolas" w:cs="宋体"/>
+          <w:color w:val="6A8759"/>
+          <w:kern w:val="0"/>
+          <w:sz w:val="24"/>
+          <w:szCs w:val="24"/>
+        </w:rPr>
+        <w:t xml:space="preserve">' ' </w:t>
+      </w:r>
+      <w:r>
+        <w:rPr>
+          <w:rFonts w:ascii="Consolas" w:eastAsia="宋体" w:hAnsi="Consolas" w:cs="宋体"/>
+          <w:color w:val="A9B7C6"/>
+          <w:kern w:val="0"/>
+          <w:sz w:val="24"/>
+          <w:szCs w:val="24"/>
+        </w:rPr>
+        <w:t xml:space="preserve">+ </w:t>
+      </w:r>
+      <w:r>
+        <w:rPr>
+          <w:rFonts w:ascii="Consolas" w:eastAsia="宋体" w:hAnsi="Consolas" w:cs="宋体"/>
+          <w:color w:val="94558D"/>
+          <w:kern w:val="0"/>
+          <w:sz w:val="24"/>
+          <w:szCs w:val="24"/>
+        </w:rPr>
+        <w:t>self</w:t>
+      </w:r>
+      <w:r>
+        <w:rPr>
+          <w:rFonts w:ascii="Consolas" w:eastAsia="宋体" w:hAnsi="Consolas" w:cs="宋体"/>
+          <w:color w:val="A9B7C6"/>
+          <w:kern w:val="0"/>
+          <w:sz w:val="24"/>
+          <w:szCs w:val="24"/>
+        </w:rPr>
+        <w:t>.model</w:t>
+      </w:r>
+      <w:r>
+        <w:rPr>
+          <w:rFonts w:ascii="Consolas" w:eastAsia="宋体" w:hAnsi="Consolas" w:cs="宋体"/>
+          <w:color w:val="A9B7C6"/>
+          <w:kern w:val="0"/>
+          <w:sz w:val="24"/>
+          <w:szCs w:val="24"/>
+        </w:rPr>
+        <w:br/>
+        <w:t xml:space="preserve">        </w:t>
+      </w:r>
+      <w:r>
+        <w:rPr>
+          <w:rFonts w:ascii="Consolas" w:eastAsia="宋体" w:hAnsi="Consolas" w:cs="宋体"/>
+          <w:color w:val="CC7832"/>
+          <w:kern w:val="0"/>
+          <w:sz w:val="24"/>
+          <w:szCs w:val="24"/>
+        </w:rPr>
+        <w:t xml:space="preserve">return </w:t>
+      </w:r>
+      <w:r>
+        <w:rPr>
+          <w:rFonts w:ascii="Consolas" w:eastAsia="宋体" w:hAnsi="Consolas" w:cs="宋体"/>
+          <w:color w:val="A9B7C6"/>
+          <w:kern w:val="0"/>
+          <w:sz w:val="24"/>
+          <w:szCs w:val="24"/>
+        </w:rPr>
+        <w:t>full.title()</w:t>
+      </w:r>
+      <w:r>
+        <w:rPr>
+          <w:rFonts w:ascii="Consolas" w:eastAsia="宋体" w:hAnsi="Consolas" w:cs="宋体"/>
+          <w:color w:val="A9B7C6"/>
+          <w:kern w:val="0"/>
+          <w:sz w:val="24"/>
+          <w:szCs w:val="24"/>
+        </w:rPr>
+        <w:br/>
+      </w:r>
+      <w:r>
+        <w:rPr>
+          <w:rFonts w:ascii="Consolas" w:eastAsia="宋体" w:hAnsi="Consolas" w:cs="宋体"/>
+          <w:color w:val="A9B7C6"/>
+          <w:kern w:val="0"/>
+          <w:sz w:val="24"/>
+          <w:szCs w:val="24"/>
+        </w:rPr>
+        <w:br/>
+        <w:t xml:space="preserve">    </w:t>
+      </w:r>
+      <w:r>
+        <w:rPr>
+          <w:rFonts w:ascii="Consolas" w:eastAsia="宋体" w:hAnsi="Consolas" w:cs="宋体"/>
+          <w:color w:val="CC7832"/>
+          <w:kern w:val="0"/>
+          <w:sz w:val="24"/>
+          <w:szCs w:val="24"/>
+        </w:rPr>
+        <w:t xml:space="preserve">def </w:t>
+      </w:r>
+      <w:r>
+        <w:rPr>
+          <w:rFonts w:ascii="Consolas" w:eastAsia="宋体" w:hAnsi="Consolas" w:cs="宋体"/>
+          <w:color w:val="FFC66D"/>
+          <w:kern w:val="0"/>
+          <w:sz w:val="24"/>
+          <w:szCs w:val="24"/>
+        </w:rPr>
+        <w:t>read_odometer</w:t>
+      </w:r>
+      <w:r>
+        <w:rPr>
+          <w:rFonts w:ascii="Consolas" w:eastAsia="宋体" w:hAnsi="Consolas" w:cs="宋体"/>
+          <w:color w:val="A9B7C6"/>
+          <w:kern w:val="0"/>
+          <w:sz w:val="24"/>
+          <w:szCs w:val="24"/>
+        </w:rPr>
+        <w:t>(</w:t>
+      </w:r>
+      <w:r>
+        <w:rPr>
+          <w:rFonts w:ascii="Consolas" w:eastAsia="宋体" w:hAnsi="Consolas" w:cs="宋体"/>
+          <w:color w:val="94558D"/>
+          <w:kern w:val="0"/>
+          <w:sz w:val="24"/>
+          <w:szCs w:val="24"/>
+        </w:rPr>
+        <w:t>self</w:t>
+      </w:r>
+      <w:r>
+        <w:rPr>
+          <w:rFonts w:ascii="Consolas" w:eastAsia="宋体" w:hAnsi="Consolas" w:cs="宋体"/>
+          <w:color w:val="A9B7C6"/>
+          <w:kern w:val="0"/>
+          <w:sz w:val="24"/>
+          <w:szCs w:val="24"/>
+        </w:rPr>
+        <w:t>):</w:t>
+      </w:r>
+      <w:r>
+        <w:rPr>
+          <w:rFonts w:ascii="Consolas" w:eastAsia="宋体" w:hAnsi="Consolas" w:cs="宋体"/>
+          <w:color w:val="A9B7C6"/>
+          <w:kern w:val="0"/>
+          <w:sz w:val="24"/>
+          <w:szCs w:val="24"/>
+        </w:rPr>
+        <w:br/>
+        <w:t xml:space="preserve">        </w:t>
+      </w:r>
+      <w:r>
+        <w:rPr>
+          <w:rFonts w:ascii="Consolas" w:eastAsia="宋体" w:hAnsi="Consolas" w:cs="宋体"/>
+          <w:color w:val="8888C6"/>
+          <w:kern w:val="0"/>
+          <w:sz w:val="24"/>
+          <w:szCs w:val="24"/>
+        </w:rPr>
+        <w:t>print</w:t>
+      </w:r>
+      <w:r>
+        <w:rPr>
+          <w:rFonts w:ascii="Consolas" w:eastAsia="宋体" w:hAnsi="Consolas" w:cs="宋体"/>
+          <w:color w:val="A9B7C6"/>
+          <w:kern w:val="0"/>
+          <w:sz w:val="24"/>
+          <w:szCs w:val="24"/>
+        </w:rPr>
+        <w:t>(</w:t>
+      </w:r>
+      <w:r>
+        <w:rPr>
+          <w:rFonts w:ascii="Consolas" w:eastAsia="宋体" w:hAnsi="Consolas" w:cs="宋体"/>
+          <w:color w:val="6A8759"/>
+          <w:kern w:val="0"/>
+          <w:sz w:val="24"/>
+          <w:szCs w:val="24"/>
+        </w:rPr>
+        <w:t xml:space="preserve">"This car has " </w:t>
+      </w:r>
+      <w:r>
+        <w:rPr>
+          <w:rFonts w:ascii="Consolas" w:eastAsia="宋体" w:hAnsi="Consolas" w:cs="宋体"/>
+          <w:color w:val="A9B7C6"/>
+          <w:kern w:val="0"/>
+          <w:sz w:val="24"/>
+          <w:szCs w:val="24"/>
+        </w:rPr>
+        <w:t xml:space="preserve">+ </w:t>
+      </w:r>
+      <w:r>
+        <w:rPr>
+          <w:rFonts w:ascii="Consolas" w:eastAsia="宋体" w:hAnsi="Consolas" w:cs="宋体"/>
+          <w:color w:val="8888C6"/>
+          <w:kern w:val="0"/>
+          <w:sz w:val="24"/>
+          <w:szCs w:val="24"/>
+        </w:rPr>
+        <w:t>str</w:t>
+      </w:r>
+      <w:r>
+        <w:rPr>
+          <w:rFonts w:ascii="Consolas" w:eastAsia="宋体" w:hAnsi="Consolas" w:cs="宋体"/>
+          <w:color w:val="A9B7C6"/>
+          <w:kern w:val="0"/>
+          <w:sz w:val="24"/>
+          <w:szCs w:val="24"/>
+        </w:rPr>
+        <w:t>(</w:t>
+      </w:r>
+      <w:r>
+        <w:rPr>
+          <w:rFonts w:ascii="Consolas" w:eastAsia="宋体" w:hAnsi="Consolas" w:cs="宋体"/>
+          <w:color w:val="94558D"/>
+          <w:kern w:val="0"/>
+          <w:sz w:val="24"/>
+          <w:szCs w:val="24"/>
+        </w:rPr>
+        <w:t>self</w:t>
+      </w:r>
+      <w:r>
+        <w:rPr>
+          <w:rFonts w:ascii="Consolas" w:eastAsia="宋体" w:hAnsi="Consolas" w:cs="宋体"/>
+          <w:color w:val="A9B7C6"/>
+          <w:kern w:val="0"/>
+          <w:sz w:val="24"/>
+          <w:szCs w:val="24"/>
+        </w:rPr>
+        <w:t xml:space="preserve">.odometer_reading) + </w:t>
+      </w:r>
+      <w:r>
+        <w:rPr>
+          <w:rFonts w:ascii="Consolas" w:eastAsia="宋体" w:hAnsi="Consolas" w:cs="宋体"/>
+          <w:color w:val="6A8759"/>
+          <w:kern w:val="0"/>
+          <w:sz w:val="24"/>
+          <w:szCs w:val="24"/>
+        </w:rPr>
+        <w:t xml:space="preserve">" miles </w:t>
+      </w:r>
+      <w:r>
+        <w:rPr>
+          <w:rFonts w:ascii="Consolas" w:eastAsia="宋体" w:hAnsi="Consolas" w:cs="宋体"/>
+          <w:color w:val="6A8759"/>
+          <w:kern w:val="0"/>
+          <w:sz w:val="24"/>
+          <w:szCs w:val="24"/>
+        </w:rPr>
+        <w:lastRenderedPageBreak/>
+        <w:t>on it."</w:t>
+      </w:r>
+      <w:r>
+        <w:rPr>
+          <w:rFonts w:ascii="Consolas" w:eastAsia="宋体" w:hAnsi="Consolas" w:cs="宋体"/>
+          <w:color w:val="A9B7C6"/>
+          <w:kern w:val="0"/>
+          <w:sz w:val="24"/>
+          <w:szCs w:val="24"/>
+        </w:rPr>
+        <w:t>)</w:t>
+      </w:r>
+      <w:r>
+        <w:rPr>
+          <w:rFonts w:ascii="Consolas" w:eastAsia="宋体" w:hAnsi="Consolas" w:cs="宋体"/>
+          <w:color w:val="A9B7C6"/>
+          <w:kern w:val="0"/>
+          <w:sz w:val="24"/>
+          <w:szCs w:val="24"/>
+        </w:rPr>
+        <w:br/>
+      </w:r>
+      <w:r>
+        <w:rPr>
+          <w:rFonts w:ascii="Consolas" w:eastAsia="宋体" w:hAnsi="Consolas" w:cs="宋体"/>
+          <w:color w:val="A9B7C6"/>
+          <w:kern w:val="0"/>
+          <w:sz w:val="24"/>
+          <w:szCs w:val="24"/>
+        </w:rPr>
+        <w:br/>
+        <w:t xml:space="preserve">    </w:t>
+      </w:r>
+      <w:r>
+        <w:rPr>
+          <w:rFonts w:ascii="Consolas" w:eastAsia="宋体" w:hAnsi="Consolas" w:cs="宋体"/>
+          <w:color w:val="CC7832"/>
+          <w:kern w:val="0"/>
+          <w:sz w:val="24"/>
+          <w:szCs w:val="24"/>
+        </w:rPr>
+        <w:t xml:space="preserve">def </w:t>
+      </w:r>
+      <w:r>
+        <w:rPr>
+          <w:rFonts w:ascii="Consolas" w:eastAsia="宋体" w:hAnsi="Consolas" w:cs="宋体"/>
+          <w:color w:val="FFC66D"/>
+          <w:kern w:val="0"/>
+          <w:sz w:val="24"/>
+          <w:szCs w:val="24"/>
+        </w:rPr>
+        <w:t>update_odometer</w:t>
+      </w:r>
+      <w:r>
+        <w:rPr>
+          <w:rFonts w:ascii="Consolas" w:eastAsia="宋体" w:hAnsi="Consolas" w:cs="宋体"/>
+          <w:color w:val="A9B7C6"/>
+          <w:kern w:val="0"/>
+          <w:sz w:val="24"/>
+          <w:szCs w:val="24"/>
+        </w:rPr>
+        <w:t>(</w:t>
+      </w:r>
+      <w:r>
+        <w:rPr>
+          <w:rFonts w:ascii="Consolas" w:eastAsia="宋体" w:hAnsi="Consolas" w:cs="宋体"/>
+          <w:color w:val="94558D"/>
+          <w:kern w:val="0"/>
+          <w:sz w:val="24"/>
+          <w:szCs w:val="24"/>
+        </w:rPr>
+        <w:t>self</w:t>
+      </w:r>
+      <w:r>
+        <w:rPr>
+          <w:rFonts w:ascii="Consolas" w:eastAsia="宋体" w:hAnsi="Consolas" w:cs="宋体"/>
+          <w:color w:val="CC7832"/>
+          <w:kern w:val="0"/>
+          <w:sz w:val="24"/>
+          <w:szCs w:val="24"/>
+        </w:rPr>
+        <w:t xml:space="preserve">, </w:t>
+      </w:r>
+      <w:r>
+        <w:rPr>
+          <w:rFonts w:ascii="Consolas" w:eastAsia="宋体" w:hAnsi="Consolas" w:cs="宋体"/>
+          <w:color w:val="A9B7C6"/>
+          <w:kern w:val="0"/>
+          <w:sz w:val="24"/>
+          <w:szCs w:val="24"/>
+        </w:rPr>
+        <w:t>mileage):</w:t>
+      </w:r>
+      <w:r>
+        <w:rPr>
+          <w:rFonts w:ascii="Consolas" w:eastAsia="宋体" w:hAnsi="Consolas" w:cs="宋体"/>
+          <w:color w:val="A9B7C6"/>
+          <w:kern w:val="0"/>
+          <w:sz w:val="24"/>
+          <w:szCs w:val="24"/>
+        </w:rPr>
+        <w:br/>
+        <w:t xml:space="preserve">        </w:t>
+      </w:r>
+      <w:r>
+        <w:rPr>
+          <w:rFonts w:ascii="Consolas" w:eastAsia="宋体" w:hAnsi="Consolas" w:cs="宋体"/>
+          <w:color w:val="CC7832"/>
+          <w:kern w:val="0"/>
+          <w:sz w:val="24"/>
+          <w:szCs w:val="24"/>
+        </w:rPr>
+        <w:t xml:space="preserve">if </w:t>
+      </w:r>
+      <w:r>
+        <w:rPr>
+          <w:rFonts w:ascii="Consolas" w:eastAsia="宋体" w:hAnsi="Consolas" w:cs="宋体"/>
+          <w:color w:val="A9B7C6"/>
+          <w:kern w:val="0"/>
+          <w:sz w:val="24"/>
+          <w:szCs w:val="24"/>
+        </w:rPr>
+        <w:t xml:space="preserve">mileage &gt; </w:t>
+      </w:r>
+      <w:r>
+        <w:rPr>
+          <w:rFonts w:ascii="Consolas" w:eastAsia="宋体" w:hAnsi="Consolas" w:cs="宋体"/>
+          <w:color w:val="94558D"/>
+          <w:kern w:val="0"/>
+          <w:sz w:val="24"/>
+          <w:szCs w:val="24"/>
+        </w:rPr>
+        <w:t>self</w:t>
+      </w:r>
+      <w:r>
+        <w:rPr>
+          <w:rFonts w:ascii="Consolas" w:eastAsia="宋体" w:hAnsi="Consolas" w:cs="宋体"/>
+          <w:color w:val="A9B7C6"/>
+          <w:kern w:val="0"/>
+          <w:sz w:val="24"/>
+          <w:szCs w:val="24"/>
+        </w:rPr>
+        <w:t>.odometer_reading:</w:t>
+      </w:r>
+      <w:r>
+        <w:rPr>
+          <w:rFonts w:ascii="Consolas" w:eastAsia="宋体" w:hAnsi="Consolas" w:cs="宋体"/>
+          <w:color w:val="A9B7C6"/>
+          <w:kern w:val="0"/>
+          <w:sz w:val="24"/>
+          <w:szCs w:val="24"/>
+        </w:rPr>
+        <w:br/>
+        <w:t xml:space="preserve">            </w:t>
+      </w:r>
+      <w:r>
+        <w:rPr>
+          <w:rFonts w:ascii="Consolas" w:eastAsia="宋体" w:hAnsi="Consolas" w:cs="宋体"/>
+          <w:color w:val="94558D"/>
+          <w:kern w:val="0"/>
+          <w:sz w:val="24"/>
+          <w:szCs w:val="24"/>
+        </w:rPr>
+        <w:t>self</w:t>
+      </w:r>
+      <w:r>
+        <w:rPr>
+          <w:rFonts w:ascii="Consolas" w:eastAsia="宋体" w:hAnsi="Consolas" w:cs="宋体"/>
+          <w:color w:val="A9B7C6"/>
+          <w:kern w:val="0"/>
+          <w:sz w:val="24"/>
+          <w:szCs w:val="24"/>
+        </w:rPr>
+        <w:t>.odometer_reading = mileage</w:t>
+      </w:r>
+      <w:r>
+        <w:rPr>
+          <w:rFonts w:ascii="Consolas" w:eastAsia="宋体" w:hAnsi="Consolas" w:cs="宋体"/>
+          <w:color w:val="A9B7C6"/>
+          <w:kern w:val="0"/>
+          <w:sz w:val="24"/>
+          <w:szCs w:val="24"/>
+        </w:rPr>
+        <w:br/>
+        <w:t xml:space="preserve">        </w:t>
+      </w:r>
+      <w:r>
+        <w:rPr>
+          <w:rFonts w:ascii="Consolas" w:eastAsia="宋体" w:hAnsi="Consolas" w:cs="宋体"/>
+          <w:color w:val="CC7832"/>
+          <w:kern w:val="0"/>
+          <w:sz w:val="24"/>
+          <w:szCs w:val="24"/>
+        </w:rPr>
+        <w:t>else</w:t>
+      </w:r>
+      <w:r>
+        <w:rPr>
+          <w:rFonts w:ascii="Consolas" w:eastAsia="宋体" w:hAnsi="Consolas" w:cs="宋体"/>
+          <w:color w:val="A9B7C6"/>
+          <w:kern w:val="0"/>
+          <w:sz w:val="24"/>
+          <w:szCs w:val="24"/>
+        </w:rPr>
+        <w:t>:</w:t>
+      </w:r>
+      <w:r>
+        <w:rPr>
+          <w:rFonts w:ascii="Consolas" w:eastAsia="宋体" w:hAnsi="Consolas" w:cs="宋体"/>
+          <w:color w:val="A9B7C6"/>
+          <w:kern w:val="0"/>
+          <w:sz w:val="24"/>
+          <w:szCs w:val="24"/>
+        </w:rPr>
+        <w:br/>
+        <w:t xml:space="preserve">            </w:t>
+      </w:r>
+      <w:r>
+        <w:rPr>
+          <w:rFonts w:ascii="Consolas" w:eastAsia="宋体" w:hAnsi="Consolas" w:cs="宋体"/>
+          <w:color w:val="8888C6"/>
+          <w:kern w:val="0"/>
+          <w:sz w:val="24"/>
+          <w:szCs w:val="24"/>
+        </w:rPr>
+        <w:t>print</w:t>
+      </w:r>
+      <w:r>
+        <w:rPr>
+          <w:rFonts w:ascii="Consolas" w:eastAsia="宋体" w:hAnsi="Consolas" w:cs="宋体"/>
+          <w:color w:val="A9B7C6"/>
+          <w:kern w:val="0"/>
+          <w:sz w:val="24"/>
+          <w:szCs w:val="24"/>
+        </w:rPr>
+        <w:t>(</w:t>
+      </w:r>
+      <w:r>
+        <w:rPr>
+          <w:rFonts w:ascii="Consolas" w:eastAsia="宋体" w:hAnsi="Consolas" w:cs="宋体"/>
+          <w:color w:val="6A8759"/>
+          <w:kern w:val="0"/>
+          <w:sz w:val="24"/>
+          <w:szCs w:val="24"/>
+        </w:rPr>
+        <w:t>"You can`t roll back an odometer!"</w:t>
+      </w:r>
+      <w:r>
+        <w:rPr>
+          <w:rFonts w:ascii="Consolas" w:eastAsia="宋体" w:hAnsi="Consolas" w:cs="宋体"/>
+          <w:color w:val="A9B7C6"/>
+          <w:kern w:val="0"/>
+          <w:sz w:val="24"/>
+          <w:szCs w:val="24"/>
+        </w:rPr>
+        <w:t>)</w:t>
+      </w:r>
+      <w:r>
+        <w:rPr>
+          <w:rFonts w:ascii="Consolas" w:eastAsia="宋体" w:hAnsi="Consolas" w:cs="宋体"/>
+          <w:color w:val="A9B7C6"/>
+          <w:kern w:val="0"/>
+          <w:sz w:val="24"/>
+          <w:szCs w:val="24"/>
+        </w:rPr>
+        <w:br/>
+      </w:r>
+      <w:r>
+        <w:rPr>
+          <w:rFonts w:ascii="Consolas" w:eastAsia="宋体" w:hAnsi="Consolas" w:cs="宋体"/>
+          <w:color w:val="A9B7C6"/>
+          <w:kern w:val="0"/>
+          <w:sz w:val="24"/>
+          <w:szCs w:val="24"/>
+        </w:rPr>
+        <w:br/>
+      </w:r>
+      <w:r>
+        <w:rPr>
+          <w:rFonts w:ascii="Consolas" w:eastAsia="宋体" w:hAnsi="Consolas" w:cs="宋体"/>
+          <w:color w:val="A9B7C6"/>
+          <w:kern w:val="0"/>
+          <w:sz w:val="24"/>
+          <w:szCs w:val="24"/>
+        </w:rPr>
+        <w:br/>
+        <w:t>my_new_car = Car(</w:t>
+      </w:r>
+      <w:r>
+        <w:rPr>
+          <w:rFonts w:ascii="Consolas" w:eastAsia="宋体" w:hAnsi="Consolas" w:cs="宋体"/>
+          <w:color w:val="6A8759"/>
+          <w:kern w:val="0"/>
+          <w:sz w:val="24"/>
+          <w:szCs w:val="24"/>
+        </w:rPr>
+        <w:t>'audi'</w:t>
+      </w:r>
+      <w:r>
+        <w:rPr>
+          <w:rFonts w:ascii="Consolas" w:eastAsia="宋体" w:hAnsi="Consolas" w:cs="宋体"/>
+          <w:color w:val="CC7832"/>
+          <w:kern w:val="0"/>
+          <w:sz w:val="24"/>
+          <w:szCs w:val="24"/>
+        </w:rPr>
+        <w:t xml:space="preserve">, </w:t>
+      </w:r>
+      <w:r>
+        <w:rPr>
+          <w:rFonts w:ascii="Consolas" w:eastAsia="宋体" w:hAnsi="Consolas" w:cs="宋体"/>
+          <w:color w:val="6A8759"/>
+          <w:kern w:val="0"/>
+          <w:sz w:val="24"/>
+          <w:szCs w:val="24"/>
+        </w:rPr>
+        <w:t>'a4'</w:t>
+      </w:r>
+      <w:r>
+        <w:rPr>
+          <w:rFonts w:ascii="Consolas" w:eastAsia="宋体" w:hAnsi="Consolas" w:cs="宋体"/>
+          <w:color w:val="CC7832"/>
+          <w:kern w:val="0"/>
+          <w:sz w:val="24"/>
+          <w:szCs w:val="24"/>
+        </w:rPr>
+        <w:t xml:space="preserve">, </w:t>
+      </w:r>
+      <w:r>
+        <w:rPr>
+          <w:rFonts w:ascii="Consolas" w:eastAsia="宋体" w:hAnsi="Consolas" w:cs="宋体"/>
+          <w:color w:val="6897BB"/>
+          <w:kern w:val="0"/>
+          <w:sz w:val="24"/>
+          <w:szCs w:val="24"/>
+        </w:rPr>
+        <w:t>2016</w:t>
+      </w:r>
+      <w:r>
+        <w:rPr>
+          <w:rFonts w:ascii="Consolas" w:eastAsia="宋体" w:hAnsi="Consolas" w:cs="宋体"/>
+          <w:color w:val="A9B7C6"/>
+          <w:kern w:val="0"/>
+          <w:sz w:val="24"/>
+          <w:szCs w:val="24"/>
+        </w:rPr>
+        <w:t>)</w:t>
+      </w:r>
+      <w:r>
+        <w:rPr>
+          <w:rFonts w:ascii="Consolas" w:eastAsia="宋体" w:hAnsi="Consolas" w:cs="宋体"/>
+          <w:color w:val="A9B7C6"/>
+          <w:kern w:val="0"/>
+          <w:sz w:val="24"/>
+          <w:szCs w:val="24"/>
+        </w:rPr>
+        <w:br/>
+      </w:r>
+      <w:r>
+        <w:rPr>
+          <w:rFonts w:ascii="Consolas" w:eastAsia="宋体" w:hAnsi="Consolas" w:cs="宋体"/>
+          <w:color w:val="8888C6"/>
+          <w:kern w:val="0"/>
+          <w:sz w:val="24"/>
+          <w:szCs w:val="24"/>
+        </w:rPr>
+        <w:t>print</w:t>
+      </w:r>
+      <w:r>
+        <w:rPr>
+          <w:rFonts w:ascii="Consolas" w:eastAsia="宋体" w:hAnsi="Consolas" w:cs="宋体"/>
+          <w:color w:val="A9B7C6"/>
+          <w:kern w:val="0"/>
+          <w:sz w:val="24"/>
+          <w:szCs w:val="24"/>
+        </w:rPr>
+        <w:t>(my_new_car.get_descriptive_name())</w:t>
+      </w:r>
+      <w:r>
+        <w:rPr>
+          <w:rFonts w:ascii="Consolas" w:eastAsia="宋体" w:hAnsi="Consolas" w:cs="宋体"/>
+          <w:color w:val="A9B7C6"/>
+          <w:kern w:val="0"/>
+          <w:sz w:val="24"/>
+          <w:szCs w:val="24"/>
+        </w:rPr>
+        <w:br/>
+        <w:t>my_new_car.update_odometer(</w:t>
+      </w:r>
+      <w:r>
+        <w:rPr>
+          <w:rFonts w:ascii="Consolas" w:eastAsia="宋体" w:hAnsi="Consolas" w:cs="宋体"/>
+          <w:color w:val="6897BB"/>
+          <w:kern w:val="0"/>
+          <w:sz w:val="24"/>
+          <w:szCs w:val="24"/>
+        </w:rPr>
+        <w:t>23</w:t>
+      </w:r>
+      <w:r>
+        <w:rPr>
+          <w:rFonts w:ascii="Consolas" w:eastAsia="宋体" w:hAnsi="Consolas" w:cs="宋体"/>
+          <w:color w:val="A9B7C6"/>
+          <w:kern w:val="0"/>
+          <w:sz w:val="24"/>
+          <w:szCs w:val="24"/>
+        </w:rPr>
+        <w:t>)</w:t>
+      </w:r>
+      <w:r>
+        <w:rPr>
+          <w:rFonts w:ascii="Consolas" w:eastAsia="宋体" w:hAnsi="Consolas" w:cs="宋体"/>
+          <w:color w:val="A9B7C6"/>
+          <w:kern w:val="0"/>
+          <w:sz w:val="24"/>
+          <w:szCs w:val="24"/>
+        </w:rPr>
+        <w:br/>
+        <w:t>my_new_car.read_odometer()</w:t>
+      </w:r>
+    </w:p>
+    <w:p>
+      <w:pPr>
+        <w:spacing w:line="400" w:lineRule="exact"/>
+        <w:rPr>
+          <w:rFonts w:ascii="Times New Roman" w:hAnsi="Times New Roman" w:cs="Times New Roman" w:hint="eastAsia"/>
+          <w:sz w:val="28"/>
+          <w:szCs w:val="28"/>
+        </w:rPr>
+      </w:pPr>
+      <w:r>
+        <w:rPr>
+          <w:rFonts w:ascii="Times New Roman" w:hAnsi="Times New Roman" w:cs="Times New Roman" w:hint="eastAsia"/>
+          <w:sz w:val="28"/>
+          <w:szCs w:val="28"/>
+        </w:rPr>
+        <w:t>输出为：</w:t>
+      </w:r>
+    </w:p>
+    <w:p>
+      <w:pPr>
+        <w:spacing w:line="400" w:lineRule="exact"/>
+        <w:rPr>
+          <w:rFonts w:ascii="Times New Roman" w:hAnsi="Times New Roman" w:cs="Times New Roman"/>
+          <w:sz w:val="28"/>
+          <w:szCs w:val="28"/>
+        </w:rPr>
+      </w:pPr>
+      <w:r>
+        <w:rPr>
+          <w:rFonts w:ascii="Times New Roman" w:hAnsi="Times New Roman" w:cs="Times New Roman"/>
+          <w:sz w:val="28"/>
+          <w:szCs w:val="28"/>
+        </w:rPr>
+        <w:t>Willie is now sitting</w:t>
+      </w:r>
+    </w:p>
+    <w:p>
+      <w:pPr>
+        <w:spacing w:line="400" w:lineRule="exact"/>
+        <w:rPr>
+          <w:rFonts w:ascii="Times New Roman" w:hAnsi="Times New Roman" w:cs="Times New Roman"/>
+          <w:sz w:val="28"/>
+          <w:szCs w:val="28"/>
+        </w:rPr>
+      </w:pPr>
+      <w:r>
+        <w:rPr>
+          <w:rFonts w:ascii="Times New Roman" w:hAnsi="Times New Roman" w:cs="Times New Roman"/>
+          <w:sz w:val="28"/>
+          <w:szCs w:val="28"/>
+        </w:rPr>
+        <w:t>Tom is now sitting</w:t>
+      </w:r>
+    </w:p>
+    <w:p>
+      <w:pPr>
+        <w:spacing w:line="400" w:lineRule="exact"/>
+        <w:rPr>
+          <w:rFonts w:ascii="Times New Roman" w:hAnsi="Times New Roman" w:cs="Times New Roman"/>
+          <w:sz w:val="28"/>
+          <w:szCs w:val="28"/>
+        </w:rPr>
+      </w:pPr>
+      <w:r>
+        <w:rPr>
+          <w:rFonts w:ascii="Times New Roman" w:hAnsi="Times New Roman" w:cs="Times New Roman"/>
+          <w:sz w:val="28"/>
+          <w:szCs w:val="28"/>
+        </w:rPr>
+        <w:t>willie</w:t>
+      </w:r>
+    </w:p>
+    <w:p>
+      <w:pPr>
+        <w:spacing w:line="400" w:lineRule="exact"/>
+        <w:rPr>
+          <w:rFonts w:ascii="Times New Roman" w:hAnsi="Times New Roman" w:cs="Times New Roman"/>
+          <w:sz w:val="28"/>
+          <w:szCs w:val="28"/>
+        </w:rPr>
+      </w:pPr>
+      <w:r>
+        <w:rPr>
+          <w:rFonts w:ascii="Times New Roman" w:hAnsi="Times New Roman" w:cs="Times New Roman"/>
+          <w:sz w:val="28"/>
+          <w:szCs w:val="28"/>
+        </w:rPr>
+        <w:t>9</w:t>
+      </w:r>
+    </w:p>
+    <w:p>
+      <w:pPr>
+        <w:spacing w:line="400" w:lineRule="exact"/>
+        <w:rPr>
+          <w:rFonts w:ascii="Times New Roman" w:hAnsi="Times New Roman" w:cs="Times New Roman"/>
+          <w:sz w:val="28"/>
+          <w:szCs w:val="28"/>
+        </w:rPr>
+      </w:pPr>
+    </w:p>
+    <w:p>
+      <w:pPr>
+        <w:spacing w:line="400" w:lineRule="exact"/>
+        <w:rPr>
+          <w:rFonts w:ascii="Times New Roman" w:hAnsi="Times New Roman" w:cs="Times New Roman"/>
+          <w:sz w:val="28"/>
+          <w:szCs w:val="28"/>
+        </w:rPr>
+      </w:pPr>
+      <w:r>
+        <w:rPr>
+          <w:rFonts w:ascii="Times New Roman" w:hAnsi="Times New Roman" w:cs="Times New Roman"/>
+          <w:sz w:val="28"/>
+          <w:szCs w:val="28"/>
+        </w:rPr>
+        <w:t>2016 Audi A4</w:t>
+      </w:r>
+    </w:p>
+    <w:p>
+      <w:pPr>
+        <w:spacing w:line="400" w:lineRule="exact"/>
+        <w:rPr>
+          <w:rFonts w:ascii="Times New Roman" w:hAnsi="Times New Roman" w:cs="Times New Roman" w:hint="eastAsia"/>
+          <w:sz w:val="28"/>
+          <w:szCs w:val="28"/>
+        </w:rPr>
+      </w:pPr>
+      <w:r>
+        <w:rPr>
+          <w:rFonts w:ascii="Times New Roman" w:hAnsi="Times New Roman" w:cs="Times New Roman"/>
+          <w:sz w:val="28"/>
+          <w:szCs w:val="28"/>
+        </w:rPr>
+        <w:t>This car has 23 miles on it.</w:t>
+      </w:r>
+    </w:p>
+    <w:p>
+      <w:pPr>
+        <w:spacing w:line="400" w:lineRule="exact"/>
+        <w:rPr>
+          <w:rFonts w:ascii="Times New Roman" w:hAnsi="Times New Roman" w:cs="Times New Roman" w:hint="eastAsia"/>
+          <w:sz w:val="28"/>
+          <w:szCs w:val="28"/>
+        </w:rPr>
+      </w:pPr>
+    </w:p>
+    <w:p>
+      <w:pPr>
+        <w:spacing w:line="400" w:lineRule="exact"/>
+        <w:rPr>
+          <w:rFonts w:ascii="Times New Roman" w:hAnsi="Times New Roman" w:cs="Times New Roman" w:hint="eastAsia"/>
+          <w:sz w:val="28"/>
+          <w:szCs w:val="28"/>
+        </w:rPr>
+      </w:pPr>
+      <w:r>
+        <w:rPr>
+          <w:rFonts w:ascii="Times New Roman" w:hAnsi="Times New Roman" w:cs="Times New Roman" w:hint="eastAsia"/>
+          <w:sz w:val="28"/>
+          <w:szCs w:val="28"/>
+        </w:rPr>
+        <w:t>类的继承：</w:t>
+      </w:r>
+    </w:p>
+    <w:p>
+      <w:pPr>
+        <w:spacing w:line="400" w:lineRule="exact"/>
+        <w:rPr>
+          <w:rFonts w:ascii="Times New Roman" w:hAnsi="Times New Roman" w:cs="Times New Roman" w:hint="eastAsia"/>
+          <w:sz w:val="28"/>
+          <w:szCs w:val="28"/>
+        </w:rPr>
+      </w:pPr>
+      <w:r>
+        <w:rPr>
+          <w:rFonts w:ascii="Times New Roman" w:hAnsi="Times New Roman" w:cs="Times New Roman" w:hint="eastAsia"/>
+          <w:sz w:val="28"/>
+          <w:szCs w:val="28"/>
+        </w:rPr>
+        <w:t>例：程序</w:t>
+      </w:r>
+      <w:r>
+        <w:rPr>
+          <w:rFonts w:ascii="Times New Roman" w:hAnsi="Times New Roman" w:cs="Times New Roman" w:hint="eastAsia"/>
+          <w:sz w:val="28"/>
+          <w:szCs w:val="28"/>
+        </w:rPr>
+        <w:t>class_test/class_test2.py</w:t>
+      </w:r>
+    </w:p>
+    <w:p>
+      <w:pPr>
+        <w:pStyle w:val="HTML"/>
+        <w:shd w:val="clear" w:color="auto" w:fill="2B2B2B"/>
+        <w:rPr>
+          <w:rFonts w:ascii="Consolas" w:hAnsi="Consolas"/>
+          <w:color w:val="A9B7C6"/>
+        </w:rPr>
+      </w:pPr>
+      <w:r>
+        <w:rPr>
+          <w:rFonts w:ascii="Consolas" w:hAnsi="Consolas"/>
+          <w:color w:val="808080"/>
+        </w:rPr>
+        <w:t xml:space="preserve"># </w:t>
+      </w:r>
+      <w:r>
+        <w:rPr>
+          <w:rFonts w:hint="eastAsia"/>
+          <w:color w:val="FF0000"/>
+        </w:rPr>
+        <w:t>基类</w:t>
+      </w:r>
+      <w:r>
+        <w:rPr>
+          <w:rFonts w:hint="eastAsia"/>
+          <w:color w:val="808080"/>
+        </w:rPr>
+        <w:br/>
+      </w:r>
+      <w:r>
+        <w:rPr>
+          <w:rFonts w:ascii="Consolas" w:hAnsi="Consolas"/>
+          <w:color w:val="CC7832"/>
+        </w:rPr>
+        <w:t xml:space="preserve">class </w:t>
+      </w:r>
+      <w:r>
+        <w:rPr>
+          <w:rFonts w:ascii="Consolas" w:hAnsi="Consolas"/>
+          <w:color w:val="A9B7C6"/>
+        </w:rPr>
+        <w:t>Car:</w:t>
+      </w:r>
+      <w:r>
+        <w:rPr>
+          <w:rFonts w:ascii="Consolas" w:hAnsi="Consolas"/>
+          <w:color w:val="A9B7C6"/>
+        </w:rPr>
+        <w:br/>
+        <w:t xml:space="preserve">    </w:t>
+      </w:r>
+      <w:r>
+        <w:rPr>
+          <w:rFonts w:ascii="Consolas" w:hAnsi="Consolas"/>
+          <w:color w:val="CC7832"/>
+        </w:rPr>
+        <w:t xml:space="preserve">def </w:t>
+      </w:r>
+      <w:r>
+        <w:rPr>
+          <w:rFonts w:ascii="Consolas" w:hAnsi="Consolas"/>
+          <w:color w:val="B200B2"/>
+        </w:rPr>
+        <w:t>__init__</w:t>
+      </w:r>
+      <w:r>
+        <w:rPr>
+          <w:rFonts w:ascii="Consolas" w:hAnsi="Consolas"/>
+          <w:color w:val="A9B7C6"/>
+        </w:rPr>
+        <w:t>(</w:t>
+      </w:r>
+      <w:r>
+        <w:rPr>
+          <w:rFonts w:ascii="Consolas" w:hAnsi="Consolas"/>
+          <w:color w:val="94558D"/>
+        </w:rPr>
+        <w:t>self</w:t>
+      </w:r>
+      <w:r>
+        <w:rPr>
+          <w:rFonts w:ascii="Consolas" w:hAnsi="Consolas"/>
+          <w:color w:val="CC7832"/>
+        </w:rPr>
+        <w:t xml:space="preserve">, </w:t>
+      </w:r>
+      <w:r>
+        <w:rPr>
+          <w:rFonts w:ascii="Consolas" w:hAnsi="Consolas"/>
+          <w:color w:val="A9B7C6"/>
+        </w:rPr>
+        <w:t>make</w:t>
+      </w:r>
+      <w:r>
+        <w:rPr>
+          <w:rFonts w:ascii="Consolas" w:hAnsi="Consolas"/>
+          <w:color w:val="CC7832"/>
+        </w:rPr>
+        <w:t xml:space="preserve">, </w:t>
+      </w:r>
+      <w:r>
+        <w:rPr>
+          <w:rFonts w:ascii="Consolas" w:hAnsi="Consolas"/>
+          <w:color w:val="A9B7C6"/>
+        </w:rPr>
+        <w:t>model</w:t>
+      </w:r>
+      <w:r>
+        <w:rPr>
+          <w:rFonts w:ascii="Consolas" w:hAnsi="Consolas"/>
+          <w:color w:val="CC7832"/>
+        </w:rPr>
+        <w:t xml:space="preserve">, </w:t>
+      </w:r>
+      <w:r>
+        <w:rPr>
+          <w:rFonts w:ascii="Consolas" w:hAnsi="Consolas"/>
+          <w:color w:val="A9B7C6"/>
+        </w:rPr>
+        <w:t>year):</w:t>
+      </w:r>
+      <w:r>
+        <w:rPr>
+          <w:rFonts w:ascii="Consolas" w:hAnsi="Consolas"/>
+          <w:color w:val="A9B7C6"/>
+        </w:rPr>
+        <w:br/>
+        <w:t xml:space="preserve">        </w:t>
+      </w:r>
+      <w:r>
+        <w:rPr>
+          <w:rFonts w:ascii="Consolas" w:hAnsi="Consolas"/>
+          <w:color w:val="94558D"/>
+        </w:rPr>
+        <w:t>self</w:t>
+      </w:r>
+      <w:r>
+        <w:rPr>
+          <w:rFonts w:ascii="Consolas" w:hAnsi="Consolas"/>
+          <w:color w:val="A9B7C6"/>
+        </w:rPr>
+        <w:t>.make = make</w:t>
+      </w:r>
+      <w:r>
+        <w:rPr>
+          <w:rFonts w:ascii="Consolas" w:hAnsi="Consolas"/>
+          <w:color w:val="A9B7C6"/>
+        </w:rPr>
+        <w:br/>
+        <w:t xml:space="preserve">        </w:t>
+      </w:r>
+      <w:r>
+        <w:rPr>
+          <w:rFonts w:ascii="Consolas" w:hAnsi="Consolas"/>
+          <w:color w:val="94558D"/>
+        </w:rPr>
+        <w:t>self</w:t>
+      </w:r>
+      <w:r>
+        <w:rPr>
+          <w:rFonts w:ascii="Consolas" w:hAnsi="Consolas"/>
+          <w:color w:val="A9B7C6"/>
+        </w:rPr>
+        <w:t>.model = model</w:t>
+      </w:r>
+      <w:r>
+        <w:rPr>
+          <w:rFonts w:ascii="Consolas" w:hAnsi="Consolas"/>
+          <w:color w:val="A9B7C6"/>
+        </w:rPr>
+        <w:br/>
+        <w:t xml:space="preserve">        </w:t>
+      </w:r>
+      <w:r>
+        <w:rPr>
+          <w:rFonts w:ascii="Consolas" w:hAnsi="Consolas"/>
+          <w:color w:val="94558D"/>
+        </w:rPr>
+        <w:t>self</w:t>
+      </w:r>
+      <w:r>
+        <w:rPr>
+          <w:rFonts w:ascii="Consolas" w:hAnsi="Consolas"/>
+          <w:color w:val="A9B7C6"/>
+        </w:rPr>
+        <w:t>.year = year</w:t>
+      </w:r>
+      <w:r>
+        <w:rPr>
+          <w:rFonts w:ascii="Consolas" w:hAnsi="Consolas"/>
+          <w:color w:val="A9B7C6"/>
+        </w:rPr>
+        <w:br/>
+        <w:t xml:space="preserve">        </w:t>
+      </w:r>
+      <w:r>
+        <w:rPr>
+          <w:rFonts w:ascii="Consolas" w:hAnsi="Consolas"/>
+          <w:color w:val="94558D"/>
+        </w:rPr>
+        <w:t>self</w:t>
+      </w:r>
+      <w:r>
+        <w:rPr>
+          <w:rFonts w:ascii="Consolas" w:hAnsi="Consolas"/>
+          <w:color w:val="A9B7C6"/>
+        </w:rPr>
+        <w:t xml:space="preserve">.odometer_reading = </w:t>
+      </w:r>
+      <w:r>
+        <w:rPr>
+          <w:rFonts w:ascii="Consolas" w:hAnsi="Consolas"/>
+          <w:color w:val="6897BB"/>
+        </w:rPr>
+        <w:t xml:space="preserve">0  </w:t>
+      </w:r>
+      <w:r>
+        <w:rPr>
+          <w:rFonts w:ascii="Consolas" w:hAnsi="Consolas"/>
+          <w:color w:val="808080"/>
+        </w:rPr>
+        <w:t xml:space="preserve"># </w:t>
+      </w:r>
+      <w:r>
+        <w:rPr>
+          <w:rFonts w:hint="eastAsia"/>
+          <w:color w:val="808080"/>
+        </w:rPr>
+        <w:t>默认值</w:t>
+      </w:r>
+      <w:r>
+        <w:rPr>
+          <w:rFonts w:hint="eastAsia"/>
+          <w:color w:val="808080"/>
+        </w:rPr>
+        <w:br/>
+      </w:r>
+      <w:r>
+        <w:rPr>
+          <w:rFonts w:hint="eastAsia"/>
+          <w:color w:val="808080"/>
+        </w:rPr>
+        <w:br/>
+        <w:t xml:space="preserve">    </w:t>
+      </w:r>
+      <w:r>
+        <w:rPr>
+          <w:rFonts w:ascii="Consolas" w:hAnsi="Consolas"/>
+          <w:color w:val="CC7832"/>
+        </w:rPr>
+        <w:t xml:space="preserve">def </w:t>
+      </w:r>
+      <w:r>
+        <w:rPr>
+          <w:rFonts w:ascii="Consolas" w:hAnsi="Consolas"/>
+          <w:color w:val="FFC66D"/>
+        </w:rPr>
+        <w:t>get_descriptive_name</w:t>
+      </w:r>
+      <w:r>
+        <w:rPr>
+          <w:rFonts w:ascii="Consolas" w:hAnsi="Consolas"/>
+          <w:color w:val="A9B7C6"/>
+        </w:rPr>
+        <w:t>(</w:t>
+      </w:r>
+      <w:r>
+        <w:rPr>
+          <w:rFonts w:ascii="Consolas" w:hAnsi="Consolas"/>
+          <w:color w:val="94558D"/>
+        </w:rPr>
+        <w:t>self</w:t>
+      </w:r>
+      <w:r>
+        <w:rPr>
+          <w:rFonts w:ascii="Consolas" w:hAnsi="Consolas"/>
+          <w:color w:val="A9B7C6"/>
+        </w:rPr>
+        <w:t>):</w:t>
+      </w:r>
+      <w:r>
+        <w:rPr>
+          <w:rFonts w:ascii="Consolas" w:hAnsi="Consolas"/>
+          <w:color w:val="A9B7C6"/>
+        </w:rPr>
+        <w:br/>
+        <w:t xml:space="preserve">        full = </w:t>
+      </w:r>
+      <w:r>
+        <w:rPr>
+          <w:rFonts w:ascii="Consolas" w:hAnsi="Consolas"/>
+          <w:color w:val="8888C6"/>
+        </w:rPr>
+        <w:t>str</w:t>
+      </w:r>
+      <w:r>
+        <w:rPr>
+          <w:rFonts w:ascii="Consolas" w:hAnsi="Consolas"/>
+          <w:color w:val="A9B7C6"/>
+        </w:rPr>
+        <w:t>(</w:t>
+      </w:r>
+      <w:r>
+        <w:rPr>
+          <w:rFonts w:ascii="Consolas" w:hAnsi="Consolas"/>
+          <w:color w:val="94558D"/>
+        </w:rPr>
+        <w:t>self</w:t>
+      </w:r>
+      <w:r>
+        <w:rPr>
+          <w:rFonts w:ascii="Consolas" w:hAnsi="Consolas"/>
+          <w:color w:val="A9B7C6"/>
+        </w:rPr>
+        <w:t xml:space="preserve">.year) + </w:t>
+      </w:r>
+      <w:r>
+        <w:rPr>
+          <w:rFonts w:ascii="Consolas" w:hAnsi="Consolas"/>
+          <w:color w:val="6A8759"/>
+        </w:rPr>
+        <w:t xml:space="preserve">' ' </w:t>
+      </w:r>
+      <w:r>
+        <w:rPr>
+          <w:rFonts w:ascii="Consolas" w:hAnsi="Consolas"/>
+          <w:color w:val="A9B7C6"/>
+        </w:rPr>
+        <w:t xml:space="preserve">+ </w:t>
+      </w:r>
+      <w:r>
+        <w:rPr>
+          <w:rFonts w:ascii="Consolas" w:hAnsi="Consolas"/>
+          <w:color w:val="94558D"/>
+        </w:rPr>
+        <w:t>self</w:t>
+      </w:r>
+      <w:r>
+        <w:rPr>
+          <w:rFonts w:ascii="Consolas" w:hAnsi="Consolas"/>
+          <w:color w:val="A9B7C6"/>
+        </w:rPr>
+        <w:t xml:space="preserve">.make + </w:t>
+      </w:r>
+      <w:r>
+        <w:rPr>
+          <w:rFonts w:ascii="Consolas" w:hAnsi="Consolas"/>
+          <w:color w:val="6A8759"/>
+        </w:rPr>
+        <w:t xml:space="preserve">' ' </w:t>
+      </w:r>
+      <w:r>
+        <w:rPr>
+          <w:rFonts w:ascii="Consolas" w:hAnsi="Consolas"/>
+          <w:color w:val="A9B7C6"/>
+        </w:rPr>
+        <w:t xml:space="preserve">+ </w:t>
+      </w:r>
+      <w:r>
+        <w:rPr>
+          <w:rFonts w:ascii="Consolas" w:hAnsi="Consolas"/>
+          <w:color w:val="94558D"/>
+        </w:rPr>
+        <w:t>self</w:t>
+      </w:r>
+      <w:r>
+        <w:rPr>
+          <w:rFonts w:ascii="Consolas" w:hAnsi="Consolas"/>
+          <w:color w:val="A9B7C6"/>
+        </w:rPr>
+        <w:t>.model</w:t>
+      </w:r>
+      <w:r>
+        <w:rPr>
+          <w:rFonts w:ascii="Consolas" w:hAnsi="Consolas"/>
+          <w:color w:val="A9B7C6"/>
+        </w:rPr>
+        <w:br/>
+        <w:t xml:space="preserve">        </w:t>
+      </w:r>
+      <w:r>
+        <w:rPr>
+          <w:rFonts w:ascii="Consolas" w:hAnsi="Consolas"/>
+          <w:color w:val="CC7832"/>
+        </w:rPr>
+        <w:t xml:space="preserve">return </w:t>
+      </w:r>
+      <w:r>
+        <w:rPr>
+          <w:rFonts w:ascii="Consolas" w:hAnsi="Consolas"/>
+          <w:color w:val="A9B7C6"/>
+        </w:rPr>
+        <w:t>full.title()</w:t>
+      </w:r>
+      <w:r>
+        <w:rPr>
+          <w:rFonts w:ascii="Consolas" w:hAnsi="Consolas"/>
+          <w:color w:val="A9B7C6"/>
+        </w:rPr>
+        <w:br/>
+      </w:r>
+      <w:r>
+        <w:rPr>
+          <w:rFonts w:ascii="Consolas" w:hAnsi="Consolas"/>
+          <w:color w:val="A9B7C6"/>
+        </w:rPr>
+        <w:br/>
+        <w:t xml:space="preserve">    </w:t>
+      </w:r>
+      <w:r>
+        <w:rPr>
+          <w:rFonts w:ascii="Consolas" w:hAnsi="Consolas"/>
+          <w:color w:val="CC7832"/>
+        </w:rPr>
+        <w:t xml:space="preserve">def </w:t>
+      </w:r>
+      <w:r>
+        <w:rPr>
+          <w:rFonts w:ascii="Consolas" w:hAnsi="Consolas"/>
+          <w:color w:val="FFC66D"/>
+        </w:rPr>
+        <w:t>read_odometer</w:t>
+      </w:r>
+      <w:r>
+        <w:rPr>
+          <w:rFonts w:ascii="Consolas" w:hAnsi="Consolas"/>
+          <w:color w:val="A9B7C6"/>
+        </w:rPr>
+        <w:t>(</w:t>
+      </w:r>
+      <w:r>
+        <w:rPr>
+          <w:rFonts w:ascii="Consolas" w:hAnsi="Consolas"/>
+          <w:color w:val="94558D"/>
+        </w:rPr>
+        <w:t>self</w:t>
+      </w:r>
+      <w:r>
+        <w:rPr>
+          <w:rFonts w:ascii="Consolas" w:hAnsi="Consolas"/>
+          <w:color w:val="A9B7C6"/>
+        </w:rPr>
+        <w:t>):</w:t>
+      </w:r>
+      <w:r>
+        <w:rPr>
+          <w:rFonts w:ascii="Consolas" w:hAnsi="Consolas"/>
+          <w:color w:val="A9B7C6"/>
+        </w:rPr>
+        <w:br/>
+        <w:t xml:space="preserve">        </w:t>
+      </w:r>
+      <w:r>
+        <w:rPr>
+          <w:rFonts w:ascii="Consolas" w:hAnsi="Consolas"/>
+          <w:color w:val="8888C6"/>
+        </w:rPr>
+        <w:t>print</w:t>
+      </w:r>
+      <w:r>
+        <w:rPr>
+          <w:rFonts w:ascii="Consolas" w:hAnsi="Consolas"/>
+          <w:color w:val="A9B7C6"/>
+        </w:rPr>
+        <w:t>(</w:t>
+      </w:r>
+      <w:r>
+        <w:rPr>
+          <w:rFonts w:ascii="Consolas" w:hAnsi="Consolas"/>
+          <w:color w:val="6A8759"/>
+        </w:rPr>
+        <w:t xml:space="preserve">"This car has " </w:t>
+      </w:r>
+      <w:r>
+        <w:rPr>
+          <w:rFonts w:ascii="Consolas" w:hAnsi="Consolas"/>
+          <w:color w:val="A9B7C6"/>
+        </w:rPr>
+        <w:t xml:space="preserve">+ </w:t>
+      </w:r>
+      <w:r>
+        <w:rPr>
+          <w:rFonts w:ascii="Consolas" w:hAnsi="Consolas"/>
+          <w:color w:val="8888C6"/>
+        </w:rPr>
+        <w:t>str</w:t>
+      </w:r>
+      <w:r>
+        <w:rPr>
+          <w:rFonts w:ascii="Consolas" w:hAnsi="Consolas"/>
+          <w:color w:val="A9B7C6"/>
+        </w:rPr>
+        <w:t>(</w:t>
+      </w:r>
+      <w:r>
+        <w:rPr>
+          <w:rFonts w:ascii="Consolas" w:hAnsi="Consolas"/>
+          <w:color w:val="94558D"/>
+        </w:rPr>
+        <w:t>self</w:t>
+      </w:r>
+      <w:r>
+        <w:rPr>
+          <w:rFonts w:ascii="Consolas" w:hAnsi="Consolas"/>
+          <w:color w:val="A9B7C6"/>
+        </w:rPr>
+        <w:t xml:space="preserve">.odometer_reading) + </w:t>
+      </w:r>
+      <w:r>
+        <w:rPr>
+          <w:rFonts w:ascii="Consolas" w:hAnsi="Consolas"/>
+          <w:color w:val="6A8759"/>
+        </w:rPr>
+        <w:t>" miles on it."</w:t>
+      </w:r>
+      <w:r>
+        <w:rPr>
+          <w:rFonts w:ascii="Consolas" w:hAnsi="Consolas"/>
+          <w:color w:val="A9B7C6"/>
+        </w:rPr>
+        <w:t>)</w:t>
+      </w:r>
+      <w:r>
+        <w:rPr>
+          <w:rFonts w:ascii="Consolas" w:hAnsi="Consolas"/>
+          <w:color w:val="A9B7C6"/>
+        </w:rPr>
+        <w:br/>
+      </w:r>
+      <w:r>
+        <w:rPr>
+          <w:rFonts w:ascii="Consolas" w:hAnsi="Consolas"/>
+          <w:color w:val="A9B7C6"/>
+        </w:rPr>
+        <w:br/>
+        <w:t xml:space="preserve">    </w:t>
+      </w:r>
+      <w:r>
+        <w:rPr>
+          <w:rFonts w:ascii="Consolas" w:hAnsi="Consolas"/>
+          <w:color w:val="CC7832"/>
+        </w:rPr>
+        <w:t xml:space="preserve">def </w:t>
+      </w:r>
+      <w:r>
+        <w:rPr>
+          <w:rFonts w:ascii="Consolas" w:hAnsi="Consolas"/>
+          <w:color w:val="FFC66D"/>
+        </w:rPr>
+        <w:t>update_odometer</w:t>
+      </w:r>
+      <w:r>
+        <w:rPr>
+          <w:rFonts w:ascii="Consolas" w:hAnsi="Consolas"/>
+          <w:color w:val="A9B7C6"/>
+        </w:rPr>
+        <w:t>(</w:t>
+      </w:r>
+      <w:r>
+        <w:rPr>
+          <w:rFonts w:ascii="Consolas" w:hAnsi="Consolas"/>
+          <w:color w:val="94558D"/>
+        </w:rPr>
+        <w:t>self</w:t>
+      </w:r>
+      <w:r>
+        <w:rPr>
+          <w:rFonts w:ascii="Consolas" w:hAnsi="Consolas"/>
+          <w:color w:val="CC7832"/>
+        </w:rPr>
+        <w:t xml:space="preserve">, </w:t>
+      </w:r>
+      <w:r>
+        <w:rPr>
+          <w:rFonts w:ascii="Consolas" w:hAnsi="Consolas"/>
+          <w:color w:val="A9B7C6"/>
+        </w:rPr>
+        <w:t>mileage):</w:t>
+      </w:r>
+      <w:r>
+        <w:rPr>
+          <w:rFonts w:ascii="Consolas" w:hAnsi="Consolas"/>
+          <w:color w:val="A9B7C6"/>
+        </w:rPr>
+        <w:br/>
+      </w:r>
+      <w:r>
+        <w:rPr>
+          <w:rFonts w:ascii="Consolas" w:hAnsi="Consolas"/>
+          <w:color w:val="A9B7C6"/>
+        </w:rPr>
+        <w:lastRenderedPageBreak/>
+        <w:t xml:space="preserve">        </w:t>
+      </w:r>
+      <w:r>
+        <w:rPr>
+          <w:rFonts w:ascii="Consolas" w:hAnsi="Consolas"/>
+          <w:color w:val="CC7832"/>
+        </w:rPr>
+        <w:t xml:space="preserve">if </w:t>
+      </w:r>
+      <w:r>
+        <w:rPr>
+          <w:rFonts w:ascii="Consolas" w:hAnsi="Consolas"/>
+          <w:color w:val="A9B7C6"/>
+        </w:rPr>
+        <w:t xml:space="preserve">mileage &gt; </w:t>
+      </w:r>
+      <w:r>
+        <w:rPr>
+          <w:rFonts w:ascii="Consolas" w:hAnsi="Consolas"/>
+          <w:color w:val="94558D"/>
+        </w:rPr>
+        <w:t>self</w:t>
+      </w:r>
+      <w:r>
+        <w:rPr>
+          <w:rFonts w:ascii="Consolas" w:hAnsi="Consolas"/>
+          <w:color w:val="A9B7C6"/>
+        </w:rPr>
+        <w:t>.odometer_reading:</w:t>
+      </w:r>
+      <w:r>
+        <w:rPr>
+          <w:rFonts w:ascii="Consolas" w:hAnsi="Consolas"/>
+          <w:color w:val="A9B7C6"/>
+        </w:rPr>
+        <w:br/>
+        <w:t xml:space="preserve">            </w:t>
+      </w:r>
+      <w:r>
+        <w:rPr>
+          <w:rFonts w:ascii="Consolas" w:hAnsi="Consolas"/>
+          <w:color w:val="94558D"/>
+        </w:rPr>
+        <w:t>self</w:t>
+      </w:r>
+      <w:r>
+        <w:rPr>
+          <w:rFonts w:ascii="Consolas" w:hAnsi="Consolas"/>
+          <w:color w:val="A9B7C6"/>
+        </w:rPr>
+        <w:t>.odometer_reading = mileage</w:t>
+      </w:r>
+      <w:r>
+        <w:rPr>
+          <w:rFonts w:ascii="Consolas" w:hAnsi="Consolas"/>
+          <w:color w:val="A9B7C6"/>
+        </w:rPr>
+        <w:br/>
+        <w:t xml:space="preserve">        </w:t>
+      </w:r>
+      <w:r>
+        <w:rPr>
+          <w:rFonts w:ascii="Consolas" w:hAnsi="Consolas"/>
+          <w:color w:val="CC7832"/>
+        </w:rPr>
+        <w:t>else</w:t>
+      </w:r>
+      <w:r>
+        <w:rPr>
+          <w:rFonts w:ascii="Consolas" w:hAnsi="Consolas"/>
+          <w:color w:val="A9B7C6"/>
+        </w:rPr>
+        <w:t>:</w:t>
+      </w:r>
+      <w:r>
+        <w:rPr>
+          <w:rFonts w:ascii="Consolas" w:hAnsi="Consolas"/>
+          <w:color w:val="A9B7C6"/>
+        </w:rPr>
+        <w:br/>
+        <w:t xml:space="preserve">            </w:t>
+      </w:r>
+      <w:r>
+        <w:rPr>
+          <w:rFonts w:ascii="Consolas" w:hAnsi="Consolas"/>
+          <w:color w:val="8888C6"/>
+        </w:rPr>
+        <w:t>print</w:t>
+      </w:r>
+      <w:r>
+        <w:rPr>
+          <w:rFonts w:ascii="Consolas" w:hAnsi="Consolas"/>
+          <w:color w:val="A9B7C6"/>
+        </w:rPr>
+        <w:t>(</w:t>
+      </w:r>
+      <w:r>
+        <w:rPr>
+          <w:rFonts w:ascii="Consolas" w:hAnsi="Consolas"/>
+          <w:color w:val="6A8759"/>
+        </w:rPr>
+        <w:t>"You can`t roll back an odometer!"</w:t>
+      </w:r>
+      <w:r>
+        <w:rPr>
+          <w:rFonts w:ascii="Consolas" w:hAnsi="Consolas"/>
+          <w:color w:val="A9B7C6"/>
+        </w:rPr>
+        <w:t>)</w:t>
+      </w:r>
+      <w:r>
+        <w:rPr>
+          <w:rFonts w:ascii="Consolas" w:hAnsi="Consolas"/>
+          <w:color w:val="A9B7C6"/>
+        </w:rPr>
+        <w:br/>
+      </w:r>
+      <w:r>
+        <w:rPr>
+          <w:rFonts w:ascii="Consolas" w:hAnsi="Consolas"/>
+          <w:color w:val="A9B7C6"/>
+        </w:rPr>
+        <w:br/>
+      </w:r>
+      <w:r>
+        <w:rPr>
+          <w:rFonts w:ascii="Consolas" w:hAnsi="Consolas"/>
+          <w:color w:val="A9B7C6"/>
+        </w:rPr>
+        <w:br/>
+      </w:r>
+      <w:r>
+        <w:rPr>
+          <w:rFonts w:ascii="Consolas" w:hAnsi="Consolas"/>
+          <w:color w:val="808080"/>
+        </w:rPr>
+        <w:t xml:space="preserve"># </w:t>
+      </w:r>
+      <w:r>
+        <w:rPr>
+          <w:rFonts w:hint="eastAsia"/>
+          <w:color w:val="808080"/>
+        </w:rPr>
+        <w:t>子类</w:t>
+      </w:r>
+      <w:r>
+        <w:rPr>
+          <w:rFonts w:hint="eastAsia"/>
+          <w:color w:val="808080"/>
+        </w:rPr>
+        <w:br/>
+      </w:r>
+      <w:r>
+        <w:rPr>
+          <w:rFonts w:ascii="Consolas" w:hAnsi="Consolas"/>
+          <w:color w:val="808080"/>
+        </w:rPr>
+        <w:t xml:space="preserve"># </w:t>
+      </w:r>
+      <w:r>
+        <w:rPr>
+          <w:rFonts w:hint="eastAsia"/>
+          <w:color w:val="808080"/>
+        </w:rPr>
+        <w:t>基类</w:t>
+      </w:r>
+      <w:r>
+        <w:rPr>
+          <w:rFonts w:ascii="Consolas" w:hAnsi="Consolas"/>
+          <w:color w:val="808080"/>
+        </w:rPr>
+        <w:t>__init__</w:t>
+      </w:r>
+      <w:r>
+        <w:rPr>
+          <w:rFonts w:hint="eastAsia"/>
+          <w:color w:val="808080"/>
+        </w:rPr>
+        <w:t>的参数，子类</w:t>
+      </w:r>
+      <w:r>
+        <w:rPr>
+          <w:rFonts w:hint="eastAsia"/>
+          <w:color w:val="808080"/>
+        </w:rPr>
+        <w:br/>
+      </w:r>
+      <w:r>
+        <w:rPr>
+          <w:rFonts w:ascii="Consolas" w:hAnsi="Consolas"/>
+          <w:color w:val="808080"/>
+        </w:rPr>
+        <w:t xml:space="preserve"># </w:t>
+      </w:r>
+      <w:r>
+        <w:rPr>
+          <w:rFonts w:hint="eastAsia"/>
+          <w:color w:val="808080"/>
+        </w:rPr>
+        <w:t>最好也有，否则有可能出现错误</w:t>
+      </w:r>
+      <w:r>
+        <w:rPr>
+          <w:rFonts w:hint="eastAsia"/>
+          <w:color w:val="808080"/>
+        </w:rPr>
+        <w:br/>
+      </w:r>
+      <w:r>
+        <w:rPr>
+          <w:rFonts w:ascii="Consolas" w:hAnsi="Consolas"/>
+          <w:color w:val="CC7832"/>
+        </w:rPr>
+        <w:t xml:space="preserve">class </w:t>
+      </w:r>
+      <w:r>
+        <w:rPr>
+          <w:rFonts w:ascii="Consolas" w:hAnsi="Consolas"/>
+          <w:color w:val="FF0000"/>
+        </w:rPr>
+        <w:t>ElectricCar(Car)</w:t>
+      </w:r>
+      <w:r>
+        <w:rPr>
+          <w:rFonts w:ascii="Consolas" w:hAnsi="Consolas"/>
+          <w:color w:val="A9B7C6"/>
+        </w:rPr>
+        <w:t>:</w:t>
+      </w:r>
+      <w:r>
+        <w:rPr>
+          <w:rFonts w:ascii="Consolas" w:hAnsi="Consolas"/>
+          <w:color w:val="A9B7C6"/>
+        </w:rPr>
+        <w:br/>
+        <w:t xml:space="preserve">    </w:t>
+      </w:r>
+      <w:r>
+        <w:rPr>
+          <w:rFonts w:ascii="Consolas" w:hAnsi="Consolas"/>
+          <w:color w:val="CC7832"/>
+        </w:rPr>
+        <w:t xml:space="preserve">def </w:t>
+      </w:r>
+      <w:r>
+        <w:rPr>
+          <w:rFonts w:ascii="Consolas" w:hAnsi="Consolas"/>
+          <w:color w:val="B200B2"/>
+        </w:rPr>
+        <w:t>__init__</w:t>
+      </w:r>
+      <w:r>
+        <w:rPr>
+          <w:rFonts w:ascii="Consolas" w:hAnsi="Consolas"/>
+          <w:color w:val="A9B7C6"/>
+        </w:rPr>
+        <w:t>(</w:t>
+      </w:r>
+      <w:r>
+        <w:rPr>
+          <w:rFonts w:ascii="Consolas" w:hAnsi="Consolas"/>
+          <w:color w:val="94558D"/>
+        </w:rPr>
+        <w:t>self</w:t>
+      </w:r>
+      <w:r>
+        <w:rPr>
+          <w:rFonts w:ascii="Consolas" w:hAnsi="Consolas"/>
+          <w:color w:val="CC7832"/>
+        </w:rPr>
+        <w:t xml:space="preserve">, </w:t>
+      </w:r>
+      <w:r>
+        <w:rPr>
+          <w:rFonts w:ascii="Consolas" w:hAnsi="Consolas"/>
+          <w:color w:val="A9B7C6"/>
+        </w:rPr>
+        <w:t>make</w:t>
+      </w:r>
+      <w:r>
+        <w:rPr>
+          <w:rFonts w:ascii="Consolas" w:hAnsi="Consolas"/>
+          <w:color w:val="CC7832"/>
+        </w:rPr>
+        <w:t xml:space="preserve">, </w:t>
+      </w:r>
+      <w:r>
+        <w:rPr>
+          <w:rFonts w:ascii="Consolas" w:hAnsi="Consolas"/>
+          <w:color w:val="A9B7C6"/>
+        </w:rPr>
+        <w:t>model</w:t>
+      </w:r>
+      <w:r>
+        <w:rPr>
+          <w:rFonts w:ascii="Consolas" w:hAnsi="Consolas"/>
+          <w:color w:val="CC7832"/>
+        </w:rPr>
+        <w:t xml:space="preserve">, </w:t>
+      </w:r>
+      <w:r>
+        <w:rPr>
+          <w:rFonts w:ascii="Consolas" w:hAnsi="Consolas"/>
+          <w:color w:val="A9B7C6"/>
+        </w:rPr>
+        <w:t>year):</w:t>
+      </w:r>
+      <w:r>
+        <w:rPr>
+          <w:rFonts w:ascii="Consolas" w:hAnsi="Consolas"/>
+          <w:color w:val="A9B7C6"/>
+        </w:rPr>
+        <w:br/>
+        <w:t xml:space="preserve">        </w:t>
+      </w:r>
+      <w:r>
+        <w:rPr>
+          <w:rFonts w:ascii="Consolas" w:hAnsi="Consolas"/>
+          <w:color w:val="8888C6"/>
+        </w:rPr>
+        <w:t>super</w:t>
+      </w:r>
+      <w:r>
+        <w:rPr>
+          <w:rFonts w:ascii="Consolas" w:hAnsi="Consolas"/>
+          <w:color w:val="A9B7C6"/>
+        </w:rPr>
+        <w:t>().</w:t>
+      </w:r>
+      <w:r>
+        <w:rPr>
+          <w:rFonts w:ascii="Consolas" w:hAnsi="Consolas"/>
+          <w:color w:val="B200B2"/>
+        </w:rPr>
+        <w:t>__init__</w:t>
+      </w:r>
+      <w:r>
+        <w:rPr>
+          <w:rFonts w:ascii="Consolas" w:hAnsi="Consolas"/>
+          <w:color w:val="A9B7C6"/>
+        </w:rPr>
+        <w:t>(make</w:t>
+      </w:r>
+      <w:r>
+        <w:rPr>
+          <w:rFonts w:ascii="Consolas" w:hAnsi="Consolas"/>
+          <w:color w:val="CC7832"/>
+        </w:rPr>
+        <w:t xml:space="preserve">, </w:t>
+      </w:r>
+      <w:r>
+        <w:rPr>
+          <w:rFonts w:ascii="Consolas" w:hAnsi="Consolas"/>
+          <w:color w:val="A9B7C6"/>
+        </w:rPr>
+        <w:t>model</w:t>
+      </w:r>
+      <w:r>
+        <w:rPr>
+          <w:rFonts w:ascii="Consolas" w:hAnsi="Consolas"/>
+          <w:color w:val="CC7832"/>
+        </w:rPr>
+        <w:t xml:space="preserve">, </w:t>
+      </w:r>
+      <w:r>
+        <w:rPr>
+          <w:rFonts w:ascii="Consolas" w:hAnsi="Consolas"/>
+          <w:color w:val="A9B7C6"/>
+        </w:rPr>
+        <w:t>year)</w:t>
+      </w:r>
+      <w:r>
+        <w:rPr>
+          <w:rFonts w:ascii="Consolas" w:hAnsi="Consolas"/>
+          <w:color w:val="A9B7C6"/>
+        </w:rPr>
+        <w:br/>
+        <w:t xml:space="preserve">        </w:t>
+      </w:r>
+      <w:r>
+        <w:rPr>
+          <w:rFonts w:ascii="Consolas" w:hAnsi="Consolas"/>
+          <w:color w:val="94558D"/>
+        </w:rPr>
+        <w:t>self</w:t>
+      </w:r>
+      <w:r>
+        <w:rPr>
+          <w:rFonts w:ascii="Consolas" w:hAnsi="Consolas"/>
+          <w:color w:val="A9B7C6"/>
+        </w:rPr>
+        <w:t xml:space="preserve">.battery_size = </w:t>
+      </w:r>
+      <w:r>
+        <w:rPr>
+          <w:rFonts w:ascii="Consolas" w:hAnsi="Consolas"/>
+          <w:color w:val="6897BB"/>
+        </w:rPr>
+        <w:t>70</w:t>
+      </w:r>
+      <w:r>
+        <w:rPr>
+          <w:rFonts w:ascii="Consolas" w:hAnsi="Consolas"/>
+          <w:color w:val="6897BB"/>
+        </w:rPr>
+        <w:br/>
+        <w:t xml:space="preserve">        </w:t>
+      </w:r>
+      <w:r>
+        <w:rPr>
+          <w:rFonts w:ascii="Consolas" w:hAnsi="Consolas"/>
+          <w:color w:val="8888C6"/>
+        </w:rPr>
+        <w:t>print</w:t>
+      </w:r>
+      <w:r>
+        <w:rPr>
+          <w:rFonts w:ascii="Consolas" w:hAnsi="Consolas"/>
+          <w:color w:val="A9B7C6"/>
+        </w:rPr>
+        <w:t>(</w:t>
+      </w:r>
+      <w:r>
+        <w:rPr>
+          <w:rFonts w:ascii="Consolas" w:hAnsi="Consolas"/>
+          <w:color w:val="6A8759"/>
+        </w:rPr>
+        <w:t>"init electric car"</w:t>
+      </w:r>
+      <w:r>
+        <w:rPr>
+          <w:rFonts w:ascii="Consolas" w:hAnsi="Consolas"/>
+          <w:color w:val="A9B7C6"/>
+        </w:rPr>
+        <w:t>)</w:t>
+      </w:r>
+      <w:r>
+        <w:rPr>
+          <w:rFonts w:ascii="Consolas" w:hAnsi="Consolas"/>
+          <w:color w:val="A9B7C6"/>
+        </w:rPr>
+        <w:br/>
+      </w:r>
+      <w:r>
+        <w:rPr>
+          <w:rFonts w:ascii="Consolas" w:hAnsi="Consolas"/>
+          <w:color w:val="A9B7C6"/>
+        </w:rPr>
+        <w:br/>
+        <w:t xml:space="preserve">    </w:t>
+      </w:r>
+      <w:r>
+        <w:rPr>
+          <w:rFonts w:ascii="Consolas" w:hAnsi="Consolas"/>
+          <w:color w:val="CC7832"/>
+        </w:rPr>
+        <w:t xml:space="preserve">def </w:t>
+      </w:r>
+      <w:r>
+        <w:rPr>
+          <w:rFonts w:ascii="Consolas" w:hAnsi="Consolas"/>
+          <w:color w:val="FFC66D"/>
+        </w:rPr>
+        <w:t>describe_battery</w:t>
+      </w:r>
+      <w:r>
+        <w:rPr>
+          <w:rFonts w:ascii="Consolas" w:hAnsi="Consolas"/>
+          <w:color w:val="A9B7C6"/>
+        </w:rPr>
+        <w:t>(</w:t>
+      </w:r>
+      <w:r>
+        <w:rPr>
+          <w:rFonts w:ascii="Consolas" w:hAnsi="Consolas"/>
+          <w:color w:val="94558D"/>
+        </w:rPr>
+        <w:t>self</w:t>
+      </w:r>
+      <w:r>
+        <w:rPr>
+          <w:rFonts w:ascii="Consolas" w:hAnsi="Consolas"/>
+          <w:color w:val="A9B7C6"/>
+        </w:rPr>
+        <w:t>):</w:t>
+      </w:r>
+      <w:r>
+        <w:rPr>
+          <w:rFonts w:ascii="Consolas" w:hAnsi="Consolas"/>
+          <w:color w:val="A9B7C6"/>
+        </w:rPr>
+        <w:br/>
+        <w:t xml:space="preserve">        </w:t>
+      </w:r>
+      <w:r>
+        <w:rPr>
+          <w:rFonts w:ascii="Consolas" w:hAnsi="Consolas"/>
+          <w:color w:val="8888C6"/>
+        </w:rPr>
+        <w:t>print</w:t>
+      </w:r>
+      <w:r>
+        <w:rPr>
+          <w:rFonts w:ascii="Consolas" w:hAnsi="Consolas"/>
+          <w:color w:val="A9B7C6"/>
+        </w:rPr>
+        <w:t>(</w:t>
+      </w:r>
+      <w:r>
+        <w:rPr>
+          <w:rFonts w:ascii="Consolas" w:hAnsi="Consolas"/>
+          <w:color w:val="6A8759"/>
+        </w:rPr>
+        <w:t xml:space="preserve">"This car has a" </w:t>
+      </w:r>
+      <w:r>
+        <w:rPr>
+          <w:rFonts w:ascii="Consolas" w:hAnsi="Consolas"/>
+          <w:color w:val="A9B7C6"/>
+        </w:rPr>
+        <w:t xml:space="preserve">+ </w:t>
+      </w:r>
+      <w:r>
+        <w:rPr>
+          <w:rFonts w:ascii="Consolas" w:hAnsi="Consolas"/>
+          <w:color w:val="8888C6"/>
+        </w:rPr>
+        <w:t>str</w:t>
+      </w:r>
+      <w:r>
+        <w:rPr>
+          <w:rFonts w:ascii="Consolas" w:hAnsi="Consolas"/>
+          <w:color w:val="A9B7C6"/>
+        </w:rPr>
+        <w:t>(</w:t>
+      </w:r>
+      <w:r>
+        <w:rPr>
+          <w:rFonts w:ascii="Consolas" w:hAnsi="Consolas"/>
+          <w:color w:val="94558D"/>
+        </w:rPr>
+        <w:t>self</w:t>
+      </w:r>
+      <w:r>
+        <w:rPr>
+          <w:rFonts w:ascii="Consolas" w:hAnsi="Consolas"/>
+          <w:color w:val="A9B7C6"/>
+        </w:rPr>
+        <w:t xml:space="preserve">.battery_size) + </w:t>
+      </w:r>
+      <w:r>
+        <w:rPr>
+          <w:rFonts w:ascii="Consolas" w:hAnsi="Consolas"/>
+          <w:color w:val="6A8759"/>
+        </w:rPr>
+        <w:t>"-kWh battery"</w:t>
+      </w:r>
+      <w:r>
+        <w:rPr>
+          <w:rFonts w:ascii="Consolas" w:hAnsi="Consolas"/>
+          <w:color w:val="A9B7C6"/>
+        </w:rPr>
+        <w:t>)</w:t>
+      </w:r>
+      <w:r>
+        <w:rPr>
+          <w:rFonts w:ascii="Consolas" w:hAnsi="Consolas"/>
+          <w:color w:val="A9B7C6"/>
+        </w:rPr>
+        <w:br/>
+      </w:r>
+      <w:r>
+        <w:rPr>
+          <w:rFonts w:ascii="Consolas" w:hAnsi="Consolas"/>
+          <w:color w:val="A9B7C6"/>
+        </w:rPr>
+        <w:br/>
+      </w:r>
+      <w:r>
+        <w:rPr>
+          <w:rFonts w:ascii="Consolas" w:hAnsi="Consolas"/>
+          <w:color w:val="A9B7C6"/>
+        </w:rPr>
+        <w:br/>
+        <w:t>my_tesla = ElectricCar(</w:t>
+      </w:r>
+      <w:r>
+        <w:rPr>
+          <w:rFonts w:ascii="Consolas" w:hAnsi="Consolas"/>
+          <w:color w:val="6A8759"/>
+        </w:rPr>
+        <w:t>'tesla'</w:t>
+      </w:r>
+      <w:r>
+        <w:rPr>
+          <w:rFonts w:ascii="Consolas" w:hAnsi="Consolas"/>
+          <w:color w:val="CC7832"/>
+        </w:rPr>
+        <w:t xml:space="preserve">, </w:t>
+      </w:r>
+      <w:r>
+        <w:rPr>
+          <w:rFonts w:ascii="Consolas" w:hAnsi="Consolas"/>
+          <w:color w:val="6A8759"/>
+        </w:rPr>
+        <w:t>'model s'</w:t>
+      </w:r>
+      <w:r>
+        <w:rPr>
+          <w:rFonts w:ascii="Consolas" w:hAnsi="Consolas"/>
+          <w:color w:val="CC7832"/>
+        </w:rPr>
+        <w:t xml:space="preserve">, </w:t>
+      </w:r>
+      <w:r>
+        <w:rPr>
+          <w:rFonts w:ascii="Consolas" w:hAnsi="Consolas"/>
+          <w:color w:val="6897BB"/>
+        </w:rPr>
+        <w:t>2016</w:t>
+      </w:r>
+      <w:r>
+        <w:rPr>
+          <w:rFonts w:ascii="Consolas" w:hAnsi="Consolas"/>
+          <w:color w:val="A9B7C6"/>
+        </w:rPr>
+        <w:t>)</w:t>
+      </w:r>
+      <w:r>
+        <w:rPr>
+          <w:rFonts w:ascii="Consolas" w:hAnsi="Consolas"/>
+          <w:color w:val="A9B7C6"/>
+        </w:rPr>
+        <w:br/>
+        <w:t>my_tesla.read_odometer()</w:t>
+      </w:r>
+      <w:r>
+        <w:rPr>
+          <w:rFonts w:ascii="Consolas" w:hAnsi="Consolas"/>
+          <w:color w:val="A9B7C6"/>
+        </w:rPr>
+        <w:br/>
+        <w:t>my_tesla.describe_battery()</w:t>
+      </w:r>
+    </w:p>
+    <w:p>
+      <w:pPr>
+        <w:spacing w:line="400" w:lineRule="exact"/>
+        <w:rPr>
+          <w:rFonts w:ascii="Times New Roman" w:hAnsi="Times New Roman" w:cs="Times New Roman" w:hint="eastAsia"/>
+          <w:sz w:val="28"/>
+          <w:szCs w:val="28"/>
+        </w:rPr>
+      </w:pPr>
+      <w:r>
+        <w:rPr>
+          <w:rFonts w:ascii="Times New Roman" w:hAnsi="Times New Roman" w:cs="Times New Roman" w:hint="eastAsia"/>
+          <w:sz w:val="28"/>
+          <w:szCs w:val="28"/>
+        </w:rPr>
+        <w:t>输出为：</w:t>
+      </w:r>
+    </w:p>
+    <w:p>
+      <w:pPr>
+        <w:spacing w:line="400" w:lineRule="exact"/>
+        <w:rPr>
+          <w:rFonts w:ascii="Times New Roman" w:hAnsi="Times New Roman" w:cs="Times New Roman"/>
+          <w:sz w:val="28"/>
+          <w:szCs w:val="28"/>
+        </w:rPr>
+      </w:pPr>
+      <w:r>
+        <w:rPr>
+          <w:rFonts w:ascii="Times New Roman" w:hAnsi="Times New Roman" w:cs="Times New Roman"/>
+          <w:sz w:val="28"/>
+          <w:szCs w:val="28"/>
+        </w:rPr>
+        <w:t>init electric car</w:t>
+      </w:r>
+    </w:p>
+    <w:p>
+      <w:pPr>
+        <w:spacing w:line="400" w:lineRule="exact"/>
+        <w:rPr>
+          <w:rFonts w:ascii="Times New Roman" w:hAnsi="Times New Roman" w:cs="Times New Roman"/>
+          <w:sz w:val="28"/>
+          <w:szCs w:val="28"/>
+        </w:rPr>
+      </w:pPr>
+      <w:r>
+        <w:rPr>
+          <w:rFonts w:ascii="Times New Roman" w:hAnsi="Times New Roman" w:cs="Times New Roman"/>
+          <w:sz w:val="28"/>
+          <w:szCs w:val="28"/>
+        </w:rPr>
+        <w:t>This car has 0 miles on it.</w:t>
+      </w:r>
+    </w:p>
+    <w:p>
+      <w:pPr>
+        <w:spacing w:line="400" w:lineRule="exact"/>
+        <w:rPr>
+          <w:rFonts w:ascii="Times New Roman" w:hAnsi="Times New Roman" w:cs="Times New Roman" w:hint="eastAsia"/>
+          <w:sz w:val="28"/>
+          <w:szCs w:val="28"/>
+        </w:rPr>
+      </w:pPr>
+      <w:r>
+        <w:rPr>
+          <w:rFonts w:ascii="Times New Roman" w:hAnsi="Times New Roman" w:cs="Times New Roman"/>
+          <w:sz w:val="28"/>
+          <w:szCs w:val="28"/>
+        </w:rPr>
+        <w:t>This car has a70-kWh battery</w:t>
+      </w:r>
+    </w:p>
+    <w:p>
+      <w:pPr>
+        <w:spacing w:line="400" w:lineRule="exact"/>
+        <w:rPr>
+          <w:rFonts w:ascii="Times New Roman" w:hAnsi="Times New Roman" w:cs="Times New Roman" w:hint="eastAsia"/>
+          <w:sz w:val="28"/>
+          <w:szCs w:val="28"/>
+        </w:rPr>
+      </w:pPr>
+    </w:p>
+    <w:p>
+      <w:pPr>
+        <w:spacing w:line="400" w:lineRule="exact"/>
+        <w:rPr>
+          <w:rFonts w:ascii="Times New Roman" w:hAnsi="Times New Roman" w:cs="Times New Roman" w:hint="eastAsia"/>
+          <w:sz w:val="28"/>
+          <w:szCs w:val="28"/>
+        </w:rPr>
+      </w:pPr>
+      <w:r>
+        <w:rPr>
+          <w:rFonts w:ascii="Times New Roman" w:hAnsi="Times New Roman" w:cs="Times New Roman" w:hint="eastAsia"/>
+          <w:sz w:val="28"/>
+          <w:szCs w:val="28"/>
+        </w:rPr>
+        <w:t>重写父类的方法：</w:t>
+      </w:r>
+    </w:p>
+    <w:p>
+      <w:pPr>
+        <w:spacing w:line="400" w:lineRule="exact"/>
+        <w:rPr>
+          <w:rFonts w:ascii="Times New Roman" w:hAnsi="Times New Roman" w:cs="Times New Roman" w:hint="eastAsia"/>
+          <w:sz w:val="28"/>
+          <w:szCs w:val="28"/>
+        </w:rPr>
+      </w:pPr>
+      <w:r>
+        <w:rPr>
+          <w:rFonts w:ascii="Times New Roman" w:hAnsi="Times New Roman" w:cs="Times New Roman" w:hint="eastAsia"/>
+          <w:sz w:val="28"/>
+          <w:szCs w:val="28"/>
+        </w:rPr>
+        <w:t>例：程序</w:t>
+      </w:r>
+      <w:r>
+        <w:rPr>
+          <w:rFonts w:ascii="Times New Roman" w:hAnsi="Times New Roman" w:cs="Times New Roman" w:hint="eastAsia"/>
+          <w:sz w:val="28"/>
+          <w:szCs w:val="28"/>
+        </w:rPr>
+        <w:t>class_test/class_test3.py</w:t>
+      </w:r>
+    </w:p>
+    <w:p>
+      <w:pPr>
+        <w:pStyle w:val="HTML"/>
+        <w:shd w:val="clear" w:color="auto" w:fill="2B2B2B"/>
+        <w:rPr>
+          <w:rFonts w:ascii="Consolas" w:hAnsi="Consolas"/>
+          <w:color w:val="A9B7C6"/>
+        </w:rPr>
+      </w:pPr>
+      <w:r>
+        <w:rPr>
+          <w:rFonts w:ascii="Consolas" w:hAnsi="Consolas"/>
+          <w:color w:val="808080"/>
+        </w:rPr>
+        <w:t xml:space="preserve"># </w:t>
+      </w:r>
+      <w:r>
+        <w:rPr>
+          <w:rFonts w:hint="eastAsia"/>
+          <w:color w:val="808080"/>
+        </w:rPr>
+        <w:t>父类</w:t>
+      </w:r>
+      <w:r>
+        <w:rPr>
+          <w:rFonts w:hint="eastAsia"/>
+          <w:color w:val="808080"/>
+        </w:rPr>
+        <w:br/>
+      </w:r>
+      <w:r>
+        <w:rPr>
+          <w:rFonts w:ascii="Consolas" w:hAnsi="Consolas"/>
+          <w:color w:val="CC7832"/>
+        </w:rPr>
+        <w:t xml:space="preserve">class </w:t>
+      </w:r>
+      <w:r>
+        <w:rPr>
+          <w:rFonts w:ascii="Consolas" w:hAnsi="Consolas"/>
+          <w:color w:val="A9B7C6"/>
+        </w:rPr>
+        <w:t>Car:</w:t>
+      </w:r>
+      <w:r>
+        <w:rPr>
+          <w:rFonts w:ascii="Consolas" w:hAnsi="Consolas"/>
+          <w:color w:val="A9B7C6"/>
+        </w:rPr>
+        <w:br/>
+        <w:t xml:space="preserve">    </w:t>
+      </w:r>
+      <w:r>
+        <w:rPr>
+          <w:rFonts w:ascii="Consolas" w:hAnsi="Consolas"/>
+          <w:color w:val="CC7832"/>
+        </w:rPr>
+        <w:t xml:space="preserve">def </w:t>
+      </w:r>
+      <w:r>
+        <w:rPr>
+          <w:rFonts w:ascii="Consolas" w:hAnsi="Consolas"/>
+          <w:color w:val="FFC66D"/>
+        </w:rPr>
+        <w:t>fill_gas_tank</w:t>
+      </w:r>
+      <w:r>
+        <w:rPr>
+          <w:rFonts w:ascii="Consolas" w:hAnsi="Consolas"/>
+          <w:color w:val="A9B7C6"/>
+        </w:rPr>
+        <w:t>(</w:t>
+      </w:r>
+      <w:r>
+        <w:rPr>
+          <w:rFonts w:ascii="Consolas" w:hAnsi="Consolas"/>
+          <w:color w:val="94558D"/>
+        </w:rPr>
+        <w:t>self</w:t>
+      </w:r>
+      <w:r>
+        <w:rPr>
+          <w:rFonts w:ascii="Consolas" w:hAnsi="Consolas"/>
+          <w:color w:val="A9B7C6"/>
+        </w:rPr>
+        <w:t>):</w:t>
+      </w:r>
+      <w:r>
+        <w:rPr>
+          <w:rFonts w:ascii="Consolas" w:hAnsi="Consolas"/>
+          <w:color w:val="A9B7C6"/>
+        </w:rPr>
+        <w:br/>
+        <w:t xml:space="preserve">        </w:t>
+      </w:r>
+      <w:r>
+        <w:rPr>
+          <w:rFonts w:ascii="Consolas" w:hAnsi="Consolas"/>
+          <w:color w:val="8888C6"/>
+        </w:rPr>
+        <w:t>print</w:t>
+      </w:r>
+      <w:r>
+        <w:rPr>
+          <w:rFonts w:ascii="Consolas" w:hAnsi="Consolas"/>
+          <w:color w:val="A9B7C6"/>
+        </w:rPr>
+        <w:t>(</w:t>
+      </w:r>
+      <w:r>
+        <w:rPr>
+          <w:rFonts w:ascii="Consolas" w:hAnsi="Consolas"/>
+          <w:color w:val="6A8759"/>
+        </w:rPr>
+        <w:t>"This car has fill gas"</w:t>
+      </w:r>
+      <w:r>
+        <w:rPr>
+          <w:rFonts w:ascii="Consolas" w:hAnsi="Consolas"/>
+          <w:color w:val="A9B7C6"/>
+        </w:rPr>
+        <w:t>)</w:t>
+      </w:r>
+      <w:r>
+        <w:rPr>
+          <w:rFonts w:ascii="Consolas" w:hAnsi="Consolas"/>
+          <w:color w:val="A9B7C6"/>
+        </w:rPr>
+        <w:br/>
+      </w:r>
+      <w:r>
+        <w:rPr>
+          <w:rFonts w:ascii="Consolas" w:hAnsi="Consolas"/>
+          <w:color w:val="A9B7C6"/>
+        </w:rPr>
+        <w:br/>
+      </w:r>
+      <w:r>
+        <w:rPr>
+          <w:rFonts w:ascii="Consolas" w:hAnsi="Consolas"/>
+          <w:color w:val="A9B7C6"/>
+        </w:rPr>
+        <w:br/>
+      </w:r>
+      <w:r>
+        <w:rPr>
+          <w:rFonts w:ascii="Consolas" w:hAnsi="Consolas"/>
+          <w:color w:val="808080"/>
+        </w:rPr>
+        <w:t xml:space="preserve"># </w:t>
+      </w:r>
+      <w:r>
+        <w:rPr>
+          <w:rFonts w:hint="eastAsia"/>
+          <w:color w:val="808080"/>
+        </w:rPr>
+        <w:t>子类重写了父类的方法</w:t>
+      </w:r>
+      <w:r>
+        <w:rPr>
+          <w:rFonts w:hint="eastAsia"/>
+          <w:color w:val="808080"/>
+        </w:rPr>
+        <w:br/>
+      </w:r>
+      <w:r>
+        <w:rPr>
+          <w:rFonts w:ascii="Consolas" w:hAnsi="Consolas"/>
+          <w:color w:val="808080"/>
+        </w:rPr>
+        <w:t xml:space="preserve"># </w:t>
+      </w:r>
+      <w:r>
+        <w:rPr>
+          <w:rFonts w:hint="eastAsia"/>
+          <w:color w:val="808080"/>
+        </w:rPr>
+        <w:t>如果通过</w:t>
+      </w:r>
+      <w:r>
+        <w:rPr>
+          <w:rFonts w:hint="eastAsia"/>
+          <w:color w:val="FF0000"/>
+        </w:rPr>
+        <w:t>子类对象调用方法</w:t>
+      </w:r>
+      <w:r>
+        <w:rPr>
+          <w:rFonts w:hint="eastAsia"/>
+          <w:color w:val="808080"/>
+        </w:rPr>
+        <w:br/>
+      </w:r>
+      <w:r>
+        <w:rPr>
+          <w:rFonts w:ascii="Consolas" w:hAnsi="Consolas"/>
+          <w:color w:val="808080"/>
+        </w:rPr>
+        <w:t xml:space="preserve"># </w:t>
+      </w:r>
+      <w:r>
+        <w:rPr>
+          <w:rFonts w:hint="eastAsia"/>
+          <w:color w:val="808080"/>
+        </w:rPr>
+        <w:t>就会调用子类的方法</w:t>
+      </w:r>
+      <w:r>
+        <w:rPr>
+          <w:rFonts w:hint="eastAsia"/>
+          <w:color w:val="808080"/>
+        </w:rPr>
+        <w:br/>
+      </w:r>
+      <w:r>
+        <w:rPr>
+          <w:rFonts w:ascii="Consolas" w:hAnsi="Consolas"/>
+          <w:color w:val="CC7832"/>
+        </w:rPr>
+        <w:t xml:space="preserve">class </w:t>
+      </w:r>
+      <w:r>
+        <w:rPr>
+          <w:rFonts w:ascii="Consolas" w:hAnsi="Consolas"/>
+          <w:color w:val="A9B7C6"/>
+        </w:rPr>
+        <w:t>ElectricCar(Car):</w:t>
+      </w:r>
+      <w:r>
+        <w:rPr>
+          <w:rFonts w:ascii="Consolas" w:hAnsi="Consolas"/>
+          <w:color w:val="A9B7C6"/>
+        </w:rPr>
+        <w:br/>
+        <w:t xml:space="preserve">    </w:t>
+      </w:r>
+      <w:r>
+        <w:rPr>
+          <w:rFonts w:ascii="Consolas" w:hAnsi="Consolas"/>
+          <w:color w:val="CC7832"/>
+        </w:rPr>
+        <w:t xml:space="preserve">def </w:t>
+      </w:r>
+      <w:r>
+        <w:rPr>
+          <w:rFonts w:ascii="Consolas" w:hAnsi="Consolas"/>
+          <w:color w:val="FFC66D"/>
+        </w:rPr>
+        <w:t>fill_gas_tank</w:t>
+      </w:r>
+      <w:r>
+        <w:rPr>
+          <w:rFonts w:ascii="Consolas" w:hAnsi="Consolas"/>
+          <w:color w:val="A9B7C6"/>
+        </w:rPr>
+        <w:t>(</w:t>
+      </w:r>
+      <w:r>
+        <w:rPr>
+          <w:rFonts w:ascii="Consolas" w:hAnsi="Consolas"/>
+          <w:color w:val="94558D"/>
+        </w:rPr>
+        <w:t>self</w:t>
+      </w:r>
+      <w:r>
+        <w:rPr>
+          <w:rFonts w:ascii="Consolas" w:hAnsi="Consolas"/>
+          <w:color w:val="A9B7C6"/>
+        </w:rPr>
+        <w:t>):</w:t>
+      </w:r>
+      <w:r>
+        <w:rPr>
+          <w:rFonts w:ascii="Consolas" w:hAnsi="Consolas"/>
+          <w:color w:val="A9B7C6"/>
+        </w:rPr>
+        <w:br/>
+        <w:t xml:space="preserve">        </w:t>
+      </w:r>
+      <w:r>
+        <w:rPr>
+          <w:rFonts w:ascii="Consolas" w:hAnsi="Consolas"/>
+          <w:color w:val="8888C6"/>
+        </w:rPr>
+        <w:t>print</w:t>
+      </w:r>
+      <w:r>
+        <w:rPr>
+          <w:rFonts w:ascii="Consolas" w:hAnsi="Consolas"/>
+          <w:color w:val="A9B7C6"/>
+        </w:rPr>
+        <w:t>(</w:t>
+      </w:r>
+      <w:r>
+        <w:rPr>
+          <w:rFonts w:ascii="Consolas" w:hAnsi="Consolas"/>
+          <w:color w:val="6A8759"/>
+        </w:rPr>
+        <w:t>"This car doesn't need gas"</w:t>
+      </w:r>
+      <w:r>
+        <w:rPr>
+          <w:rFonts w:ascii="Consolas" w:hAnsi="Consolas"/>
+          <w:color w:val="A9B7C6"/>
+        </w:rPr>
+        <w:t>)</w:t>
+      </w:r>
+      <w:r>
+        <w:rPr>
+          <w:rFonts w:ascii="Consolas" w:hAnsi="Consolas"/>
+          <w:color w:val="A9B7C6"/>
+        </w:rPr>
+        <w:br/>
+      </w:r>
+      <w:r>
+        <w:rPr>
+          <w:rFonts w:ascii="Consolas" w:hAnsi="Consolas"/>
+          <w:color w:val="A9B7C6"/>
+        </w:rPr>
+        <w:lastRenderedPageBreak/>
+        <w:br/>
+      </w:r>
+      <w:r>
+        <w:rPr>
+          <w:rFonts w:ascii="Consolas" w:hAnsi="Consolas"/>
+          <w:color w:val="A9B7C6"/>
+        </w:rPr>
+        <w:br/>
+        <w:t>my_car = Car()</w:t>
+      </w:r>
+      <w:r>
+        <w:rPr>
+          <w:rFonts w:ascii="Consolas" w:hAnsi="Consolas"/>
+          <w:color w:val="A9B7C6"/>
+        </w:rPr>
+        <w:br/>
+        <w:t>my_car.fill_gas_tank()</w:t>
+      </w:r>
+      <w:r>
+        <w:rPr>
+          <w:rFonts w:ascii="Consolas" w:hAnsi="Consolas"/>
+          <w:color w:val="A9B7C6"/>
+        </w:rPr>
+        <w:br/>
+      </w:r>
+      <w:r>
+        <w:rPr>
+          <w:rFonts w:ascii="Consolas" w:hAnsi="Consolas"/>
+          <w:color w:val="A9B7C6"/>
+        </w:rPr>
+        <w:br/>
+        <w:t>my_tesla = ElectricCar()</w:t>
+      </w:r>
+      <w:r>
+        <w:rPr>
+          <w:rFonts w:ascii="Consolas" w:hAnsi="Consolas"/>
+          <w:color w:val="A9B7C6"/>
+        </w:rPr>
+        <w:br/>
+        <w:t>my_tesla.fill_gas_tank()</w:t>
+      </w:r>
+    </w:p>
+    <w:p>
+      <w:pPr>
+        <w:spacing w:line="400" w:lineRule="exact"/>
+        <w:rPr>
+          <w:rFonts w:ascii="Times New Roman" w:hAnsi="Times New Roman" w:cs="Times New Roman" w:hint="eastAsia"/>
+          <w:sz w:val="28"/>
+          <w:szCs w:val="28"/>
+        </w:rPr>
+      </w:pPr>
+      <w:r>
+        <w:rPr>
+          <w:rFonts w:ascii="Times New Roman" w:hAnsi="Times New Roman" w:cs="Times New Roman" w:hint="eastAsia"/>
+          <w:sz w:val="28"/>
+          <w:szCs w:val="28"/>
+        </w:rPr>
+        <w:t>输出为：</w:t>
+      </w:r>
+    </w:p>
+    <w:p>
+      <w:pPr>
+        <w:spacing w:line="400" w:lineRule="exact"/>
+        <w:rPr>
+          <w:rFonts w:ascii="Times New Roman" w:hAnsi="Times New Roman" w:cs="Times New Roman"/>
+          <w:sz w:val="28"/>
+          <w:szCs w:val="28"/>
+        </w:rPr>
+      </w:pPr>
+      <w:r>
+        <w:rPr>
+          <w:rFonts w:ascii="Times New Roman" w:hAnsi="Times New Roman" w:cs="Times New Roman"/>
+          <w:sz w:val="28"/>
+          <w:szCs w:val="28"/>
+        </w:rPr>
+        <w:t>This car has fill gas</w:t>
+      </w:r>
+    </w:p>
+    <w:p>
+      <w:pPr>
+        <w:spacing w:line="400" w:lineRule="exact"/>
+        <w:rPr>
+          <w:rFonts w:ascii="Times New Roman" w:hAnsi="Times New Roman" w:cs="Times New Roman" w:hint="eastAsia"/>
+          <w:sz w:val="28"/>
+          <w:szCs w:val="28"/>
+        </w:rPr>
+      </w:pPr>
+      <w:r>
+        <w:rPr>
+          <w:rFonts w:ascii="Times New Roman" w:hAnsi="Times New Roman" w:cs="Times New Roman"/>
+          <w:sz w:val="28"/>
+          <w:szCs w:val="28"/>
+        </w:rPr>
+        <w:t>This car doesn't need gas</w:t>
+      </w:r>
+    </w:p>
+    <w:p>
+      <w:pPr>
+        <w:spacing w:line="400" w:lineRule="exact"/>
+        <w:rPr>
+          <w:rFonts w:ascii="Times New Roman" w:hAnsi="Times New Roman" w:cs="Times New Roman" w:hint="eastAsia"/>
+          <w:sz w:val="28"/>
+          <w:szCs w:val="28"/>
+        </w:rPr>
+      </w:pPr>
+    </w:p>
+    <w:p>
+      <w:pPr>
+        <w:spacing w:line="400" w:lineRule="exact"/>
+        <w:rPr>
+          <w:rFonts w:ascii="Times New Roman" w:hAnsi="Times New Roman" w:cs="Times New Roman" w:hint="eastAsia"/>
+          <w:sz w:val="28"/>
+          <w:szCs w:val="28"/>
+        </w:rPr>
+      </w:pPr>
+      <w:r>
+        <w:rPr>
+          <w:rFonts w:ascii="Times New Roman" w:hAnsi="Times New Roman" w:cs="Times New Roman" w:hint="eastAsia"/>
+          <w:sz w:val="28"/>
+          <w:szCs w:val="28"/>
+        </w:rPr>
+        <w:t>类的实例作为属性：</w:t>
+      </w:r>
+    </w:p>
+    <w:p>
+      <w:pPr>
+        <w:spacing w:line="400" w:lineRule="exact"/>
+        <w:rPr>
+          <w:rFonts w:ascii="Times New Roman" w:hAnsi="Times New Roman" w:cs="Times New Roman" w:hint="eastAsia"/>
+          <w:sz w:val="28"/>
+          <w:szCs w:val="28"/>
+        </w:rPr>
+      </w:pPr>
+      <w:r>
+        <w:rPr>
+          <w:rFonts w:ascii="Times New Roman" w:hAnsi="Times New Roman" w:cs="Times New Roman" w:hint="eastAsia"/>
+          <w:sz w:val="28"/>
+          <w:szCs w:val="28"/>
+        </w:rPr>
+        <w:t>例：程序</w:t>
+      </w:r>
+      <w:r>
+        <w:rPr>
+          <w:rFonts w:ascii="Times New Roman" w:hAnsi="Times New Roman" w:cs="Times New Roman" w:hint="eastAsia"/>
+          <w:sz w:val="28"/>
+          <w:szCs w:val="28"/>
+        </w:rPr>
+        <w:t>class_test/class_test4.py</w:t>
+      </w:r>
+    </w:p>
+    <w:p>
+      <w:pPr>
+        <w:pStyle w:val="HTML"/>
+        <w:shd w:val="clear" w:color="auto" w:fill="2B2B2B"/>
+        <w:rPr>
+          <w:rFonts w:ascii="Consolas" w:hAnsi="Consolas"/>
+          <w:color w:val="A9B7C6"/>
+        </w:rPr>
+      </w:pPr>
+      <w:r>
+        <w:rPr>
+          <w:rFonts w:ascii="Consolas" w:hAnsi="Consolas"/>
+          <w:color w:val="808080"/>
+        </w:rPr>
+        <w:t xml:space="preserve"># </w:t>
+      </w:r>
+      <w:r>
+        <w:rPr>
+          <w:rFonts w:hint="eastAsia"/>
+          <w:color w:val="808080"/>
+        </w:rPr>
+        <w:t>基类</w:t>
+      </w:r>
+      <w:r>
+        <w:rPr>
+          <w:rFonts w:hint="eastAsia"/>
+          <w:color w:val="808080"/>
+        </w:rPr>
+        <w:br/>
+      </w:r>
+      <w:r>
+        <w:rPr>
+          <w:rFonts w:ascii="Consolas" w:hAnsi="Consolas"/>
+          <w:color w:val="CC7832"/>
+        </w:rPr>
+        <w:t xml:space="preserve">class </w:t>
+      </w:r>
+      <w:r>
+        <w:rPr>
+          <w:rFonts w:ascii="Consolas" w:hAnsi="Consolas"/>
+          <w:color w:val="A9B7C6"/>
+        </w:rPr>
+        <w:t>Car:</w:t>
+      </w:r>
+      <w:r>
+        <w:rPr>
+          <w:rFonts w:ascii="Consolas" w:hAnsi="Consolas"/>
+          <w:color w:val="A9B7C6"/>
+        </w:rPr>
+        <w:br/>
+        <w:t xml:space="preserve">    </w:t>
+      </w:r>
+      <w:r>
+        <w:rPr>
+          <w:rFonts w:ascii="Consolas" w:hAnsi="Consolas"/>
+          <w:color w:val="CC7832"/>
+        </w:rPr>
+        <w:t xml:space="preserve">def </w:t>
+      </w:r>
+      <w:r>
+        <w:rPr>
+          <w:rFonts w:ascii="Consolas" w:hAnsi="Consolas"/>
+          <w:color w:val="B200B2"/>
+        </w:rPr>
+        <w:t>__init__</w:t>
+      </w:r>
+      <w:r>
+        <w:rPr>
+          <w:rFonts w:ascii="Consolas" w:hAnsi="Consolas"/>
+          <w:color w:val="A9B7C6"/>
+        </w:rPr>
+        <w:t>(</w:t>
+      </w:r>
+      <w:r>
+        <w:rPr>
+          <w:rFonts w:ascii="Consolas" w:hAnsi="Consolas"/>
+          <w:color w:val="94558D"/>
+        </w:rPr>
+        <w:t>self</w:t>
+      </w:r>
+      <w:r>
+        <w:rPr>
+          <w:rFonts w:ascii="Consolas" w:hAnsi="Consolas"/>
+          <w:color w:val="CC7832"/>
+        </w:rPr>
+        <w:t xml:space="preserve">, </w:t>
+      </w:r>
+      <w:r>
+        <w:rPr>
+          <w:rFonts w:ascii="Consolas" w:hAnsi="Consolas"/>
+          <w:color w:val="A9B7C6"/>
+        </w:rPr>
+        <w:t>make</w:t>
+      </w:r>
+      <w:r>
+        <w:rPr>
+          <w:rFonts w:ascii="Consolas" w:hAnsi="Consolas"/>
+          <w:color w:val="CC7832"/>
+        </w:rPr>
+        <w:t xml:space="preserve">, </w:t>
+      </w:r>
+      <w:r>
+        <w:rPr>
+          <w:rFonts w:ascii="Consolas" w:hAnsi="Consolas"/>
+          <w:color w:val="A9B7C6"/>
+        </w:rPr>
+        <w:t>model</w:t>
+      </w:r>
+      <w:r>
+        <w:rPr>
+          <w:rFonts w:ascii="Consolas" w:hAnsi="Consolas"/>
+          <w:color w:val="CC7832"/>
+        </w:rPr>
+        <w:t xml:space="preserve">, </w:t>
+      </w:r>
+      <w:r>
+        <w:rPr>
+          <w:rFonts w:ascii="Consolas" w:hAnsi="Consolas"/>
+          <w:color w:val="A9B7C6"/>
+        </w:rPr>
+        <w:t>year):</w:t>
+      </w:r>
+      <w:r>
+        <w:rPr>
+          <w:rFonts w:ascii="Consolas" w:hAnsi="Consolas"/>
+          <w:color w:val="A9B7C6"/>
+        </w:rPr>
+        <w:br/>
+        <w:t xml:space="preserve">        </w:t>
+      </w:r>
+      <w:r>
+        <w:rPr>
+          <w:rFonts w:ascii="Consolas" w:hAnsi="Consolas"/>
+          <w:color w:val="94558D"/>
+        </w:rPr>
+        <w:t>self</w:t>
+      </w:r>
+      <w:r>
+        <w:rPr>
+          <w:rFonts w:ascii="Consolas" w:hAnsi="Consolas"/>
+          <w:color w:val="A9B7C6"/>
+        </w:rPr>
+        <w:t>.make = make</w:t>
+      </w:r>
+      <w:r>
+        <w:rPr>
+          <w:rFonts w:ascii="Consolas" w:hAnsi="Consolas"/>
+          <w:color w:val="A9B7C6"/>
+        </w:rPr>
+        <w:br/>
+        <w:t xml:space="preserve">        </w:t>
+      </w:r>
+      <w:r>
+        <w:rPr>
+          <w:rFonts w:ascii="Consolas" w:hAnsi="Consolas"/>
+          <w:color w:val="94558D"/>
+        </w:rPr>
+        <w:t>self</w:t>
+      </w:r>
+      <w:r>
+        <w:rPr>
+          <w:rFonts w:ascii="Consolas" w:hAnsi="Consolas"/>
+          <w:color w:val="A9B7C6"/>
+        </w:rPr>
+        <w:t>.model = model</w:t>
+      </w:r>
+      <w:r>
+        <w:rPr>
+          <w:rFonts w:ascii="Consolas" w:hAnsi="Consolas"/>
+          <w:color w:val="A9B7C6"/>
+        </w:rPr>
+        <w:br/>
+        <w:t xml:space="preserve">        </w:t>
+      </w:r>
+      <w:r>
+        <w:rPr>
+          <w:rFonts w:ascii="Consolas" w:hAnsi="Consolas"/>
+          <w:color w:val="94558D"/>
+        </w:rPr>
+        <w:t>self</w:t>
+      </w:r>
+      <w:r>
+        <w:rPr>
+          <w:rFonts w:ascii="Consolas" w:hAnsi="Consolas"/>
+          <w:color w:val="A9B7C6"/>
+        </w:rPr>
+        <w:t>.year = year</w:t>
+      </w:r>
+      <w:r>
+        <w:rPr>
+          <w:rFonts w:ascii="Consolas" w:hAnsi="Consolas"/>
+          <w:color w:val="A9B7C6"/>
+        </w:rPr>
+        <w:br/>
+        <w:t xml:space="preserve">        </w:t>
+      </w:r>
+      <w:r>
+        <w:rPr>
+          <w:rFonts w:ascii="Consolas" w:hAnsi="Consolas"/>
+          <w:color w:val="94558D"/>
+        </w:rPr>
+        <w:t>self</w:t>
+      </w:r>
+      <w:r>
+        <w:rPr>
+          <w:rFonts w:ascii="Consolas" w:hAnsi="Consolas"/>
+          <w:color w:val="A9B7C6"/>
+        </w:rPr>
+        <w:t xml:space="preserve">.odometer_reading = </w:t>
+      </w:r>
+      <w:r>
+        <w:rPr>
+          <w:rFonts w:ascii="Consolas" w:hAnsi="Consolas"/>
+          <w:color w:val="6897BB"/>
+        </w:rPr>
+        <w:t xml:space="preserve">0  </w:t>
+      </w:r>
+      <w:r>
+        <w:rPr>
+          <w:rFonts w:ascii="Consolas" w:hAnsi="Consolas"/>
+          <w:color w:val="808080"/>
+        </w:rPr>
+        <w:t xml:space="preserve"># </w:t>
+      </w:r>
+      <w:r>
+        <w:rPr>
+          <w:rFonts w:hint="eastAsia"/>
+          <w:color w:val="808080"/>
+        </w:rPr>
+        <w:t>默认值</w:t>
+      </w:r>
+      <w:r>
+        <w:rPr>
+          <w:rFonts w:hint="eastAsia"/>
+          <w:color w:val="808080"/>
+        </w:rPr>
+        <w:br/>
+      </w:r>
+      <w:r>
+        <w:rPr>
+          <w:rFonts w:hint="eastAsia"/>
+          <w:color w:val="808080"/>
+        </w:rPr>
+        <w:br/>
+        <w:t xml:space="preserve">    </w:t>
+      </w:r>
+      <w:r>
+        <w:rPr>
+          <w:rFonts w:ascii="Consolas" w:hAnsi="Consolas"/>
+          <w:color w:val="CC7832"/>
+        </w:rPr>
+        <w:t xml:space="preserve">def </w:t>
+      </w:r>
+      <w:r>
+        <w:rPr>
+          <w:rFonts w:ascii="Consolas" w:hAnsi="Consolas"/>
+          <w:color w:val="FFC66D"/>
+        </w:rPr>
+        <w:t>get_descriptive_name</w:t>
+      </w:r>
+      <w:r>
+        <w:rPr>
+          <w:rFonts w:ascii="Consolas" w:hAnsi="Consolas"/>
+          <w:color w:val="A9B7C6"/>
+        </w:rPr>
+        <w:t>(</w:t>
+      </w:r>
+      <w:r>
+        <w:rPr>
+          <w:rFonts w:ascii="Consolas" w:hAnsi="Consolas"/>
+          <w:color w:val="94558D"/>
+        </w:rPr>
+        <w:t>self</w:t>
+      </w:r>
+      <w:r>
+        <w:rPr>
+          <w:rFonts w:ascii="Consolas" w:hAnsi="Consolas"/>
+          <w:color w:val="A9B7C6"/>
+        </w:rPr>
+        <w:t>):</w:t>
+      </w:r>
+      <w:r>
+        <w:rPr>
+          <w:rFonts w:ascii="Consolas" w:hAnsi="Consolas"/>
+          <w:color w:val="A9B7C6"/>
+        </w:rPr>
+        <w:br/>
+        <w:t xml:space="preserve">        full = </w:t>
+      </w:r>
+      <w:r>
+        <w:rPr>
+          <w:rFonts w:ascii="Consolas" w:hAnsi="Consolas"/>
+          <w:color w:val="8888C6"/>
+        </w:rPr>
+        <w:t>str</w:t>
+      </w:r>
+      <w:r>
+        <w:rPr>
+          <w:rFonts w:ascii="Consolas" w:hAnsi="Consolas"/>
+          <w:color w:val="A9B7C6"/>
+        </w:rPr>
+        <w:t>(</w:t>
+      </w:r>
+      <w:r>
+        <w:rPr>
+          <w:rFonts w:ascii="Consolas" w:hAnsi="Consolas"/>
+          <w:color w:val="94558D"/>
+        </w:rPr>
+        <w:t>self</w:t>
+      </w:r>
+      <w:r>
+        <w:rPr>
+          <w:rFonts w:ascii="Consolas" w:hAnsi="Consolas"/>
+          <w:color w:val="A9B7C6"/>
+        </w:rPr>
+        <w:t xml:space="preserve">.year) + </w:t>
+      </w:r>
+      <w:r>
+        <w:rPr>
+          <w:rFonts w:ascii="Consolas" w:hAnsi="Consolas"/>
+          <w:color w:val="6A8759"/>
+        </w:rPr>
+        <w:t xml:space="preserve">' ' </w:t>
+      </w:r>
+      <w:r>
+        <w:rPr>
+          <w:rFonts w:ascii="Consolas" w:hAnsi="Consolas"/>
+          <w:color w:val="A9B7C6"/>
+        </w:rPr>
+        <w:t xml:space="preserve">+ </w:t>
+      </w:r>
+      <w:r>
+        <w:rPr>
+          <w:rFonts w:ascii="Consolas" w:hAnsi="Consolas"/>
+          <w:color w:val="94558D"/>
+        </w:rPr>
+        <w:t>self</w:t>
+      </w:r>
+      <w:r>
+        <w:rPr>
+          <w:rFonts w:ascii="Consolas" w:hAnsi="Consolas"/>
+          <w:color w:val="A9B7C6"/>
+        </w:rPr>
+        <w:t xml:space="preserve">.make + </w:t>
+      </w:r>
+      <w:r>
+        <w:rPr>
+          <w:rFonts w:ascii="Consolas" w:hAnsi="Consolas"/>
+          <w:color w:val="6A8759"/>
+        </w:rPr>
+        <w:t xml:space="preserve">' ' </w:t>
+      </w:r>
+      <w:r>
+        <w:rPr>
+          <w:rFonts w:ascii="Consolas" w:hAnsi="Consolas"/>
+          <w:color w:val="A9B7C6"/>
+        </w:rPr>
+        <w:t xml:space="preserve">+ </w:t>
+      </w:r>
+      <w:r>
+        <w:rPr>
+          <w:rFonts w:ascii="Consolas" w:hAnsi="Consolas"/>
+          <w:color w:val="94558D"/>
+        </w:rPr>
+        <w:t>self</w:t>
+      </w:r>
+      <w:r>
+        <w:rPr>
+          <w:rFonts w:ascii="Consolas" w:hAnsi="Consolas"/>
+          <w:color w:val="A9B7C6"/>
+        </w:rPr>
+        <w:t>.model</w:t>
+      </w:r>
+      <w:r>
+        <w:rPr>
+          <w:rFonts w:ascii="Consolas" w:hAnsi="Consolas"/>
+          <w:color w:val="A9B7C6"/>
+        </w:rPr>
+        <w:br/>
+        <w:t xml:space="preserve">        </w:t>
+      </w:r>
+      <w:r>
+        <w:rPr>
+          <w:rFonts w:ascii="Consolas" w:hAnsi="Consolas"/>
+          <w:color w:val="CC7832"/>
+        </w:rPr>
+        <w:t xml:space="preserve">return </w:t>
+      </w:r>
+      <w:r>
+        <w:rPr>
+          <w:rFonts w:ascii="Consolas" w:hAnsi="Consolas"/>
+          <w:color w:val="A9B7C6"/>
+        </w:rPr>
+        <w:t>full.title()</w:t>
+      </w:r>
+      <w:r>
+        <w:rPr>
+          <w:rFonts w:ascii="Consolas" w:hAnsi="Consolas"/>
+          <w:color w:val="A9B7C6"/>
+        </w:rPr>
+        <w:br/>
+      </w:r>
+      <w:r>
+        <w:rPr>
+          <w:rFonts w:ascii="Consolas" w:hAnsi="Consolas"/>
+          <w:color w:val="A9B7C6"/>
+        </w:rPr>
+        <w:br/>
+        <w:t xml:space="preserve">    </w:t>
+      </w:r>
+      <w:r>
+        <w:rPr>
+          <w:rFonts w:ascii="Consolas" w:hAnsi="Consolas"/>
+          <w:color w:val="CC7832"/>
+        </w:rPr>
+        <w:t xml:space="preserve">def </w:t>
+      </w:r>
+      <w:r>
+        <w:rPr>
+          <w:rFonts w:ascii="Consolas" w:hAnsi="Consolas"/>
+          <w:color w:val="FFC66D"/>
+        </w:rPr>
+        <w:t>read_odometer</w:t>
+      </w:r>
+      <w:r>
+        <w:rPr>
+          <w:rFonts w:ascii="Consolas" w:hAnsi="Consolas"/>
+          <w:color w:val="A9B7C6"/>
+        </w:rPr>
+        <w:t>(</w:t>
+      </w:r>
+      <w:r>
+        <w:rPr>
+          <w:rFonts w:ascii="Consolas" w:hAnsi="Consolas"/>
+          <w:color w:val="94558D"/>
+        </w:rPr>
+        <w:t>self</w:t>
+      </w:r>
+      <w:r>
+        <w:rPr>
+          <w:rFonts w:ascii="Consolas" w:hAnsi="Consolas"/>
+          <w:color w:val="A9B7C6"/>
+        </w:rPr>
+        <w:t>):</w:t>
+      </w:r>
+      <w:r>
+        <w:rPr>
+          <w:rFonts w:ascii="Consolas" w:hAnsi="Consolas"/>
+          <w:color w:val="A9B7C6"/>
+        </w:rPr>
+        <w:br/>
+        <w:t xml:space="preserve">        </w:t>
+      </w:r>
+      <w:r>
+        <w:rPr>
+          <w:rFonts w:ascii="Consolas" w:hAnsi="Consolas"/>
+          <w:color w:val="8888C6"/>
+        </w:rPr>
+        <w:t>print</w:t>
+      </w:r>
+      <w:r>
+        <w:rPr>
+          <w:rFonts w:ascii="Consolas" w:hAnsi="Consolas"/>
+          <w:color w:val="A9B7C6"/>
+        </w:rPr>
+        <w:t>(</w:t>
+      </w:r>
+      <w:r>
+        <w:rPr>
+          <w:rFonts w:ascii="Consolas" w:hAnsi="Consolas"/>
+          <w:color w:val="6A8759"/>
+        </w:rPr>
+        <w:t xml:space="preserve">"This car has " </w:t>
+      </w:r>
+      <w:r>
+        <w:rPr>
+          <w:rFonts w:ascii="Consolas" w:hAnsi="Consolas"/>
+          <w:color w:val="A9B7C6"/>
+        </w:rPr>
+        <w:t xml:space="preserve">+ </w:t>
+      </w:r>
+      <w:r>
+        <w:rPr>
+          <w:rFonts w:ascii="Consolas" w:hAnsi="Consolas"/>
+          <w:color w:val="8888C6"/>
+        </w:rPr>
+        <w:t>str</w:t>
+      </w:r>
+      <w:r>
+        <w:rPr>
+          <w:rFonts w:ascii="Consolas" w:hAnsi="Consolas"/>
+          <w:color w:val="A9B7C6"/>
+        </w:rPr>
+        <w:t>(</w:t>
+      </w:r>
+      <w:r>
+        <w:rPr>
+          <w:rFonts w:ascii="Consolas" w:hAnsi="Consolas"/>
+          <w:color w:val="94558D"/>
+        </w:rPr>
+        <w:t>self</w:t>
+      </w:r>
+      <w:r>
+        <w:rPr>
+          <w:rFonts w:ascii="Consolas" w:hAnsi="Consolas"/>
+          <w:color w:val="A9B7C6"/>
+        </w:rPr>
+        <w:t xml:space="preserve">.odometer_reading) + </w:t>
+      </w:r>
+      <w:r>
+        <w:rPr>
+          <w:rFonts w:ascii="Consolas" w:hAnsi="Consolas"/>
+          <w:color w:val="6A8759"/>
+        </w:rPr>
+        <w:t>" miles on it."</w:t>
+      </w:r>
+      <w:r>
+        <w:rPr>
+          <w:rFonts w:ascii="Consolas" w:hAnsi="Consolas"/>
+          <w:color w:val="A9B7C6"/>
+        </w:rPr>
+        <w:t>)</w:t>
+      </w:r>
+      <w:r>
+        <w:rPr>
+          <w:rFonts w:ascii="Consolas" w:hAnsi="Consolas"/>
+          <w:color w:val="A9B7C6"/>
+        </w:rPr>
+        <w:br/>
+      </w:r>
+      <w:r>
+        <w:rPr>
+          <w:rFonts w:ascii="Consolas" w:hAnsi="Consolas"/>
+          <w:color w:val="A9B7C6"/>
+        </w:rPr>
+        <w:br/>
+        <w:t xml:space="preserve">    </w:t>
+      </w:r>
+      <w:r>
+        <w:rPr>
+          <w:rFonts w:ascii="Consolas" w:hAnsi="Consolas"/>
+          <w:color w:val="CC7832"/>
+        </w:rPr>
+        <w:t xml:space="preserve">def </w:t>
+      </w:r>
+      <w:r>
+        <w:rPr>
+          <w:rFonts w:ascii="Consolas" w:hAnsi="Consolas"/>
+          <w:color w:val="FFC66D"/>
+        </w:rPr>
+        <w:t>update_odometer</w:t>
+      </w:r>
+      <w:r>
+        <w:rPr>
+          <w:rFonts w:ascii="Consolas" w:hAnsi="Consolas"/>
+          <w:color w:val="A9B7C6"/>
+        </w:rPr>
+        <w:t>(</w:t>
+      </w:r>
+      <w:r>
+        <w:rPr>
+          <w:rFonts w:ascii="Consolas" w:hAnsi="Consolas"/>
+          <w:color w:val="94558D"/>
+        </w:rPr>
+        <w:t>self</w:t>
+      </w:r>
+      <w:r>
+        <w:rPr>
+          <w:rFonts w:ascii="Consolas" w:hAnsi="Consolas"/>
+          <w:color w:val="CC7832"/>
+        </w:rPr>
+        <w:t xml:space="preserve">, </w:t>
+      </w:r>
+      <w:r>
+        <w:rPr>
+          <w:rFonts w:ascii="Consolas" w:hAnsi="Consolas"/>
+          <w:color w:val="A9B7C6"/>
+        </w:rPr>
+        <w:t>mileage):</w:t>
+      </w:r>
+      <w:r>
+        <w:rPr>
+          <w:rFonts w:ascii="Consolas" w:hAnsi="Consolas"/>
+          <w:color w:val="A9B7C6"/>
+        </w:rPr>
+        <w:br/>
+        <w:t xml:space="preserve">        </w:t>
+      </w:r>
+      <w:r>
+        <w:rPr>
+          <w:rFonts w:ascii="Consolas" w:hAnsi="Consolas"/>
+          <w:color w:val="CC7832"/>
+        </w:rPr>
+        <w:t xml:space="preserve">if </w:t>
+      </w:r>
+      <w:r>
+        <w:rPr>
+          <w:rFonts w:ascii="Consolas" w:hAnsi="Consolas"/>
+          <w:color w:val="A9B7C6"/>
+        </w:rPr>
+        <w:t xml:space="preserve">mileage &gt; </w:t>
+      </w:r>
+      <w:r>
+        <w:rPr>
+          <w:rFonts w:ascii="Consolas" w:hAnsi="Consolas"/>
+          <w:color w:val="94558D"/>
+        </w:rPr>
+        <w:t>self</w:t>
+      </w:r>
+      <w:r>
+        <w:rPr>
+          <w:rFonts w:ascii="Consolas" w:hAnsi="Consolas"/>
+          <w:color w:val="A9B7C6"/>
+        </w:rPr>
+        <w:t>.odometer_reading:</w:t>
+      </w:r>
+      <w:r>
+        <w:rPr>
+          <w:rFonts w:ascii="Consolas" w:hAnsi="Consolas"/>
+          <w:color w:val="A9B7C6"/>
+        </w:rPr>
+        <w:br/>
+        <w:t xml:space="preserve">            </w:t>
+      </w:r>
+      <w:r>
+        <w:rPr>
+          <w:rFonts w:ascii="Consolas" w:hAnsi="Consolas"/>
+          <w:color w:val="94558D"/>
+        </w:rPr>
+        <w:t>self</w:t>
+      </w:r>
+      <w:r>
+        <w:rPr>
+          <w:rFonts w:ascii="Consolas" w:hAnsi="Consolas"/>
+          <w:color w:val="A9B7C6"/>
+        </w:rPr>
+        <w:t>.odometer_reading = mileage</w:t>
+      </w:r>
+      <w:r>
+        <w:rPr>
+          <w:rFonts w:ascii="Consolas" w:hAnsi="Consolas"/>
+          <w:color w:val="A9B7C6"/>
+        </w:rPr>
+        <w:br/>
+        <w:t xml:space="preserve">        </w:t>
+      </w:r>
+      <w:r>
+        <w:rPr>
+          <w:rFonts w:ascii="Consolas" w:hAnsi="Consolas"/>
+          <w:color w:val="CC7832"/>
+        </w:rPr>
+        <w:t>else</w:t>
+      </w:r>
+      <w:r>
+        <w:rPr>
+          <w:rFonts w:ascii="Consolas" w:hAnsi="Consolas"/>
+          <w:color w:val="A9B7C6"/>
+        </w:rPr>
+        <w:t>:</w:t>
+      </w:r>
+      <w:r>
+        <w:rPr>
+          <w:rFonts w:ascii="Consolas" w:hAnsi="Consolas"/>
+          <w:color w:val="A9B7C6"/>
+        </w:rPr>
+        <w:br/>
+        <w:t xml:space="preserve">            </w:t>
+      </w:r>
+      <w:r>
+        <w:rPr>
+          <w:rFonts w:ascii="Consolas" w:hAnsi="Consolas"/>
+          <w:color w:val="8888C6"/>
+        </w:rPr>
+        <w:t>print</w:t>
+      </w:r>
+      <w:r>
+        <w:rPr>
+          <w:rFonts w:ascii="Consolas" w:hAnsi="Consolas"/>
+          <w:color w:val="A9B7C6"/>
+        </w:rPr>
+        <w:t>(</w:t>
+      </w:r>
+      <w:r>
+        <w:rPr>
+          <w:rFonts w:ascii="Consolas" w:hAnsi="Consolas"/>
+          <w:color w:val="6A8759"/>
+        </w:rPr>
+        <w:t>"You can`t roll back an odometer!"</w:t>
+      </w:r>
+      <w:r>
+        <w:rPr>
+          <w:rFonts w:ascii="Consolas" w:hAnsi="Consolas"/>
+          <w:color w:val="A9B7C6"/>
+        </w:rPr>
+        <w:t>)</w:t>
+      </w:r>
+      <w:r>
+        <w:rPr>
+          <w:rFonts w:ascii="Consolas" w:hAnsi="Consolas"/>
+          <w:color w:val="A9B7C6"/>
+        </w:rPr>
+        <w:br/>
+      </w:r>
+      <w:r>
+        <w:rPr>
+          <w:rFonts w:ascii="Consolas" w:hAnsi="Consolas"/>
+          <w:color w:val="A9B7C6"/>
+        </w:rPr>
+        <w:br/>
+      </w:r>
+      <w:r>
+        <w:rPr>
+          <w:rFonts w:ascii="Consolas" w:hAnsi="Consolas"/>
+          <w:color w:val="A9B7C6"/>
+        </w:rPr>
+        <w:br/>
+      </w:r>
+      <w:r>
+        <w:rPr>
+          <w:rFonts w:ascii="Consolas" w:hAnsi="Consolas"/>
+          <w:color w:val="CC7832"/>
+        </w:rPr>
+        <w:t xml:space="preserve">class </w:t>
+      </w:r>
+      <w:r>
+        <w:rPr>
+          <w:rFonts w:ascii="Consolas" w:hAnsi="Consolas"/>
+          <w:color w:val="A9B7C6"/>
+        </w:rPr>
+        <w:t>Battery:</w:t>
+      </w:r>
+      <w:r>
+        <w:rPr>
+          <w:rFonts w:ascii="Consolas" w:hAnsi="Consolas"/>
+          <w:color w:val="A9B7C6"/>
+        </w:rPr>
+        <w:br/>
+        <w:t xml:space="preserve">    </w:t>
+      </w:r>
+      <w:r>
+        <w:rPr>
+          <w:rFonts w:ascii="Consolas" w:hAnsi="Consolas"/>
+          <w:color w:val="CC7832"/>
+        </w:rPr>
+        <w:t xml:space="preserve">def </w:t>
+      </w:r>
+      <w:r>
+        <w:rPr>
+          <w:rFonts w:ascii="Consolas" w:hAnsi="Consolas"/>
+          <w:color w:val="B200B2"/>
+        </w:rPr>
+        <w:t>__init__</w:t>
+      </w:r>
+      <w:r>
+        <w:rPr>
+          <w:rFonts w:ascii="Consolas" w:hAnsi="Consolas"/>
+          <w:color w:val="A9B7C6"/>
+        </w:rPr>
+        <w:t>(</w:t>
+      </w:r>
+      <w:r>
+        <w:rPr>
+          <w:rFonts w:ascii="Consolas" w:hAnsi="Consolas"/>
+          <w:color w:val="94558D"/>
+        </w:rPr>
+        <w:t>self</w:t>
+      </w:r>
+      <w:r>
+        <w:rPr>
+          <w:rFonts w:ascii="Consolas" w:hAnsi="Consolas"/>
+          <w:color w:val="CC7832"/>
+        </w:rPr>
+        <w:t xml:space="preserve">, </w:t>
+      </w:r>
+      <w:r>
+        <w:rPr>
+          <w:rFonts w:ascii="Consolas" w:hAnsi="Consolas"/>
+          <w:color w:val="A9B7C6"/>
+        </w:rPr>
+        <w:t>battery_size=</w:t>
+      </w:r>
+      <w:r>
+        <w:rPr>
+          <w:rFonts w:ascii="Consolas" w:hAnsi="Consolas"/>
+          <w:color w:val="6897BB"/>
+        </w:rPr>
+        <w:t>70</w:t>
+      </w:r>
+      <w:r>
+        <w:rPr>
+          <w:rFonts w:ascii="Consolas" w:hAnsi="Consolas"/>
+          <w:color w:val="A9B7C6"/>
+        </w:rPr>
+        <w:t>):</w:t>
+      </w:r>
+      <w:r>
+        <w:rPr>
+          <w:rFonts w:ascii="Consolas" w:hAnsi="Consolas"/>
+          <w:color w:val="A9B7C6"/>
+        </w:rPr>
+        <w:br/>
+        <w:t xml:space="preserve">        </w:t>
+      </w:r>
+      <w:r>
+        <w:rPr>
+          <w:rFonts w:ascii="Consolas" w:hAnsi="Consolas"/>
+          <w:color w:val="94558D"/>
+        </w:rPr>
+        <w:t>self</w:t>
+      </w:r>
+      <w:r>
+        <w:rPr>
+          <w:rFonts w:ascii="Consolas" w:hAnsi="Consolas"/>
+          <w:color w:val="A9B7C6"/>
+        </w:rPr>
+        <w:t>.battery_size = battery_size</w:t>
+      </w:r>
+      <w:r>
+        <w:rPr>
+          <w:rFonts w:ascii="Consolas" w:hAnsi="Consolas"/>
+          <w:color w:val="A9B7C6"/>
+        </w:rPr>
+        <w:br/>
+      </w:r>
+      <w:r>
+        <w:rPr>
+          <w:rFonts w:ascii="Consolas" w:hAnsi="Consolas"/>
+          <w:color w:val="A9B7C6"/>
+        </w:rPr>
+        <w:br/>
+        <w:t xml:space="preserve">    </w:t>
+      </w:r>
+      <w:r>
+        <w:rPr>
+          <w:rFonts w:ascii="Consolas" w:hAnsi="Consolas"/>
+          <w:color w:val="CC7832"/>
+        </w:rPr>
+        <w:t xml:space="preserve">def </w:t>
+      </w:r>
+      <w:r>
+        <w:rPr>
+          <w:rFonts w:ascii="Consolas" w:hAnsi="Consolas"/>
+          <w:color w:val="FFC66D"/>
+        </w:rPr>
+        <w:t>describe_battery</w:t>
+      </w:r>
+      <w:r>
+        <w:rPr>
+          <w:rFonts w:ascii="Consolas" w:hAnsi="Consolas"/>
+          <w:color w:val="A9B7C6"/>
+        </w:rPr>
+        <w:t>(</w:t>
+      </w:r>
+      <w:r>
+        <w:rPr>
+          <w:rFonts w:ascii="Consolas" w:hAnsi="Consolas"/>
+          <w:color w:val="94558D"/>
+        </w:rPr>
+        <w:t>self</w:t>
+      </w:r>
+      <w:r>
+        <w:rPr>
+          <w:rFonts w:ascii="Consolas" w:hAnsi="Consolas"/>
+          <w:color w:val="A9B7C6"/>
+        </w:rPr>
+        <w:t>):</w:t>
+      </w:r>
+      <w:r>
+        <w:rPr>
+          <w:rFonts w:ascii="Consolas" w:hAnsi="Consolas"/>
+          <w:color w:val="A9B7C6"/>
+        </w:rPr>
+        <w:br/>
+        <w:t xml:space="preserve">        </w:t>
+      </w:r>
+      <w:r>
+        <w:rPr>
+          <w:rFonts w:ascii="Consolas" w:hAnsi="Consolas"/>
+          <w:color w:val="8888C6"/>
+        </w:rPr>
+        <w:t>print</w:t>
+      </w:r>
+      <w:r>
+        <w:rPr>
+          <w:rFonts w:ascii="Consolas" w:hAnsi="Consolas"/>
+          <w:color w:val="A9B7C6"/>
+        </w:rPr>
+        <w:t>(</w:t>
+      </w:r>
+      <w:r>
+        <w:rPr>
+          <w:rFonts w:ascii="Consolas" w:hAnsi="Consolas"/>
+          <w:color w:val="6A8759"/>
+        </w:rPr>
+        <w:t xml:space="preserve">"This car has a " </w:t>
+      </w:r>
+      <w:r>
+        <w:rPr>
+          <w:rFonts w:ascii="Consolas" w:hAnsi="Consolas"/>
+          <w:color w:val="A9B7C6"/>
+        </w:rPr>
+        <w:t xml:space="preserve">+ </w:t>
+      </w:r>
+      <w:r>
+        <w:rPr>
+          <w:rFonts w:ascii="Consolas" w:hAnsi="Consolas"/>
+          <w:color w:val="8888C6"/>
+        </w:rPr>
+        <w:t>str</w:t>
+      </w:r>
+      <w:r>
+        <w:rPr>
+          <w:rFonts w:ascii="Consolas" w:hAnsi="Consolas"/>
+          <w:color w:val="A9B7C6"/>
+        </w:rPr>
+        <w:t>(</w:t>
+      </w:r>
+      <w:r>
+        <w:rPr>
+          <w:rFonts w:ascii="Consolas" w:hAnsi="Consolas"/>
+          <w:color w:val="94558D"/>
+        </w:rPr>
+        <w:t>self</w:t>
+      </w:r>
+      <w:r>
+        <w:rPr>
+          <w:rFonts w:ascii="Consolas" w:hAnsi="Consolas"/>
+          <w:color w:val="A9B7C6"/>
+        </w:rPr>
+        <w:t xml:space="preserve">.battery_size) + </w:t>
+      </w:r>
+      <w:r>
+        <w:rPr>
+          <w:rFonts w:ascii="Consolas" w:hAnsi="Consolas"/>
+          <w:color w:val="6A8759"/>
+        </w:rPr>
+        <w:t>"-kWh battery."</w:t>
+      </w:r>
+      <w:r>
+        <w:rPr>
+          <w:rFonts w:ascii="Consolas" w:hAnsi="Consolas"/>
+          <w:color w:val="A9B7C6"/>
+        </w:rPr>
+        <w:t>)</w:t>
+      </w:r>
+      <w:r>
+        <w:rPr>
+          <w:rFonts w:ascii="Consolas" w:hAnsi="Consolas"/>
+          <w:color w:val="A9B7C6"/>
+        </w:rPr>
+        <w:br/>
+      </w:r>
+      <w:r>
+        <w:rPr>
+          <w:rFonts w:ascii="Consolas" w:hAnsi="Consolas"/>
+          <w:color w:val="A9B7C6"/>
+        </w:rPr>
+        <w:lastRenderedPageBreak/>
+        <w:br/>
+        <w:t xml:space="preserve">    </w:t>
+      </w:r>
+      <w:r>
+        <w:rPr>
+          <w:rFonts w:ascii="Consolas" w:hAnsi="Consolas"/>
+          <w:color w:val="CC7832"/>
+        </w:rPr>
+        <w:t xml:space="preserve">def </w:t>
+      </w:r>
+      <w:r>
+        <w:rPr>
+          <w:rFonts w:ascii="Consolas" w:hAnsi="Consolas"/>
+          <w:color w:val="FFC66D"/>
+        </w:rPr>
+        <w:t>get_range</w:t>
+      </w:r>
+      <w:r>
+        <w:rPr>
+          <w:rFonts w:ascii="Consolas" w:hAnsi="Consolas"/>
+          <w:color w:val="A9B7C6"/>
+        </w:rPr>
+        <w:t>(</w:t>
+      </w:r>
+      <w:r>
+        <w:rPr>
+          <w:rFonts w:ascii="Consolas" w:hAnsi="Consolas"/>
+          <w:color w:val="94558D"/>
+        </w:rPr>
+        <w:t>self</w:t>
+      </w:r>
+      <w:r>
+        <w:rPr>
+          <w:rFonts w:ascii="Consolas" w:hAnsi="Consolas"/>
+          <w:color w:val="A9B7C6"/>
+        </w:rPr>
+        <w:t>):</w:t>
+      </w:r>
+      <w:r>
+        <w:rPr>
+          <w:rFonts w:ascii="Consolas" w:hAnsi="Consolas"/>
+          <w:color w:val="A9B7C6"/>
+        </w:rPr>
+        <w:br/>
+        <w:t xml:space="preserve">        </w:t>
+      </w:r>
+      <w:r>
+        <w:rPr>
+          <w:rFonts w:ascii="Consolas" w:hAnsi="Consolas"/>
+          <w:color w:val="CC7832"/>
+        </w:rPr>
+        <w:t xml:space="preserve">if </w:t>
+      </w:r>
+      <w:r>
+        <w:rPr>
+          <w:rFonts w:ascii="Consolas" w:hAnsi="Consolas"/>
+          <w:color w:val="94558D"/>
+        </w:rPr>
+        <w:t>self</w:t>
+      </w:r>
+      <w:r>
+        <w:rPr>
+          <w:rFonts w:ascii="Consolas" w:hAnsi="Consolas"/>
+          <w:color w:val="A9B7C6"/>
+        </w:rPr>
+        <w:t xml:space="preserve">.battery_size == </w:t>
+      </w:r>
+      <w:r>
+        <w:rPr>
+          <w:rFonts w:ascii="Consolas" w:hAnsi="Consolas"/>
+          <w:color w:val="6897BB"/>
+        </w:rPr>
+        <w:t>70</w:t>
+      </w:r>
+      <w:r>
+        <w:rPr>
+          <w:rFonts w:ascii="Consolas" w:hAnsi="Consolas"/>
+          <w:color w:val="A9B7C6"/>
+        </w:rPr>
+        <w:t>:</w:t>
+      </w:r>
+      <w:r>
+        <w:rPr>
+          <w:rFonts w:ascii="Consolas" w:hAnsi="Consolas"/>
+          <w:color w:val="A9B7C6"/>
+        </w:rPr>
+        <w:br/>
+        <w:t xml:space="preserve">            battery_range = </w:t>
+      </w:r>
+      <w:r>
+        <w:rPr>
+          <w:rFonts w:ascii="Consolas" w:hAnsi="Consolas"/>
+          <w:color w:val="6897BB"/>
+        </w:rPr>
+        <w:t>240</w:t>
+      </w:r>
+      <w:r>
+        <w:rPr>
+          <w:rFonts w:ascii="Consolas" w:hAnsi="Consolas"/>
+          <w:color w:val="6897BB"/>
+        </w:rPr>
+        <w:br/>
+        <w:t xml:space="preserve">        </w:t>
+      </w:r>
+      <w:r>
+        <w:rPr>
+          <w:rFonts w:ascii="Consolas" w:hAnsi="Consolas"/>
+          <w:color w:val="CC7832"/>
+        </w:rPr>
+        <w:t xml:space="preserve">elif </w:t>
+      </w:r>
+      <w:r>
+        <w:rPr>
+          <w:rFonts w:ascii="Consolas" w:hAnsi="Consolas"/>
+          <w:color w:val="94558D"/>
+        </w:rPr>
+        <w:t>self</w:t>
+      </w:r>
+      <w:r>
+        <w:rPr>
+          <w:rFonts w:ascii="Consolas" w:hAnsi="Consolas"/>
+          <w:color w:val="A9B7C6"/>
+        </w:rPr>
+        <w:t xml:space="preserve">.battery_size == </w:t>
+      </w:r>
+      <w:r>
+        <w:rPr>
+          <w:rFonts w:ascii="Consolas" w:hAnsi="Consolas"/>
+          <w:color w:val="6897BB"/>
+        </w:rPr>
+        <w:t>85</w:t>
+      </w:r>
+      <w:r>
+        <w:rPr>
+          <w:rFonts w:ascii="Consolas" w:hAnsi="Consolas"/>
+          <w:color w:val="A9B7C6"/>
+        </w:rPr>
+        <w:t>:</w:t>
+      </w:r>
+      <w:r>
+        <w:rPr>
+          <w:rFonts w:ascii="Consolas" w:hAnsi="Consolas"/>
+          <w:color w:val="A9B7C6"/>
+        </w:rPr>
+        <w:br/>
+        <w:t xml:space="preserve">            battery_range = </w:t>
+      </w:r>
+      <w:r>
+        <w:rPr>
+          <w:rFonts w:ascii="Consolas" w:hAnsi="Consolas"/>
+          <w:color w:val="6897BB"/>
+        </w:rPr>
+        <w:t>280</w:t>
+      </w:r>
+      <w:r>
+        <w:rPr>
+          <w:rFonts w:ascii="Consolas" w:hAnsi="Consolas"/>
+          <w:color w:val="6897BB"/>
+        </w:rPr>
+        <w:br/>
+      </w:r>
+      <w:r>
+        <w:rPr>
+          <w:rFonts w:ascii="Consolas" w:hAnsi="Consolas"/>
+          <w:color w:val="6897BB"/>
+        </w:rPr>
+        <w:br/>
+        <w:t xml:space="preserve">        </w:t>
+      </w:r>
+      <w:r>
+        <w:rPr>
+          <w:rFonts w:ascii="Consolas" w:hAnsi="Consolas"/>
+          <w:color w:val="A9B7C6"/>
+        </w:rPr>
+        <w:t xml:space="preserve">message = </w:t>
+      </w:r>
+      <w:r>
+        <w:rPr>
+          <w:rFonts w:ascii="Consolas" w:hAnsi="Consolas"/>
+          <w:color w:val="6A8759"/>
+        </w:rPr>
+        <w:t xml:space="preserve">"This car can go approximately " </w:t>
+      </w:r>
+      <w:r>
+        <w:rPr>
+          <w:rFonts w:ascii="Consolas" w:hAnsi="Consolas"/>
+          <w:color w:val="A9B7C6"/>
+        </w:rPr>
+        <w:t xml:space="preserve">+ </w:t>
+      </w:r>
+      <w:r>
+        <w:rPr>
+          <w:rFonts w:ascii="Consolas" w:hAnsi="Consolas"/>
+          <w:color w:val="8888C6"/>
+        </w:rPr>
+        <w:t>str</w:t>
+      </w:r>
+      <w:r>
+        <w:rPr>
+          <w:rFonts w:ascii="Consolas" w:hAnsi="Consolas"/>
+          <w:color w:val="A9B7C6"/>
+        </w:rPr>
+        <w:t>(battery_range)</w:t>
+      </w:r>
+      <w:r>
+        <w:rPr>
+          <w:rFonts w:ascii="Consolas" w:hAnsi="Consolas"/>
+          <w:color w:val="A9B7C6"/>
+        </w:rPr>
+        <w:br/>
+        <w:t xml:space="preserve">        message += </w:t>
+      </w:r>
+      <w:r>
+        <w:rPr>
+          <w:rFonts w:ascii="Consolas" w:hAnsi="Consolas"/>
+          <w:color w:val="6A8759"/>
+        </w:rPr>
+        <w:t>" miles on a full charge"</w:t>
+      </w:r>
+      <w:r>
+        <w:rPr>
+          <w:rFonts w:ascii="Consolas" w:hAnsi="Consolas"/>
+          <w:color w:val="6A8759"/>
+        </w:rPr>
+        <w:br/>
+        <w:t xml:space="preserve">        </w:t>
+      </w:r>
+      <w:r>
+        <w:rPr>
+          <w:rFonts w:ascii="Consolas" w:hAnsi="Consolas"/>
+          <w:color w:val="8888C6"/>
+        </w:rPr>
+        <w:t>print</w:t>
+      </w:r>
+      <w:r>
+        <w:rPr>
+          <w:rFonts w:ascii="Consolas" w:hAnsi="Consolas"/>
+          <w:color w:val="A9B7C6"/>
+        </w:rPr>
+        <w:t>(message)</w:t>
+      </w:r>
+      <w:r>
+        <w:rPr>
+          <w:rFonts w:ascii="Consolas" w:hAnsi="Consolas"/>
+          <w:color w:val="A9B7C6"/>
+        </w:rPr>
+        <w:br/>
+      </w:r>
+      <w:r>
+        <w:rPr>
+          <w:rFonts w:ascii="Consolas" w:hAnsi="Consolas"/>
+          <w:color w:val="A9B7C6"/>
+        </w:rPr>
+        <w:br/>
+      </w:r>
+      <w:r>
+        <w:rPr>
+          <w:rFonts w:ascii="Consolas" w:hAnsi="Consolas"/>
+          <w:color w:val="A9B7C6"/>
+        </w:rPr>
+        <w:br/>
+      </w:r>
+      <w:r>
+        <w:rPr>
+          <w:rFonts w:ascii="Consolas" w:hAnsi="Consolas"/>
+          <w:color w:val="CC7832"/>
+        </w:rPr>
+        <w:t xml:space="preserve">class </w:t>
+      </w:r>
+      <w:r>
+        <w:rPr>
+          <w:rFonts w:ascii="Consolas" w:hAnsi="Consolas"/>
+          <w:color w:val="A9B7C6"/>
+        </w:rPr>
+        <w:t>ElectricCar(Car):</w:t>
+      </w:r>
+      <w:r>
+        <w:rPr>
+          <w:rFonts w:ascii="Consolas" w:hAnsi="Consolas"/>
+          <w:color w:val="A9B7C6"/>
+        </w:rPr>
+        <w:br/>
+        <w:t xml:space="preserve">    </w:t>
+      </w:r>
+      <w:r>
+        <w:rPr>
+          <w:rFonts w:ascii="Consolas" w:hAnsi="Consolas"/>
+          <w:color w:val="CC7832"/>
+        </w:rPr>
+        <w:t xml:space="preserve">def </w:t>
+      </w:r>
+      <w:r>
+        <w:rPr>
+          <w:rFonts w:ascii="Consolas" w:hAnsi="Consolas"/>
+          <w:color w:val="B200B2"/>
+        </w:rPr>
+        <w:t>__init__</w:t>
+      </w:r>
+      <w:r>
+        <w:rPr>
+          <w:rFonts w:ascii="Consolas" w:hAnsi="Consolas"/>
+          <w:color w:val="A9B7C6"/>
+        </w:rPr>
+        <w:t>(</w:t>
+      </w:r>
+      <w:r>
+        <w:rPr>
+          <w:rFonts w:ascii="Consolas" w:hAnsi="Consolas"/>
+          <w:color w:val="94558D"/>
+        </w:rPr>
+        <w:t>self</w:t>
+      </w:r>
+      <w:r>
+        <w:rPr>
+          <w:rFonts w:ascii="Consolas" w:hAnsi="Consolas"/>
+          <w:color w:val="CC7832"/>
+        </w:rPr>
+        <w:t xml:space="preserve">, </w:t>
+      </w:r>
+      <w:r>
+        <w:rPr>
+          <w:rFonts w:ascii="Consolas" w:hAnsi="Consolas"/>
+          <w:color w:val="A9B7C6"/>
+        </w:rPr>
+        <w:t>make</w:t>
+      </w:r>
+      <w:r>
+        <w:rPr>
+          <w:rFonts w:ascii="Consolas" w:hAnsi="Consolas"/>
+          <w:color w:val="CC7832"/>
+        </w:rPr>
+        <w:t xml:space="preserve">, </w:t>
+      </w:r>
+      <w:r>
+        <w:rPr>
+          <w:rFonts w:ascii="Consolas" w:hAnsi="Consolas"/>
+          <w:color w:val="A9B7C6"/>
+        </w:rPr>
+        <w:t>model</w:t>
+      </w:r>
+      <w:r>
+        <w:rPr>
+          <w:rFonts w:ascii="Consolas" w:hAnsi="Consolas"/>
+          <w:color w:val="CC7832"/>
+        </w:rPr>
+        <w:t xml:space="preserve">, </w:t>
+      </w:r>
+      <w:r>
+        <w:rPr>
+          <w:rFonts w:ascii="Consolas" w:hAnsi="Consolas"/>
+          <w:color w:val="A9B7C6"/>
+        </w:rPr>
+        <w:t>year):</w:t>
+      </w:r>
+      <w:r>
+        <w:rPr>
+          <w:rFonts w:ascii="Consolas" w:hAnsi="Consolas"/>
+          <w:color w:val="A9B7C6"/>
+        </w:rPr>
+        <w:br/>
+        <w:t xml:space="preserve">        </w:t>
+      </w:r>
+      <w:r>
+        <w:rPr>
+          <w:rFonts w:ascii="Consolas" w:hAnsi="Consolas"/>
+          <w:color w:val="8888C6"/>
+        </w:rPr>
+        <w:t>super</w:t>
+      </w:r>
+      <w:r>
+        <w:rPr>
+          <w:rFonts w:ascii="Consolas" w:hAnsi="Consolas"/>
+          <w:color w:val="A9B7C6"/>
+        </w:rPr>
+        <w:t>().</w:t>
+      </w:r>
+      <w:r>
+        <w:rPr>
+          <w:rFonts w:ascii="Consolas" w:hAnsi="Consolas"/>
+          <w:color w:val="B200B2"/>
+        </w:rPr>
+        <w:t>__init__</w:t>
+      </w:r>
+      <w:r>
+        <w:rPr>
+          <w:rFonts w:ascii="Consolas" w:hAnsi="Consolas"/>
+          <w:color w:val="A9B7C6"/>
+        </w:rPr>
+        <w:t>(make</w:t>
+      </w:r>
+      <w:r>
+        <w:rPr>
+          <w:rFonts w:ascii="Consolas" w:hAnsi="Consolas"/>
+          <w:color w:val="CC7832"/>
+        </w:rPr>
+        <w:t xml:space="preserve">, </w:t>
+      </w:r>
+      <w:r>
+        <w:rPr>
+          <w:rFonts w:ascii="Consolas" w:hAnsi="Consolas"/>
+          <w:color w:val="A9B7C6"/>
+        </w:rPr>
+        <w:t>model</w:t>
+      </w:r>
+      <w:r>
+        <w:rPr>
+          <w:rFonts w:ascii="Consolas" w:hAnsi="Consolas"/>
+          <w:color w:val="CC7832"/>
+        </w:rPr>
+        <w:t xml:space="preserve">, </w:t>
+      </w:r>
+      <w:r>
+        <w:rPr>
+          <w:rFonts w:ascii="Consolas" w:hAnsi="Consolas"/>
+          <w:color w:val="A9B7C6"/>
+        </w:rPr>
+        <w:t>year)</w:t>
+      </w:r>
+      <w:r>
+        <w:rPr>
+          <w:rFonts w:ascii="Consolas" w:hAnsi="Consolas"/>
+          <w:color w:val="A9B7C6"/>
+        </w:rPr>
+        <w:br/>
+        <w:t xml:space="preserve">        </w:t>
+      </w:r>
+      <w:r>
+        <w:rPr>
+          <w:rFonts w:ascii="Consolas" w:hAnsi="Consolas"/>
+          <w:color w:val="94558D"/>
+        </w:rPr>
+        <w:t>self</w:t>
+      </w:r>
+      <w:r>
+        <w:rPr>
+          <w:rFonts w:ascii="Consolas" w:hAnsi="Consolas"/>
+          <w:color w:val="A9B7C6"/>
+        </w:rPr>
+        <w:t xml:space="preserve">.battery = Battery()  </w:t>
+      </w:r>
+      <w:r>
+        <w:rPr>
+          <w:rFonts w:ascii="Consolas" w:hAnsi="Consolas"/>
+          <w:color w:val="808080"/>
+        </w:rPr>
+        <w:t xml:space="preserve"># </w:t>
+      </w:r>
+      <w:r>
+        <w:rPr>
+          <w:rFonts w:hint="eastAsia"/>
+          <w:color w:val="808080"/>
+        </w:rPr>
+        <w:t>类的实例做为属性</w:t>
+      </w:r>
+      <w:r>
+        <w:rPr>
+          <w:rFonts w:hint="eastAsia"/>
+          <w:color w:val="808080"/>
+        </w:rPr>
+        <w:br/>
+      </w:r>
+      <w:r>
+        <w:rPr>
+          <w:rFonts w:hint="eastAsia"/>
+          <w:color w:val="808080"/>
+        </w:rPr>
+        <w:br/>
+      </w:r>
+      <w:r>
+        <w:rPr>
+          <w:rFonts w:hint="eastAsia"/>
+          <w:color w:val="808080"/>
+        </w:rPr>
+        <w:br/>
+      </w:r>
+      <w:r>
+        <w:rPr>
+          <w:rFonts w:ascii="Consolas" w:hAnsi="Consolas"/>
+          <w:color w:val="A9B7C6"/>
+        </w:rPr>
+        <w:t>my_tesla = ElectricCar(</w:t>
+      </w:r>
+      <w:r>
+        <w:rPr>
+          <w:rFonts w:ascii="Consolas" w:hAnsi="Consolas"/>
+          <w:color w:val="6A8759"/>
+        </w:rPr>
+        <w:t>'tesla'</w:t>
+      </w:r>
+      <w:r>
+        <w:rPr>
+          <w:rFonts w:ascii="Consolas" w:hAnsi="Consolas"/>
+          <w:color w:val="CC7832"/>
+        </w:rPr>
+        <w:t xml:space="preserve">, </w:t>
+      </w:r>
+      <w:r>
+        <w:rPr>
+          <w:rFonts w:ascii="Consolas" w:hAnsi="Consolas"/>
+          <w:color w:val="6A8759"/>
+        </w:rPr>
+        <w:t>'model s'</w:t>
+      </w:r>
+      <w:r>
+        <w:rPr>
+          <w:rFonts w:ascii="Consolas" w:hAnsi="Consolas"/>
+          <w:color w:val="CC7832"/>
+        </w:rPr>
+        <w:t xml:space="preserve">, </w:t>
+      </w:r>
+      <w:r>
+        <w:rPr>
+          <w:rFonts w:ascii="Consolas" w:hAnsi="Consolas"/>
+          <w:color w:val="6897BB"/>
+        </w:rPr>
+        <w:t>2016</w:t>
+      </w:r>
+      <w:r>
+        <w:rPr>
+          <w:rFonts w:ascii="Consolas" w:hAnsi="Consolas"/>
+          <w:color w:val="A9B7C6"/>
+        </w:rPr>
+        <w:t>)</w:t>
+      </w:r>
+      <w:r>
+        <w:rPr>
+          <w:rFonts w:ascii="Consolas" w:hAnsi="Consolas"/>
+          <w:color w:val="A9B7C6"/>
+        </w:rPr>
+        <w:br/>
+        <w:t>my_tesla.battery.describe_battery()</w:t>
+      </w:r>
+      <w:r>
+        <w:rPr>
+          <w:rFonts w:ascii="Consolas" w:hAnsi="Consolas"/>
+          <w:color w:val="A9B7C6"/>
+        </w:rPr>
+        <w:br/>
+        <w:t>my_tesla.battery.get_range()</w:t>
+      </w:r>
+    </w:p>
+    <w:p>
+      <w:pPr>
+        <w:spacing w:line="400" w:lineRule="exact"/>
+        <w:rPr>
+          <w:rFonts w:ascii="Times New Roman" w:hAnsi="Times New Roman" w:cs="Times New Roman" w:hint="eastAsia"/>
+          <w:sz w:val="28"/>
+          <w:szCs w:val="28"/>
+        </w:rPr>
+      </w:pPr>
+      <w:r>
+        <w:rPr>
+          <w:rFonts w:ascii="Times New Roman" w:hAnsi="Times New Roman" w:cs="Times New Roman" w:hint="eastAsia"/>
+          <w:sz w:val="28"/>
+          <w:szCs w:val="28"/>
+        </w:rPr>
+        <w:t>输出为：</w:t>
+      </w:r>
+    </w:p>
+    <w:p>
+      <w:pPr>
+        <w:spacing w:line="400" w:lineRule="exact"/>
+        <w:rPr>
+          <w:rFonts w:ascii="Times New Roman" w:hAnsi="Times New Roman" w:cs="Times New Roman"/>
+          <w:sz w:val="28"/>
+          <w:szCs w:val="28"/>
+        </w:rPr>
+      </w:pPr>
+      <w:r>
+        <w:rPr>
+          <w:rFonts w:ascii="Times New Roman" w:hAnsi="Times New Roman" w:cs="Times New Roman"/>
+          <w:sz w:val="28"/>
+          <w:szCs w:val="28"/>
+        </w:rPr>
+        <w:t>This car has a 70-kWh battery.</w:t>
+      </w:r>
+    </w:p>
+    <w:p>
+      <w:pPr>
+        <w:spacing w:line="400" w:lineRule="exact"/>
+        <w:rPr>
+          <w:rFonts w:ascii="Times New Roman" w:hAnsi="Times New Roman" w:cs="Times New Roman" w:hint="eastAsia"/>
+          <w:sz w:val="28"/>
+          <w:szCs w:val="28"/>
+        </w:rPr>
+      </w:pPr>
+      <w:r>
+        <w:rPr>
+          <w:rFonts w:ascii="Times New Roman" w:hAnsi="Times New Roman" w:cs="Times New Roman"/>
+          <w:sz w:val="28"/>
+          <w:szCs w:val="28"/>
+        </w:rPr>
+        <w:t>This car can go approximately 240 miles on a full charge</w:t>
+      </w:r>
+    </w:p>
     <w:p>
       <w:pPr>
         <w:spacing w:line="400" w:lineRule="exact"/>
@@ -216,6 +6021,7 @@
   <w:style w:type="paragraph" w:default="1" w:styleId="a">
     <w:name w:val="Normal"/>
     <w:qFormat/>
+    <w:rsid w:val="00AE7AD6"/>
     <w:pPr>
       <w:widowControl w:val="0"/>
       <w:jc w:val="both"/>
@@ -316,6 +6122,57 @@
     <w:rPr>
       <w:sz w:val="18"/>
       <w:szCs w:val="18"/>
+    </w:rPr>
+  </w:style>
+  <w:style w:type="paragraph" w:styleId="HTML">
+    <w:name w:val="HTML Preformatted"/>
+    <w:basedOn w:val="a"/>
+    <w:link w:val="HTMLChar"/>
+    <w:uiPriority w:val="99"/>
+    <w:semiHidden/>
+    <w:unhideWhenUsed/>
+    <w:rsid w:val="00D33955"/>
+    <w:pPr>
+      <w:widowControl/>
+      <w:tabs>
+        <w:tab w:val="left" w:pos="916"/>
+        <w:tab w:val="left" w:pos="1832"/>
+        <w:tab w:val="left" w:pos="2748"/>
+        <w:tab w:val="left" w:pos="3664"/>
+        <w:tab w:val="left" w:pos="4580"/>
+        <w:tab w:val="left" w:pos="5496"/>
+        <w:tab w:val="left" w:pos="6412"/>
+        <w:tab w:val="left" w:pos="7328"/>
+        <w:tab w:val="left" w:pos="8244"/>
+        <w:tab w:val="left" w:pos="9160"/>
+        <w:tab w:val="left" w:pos="10076"/>
+        <w:tab w:val="left" w:pos="10992"/>
+        <w:tab w:val="left" w:pos="11908"/>
+        <w:tab w:val="left" w:pos="12824"/>
+        <w:tab w:val="left" w:pos="13740"/>
+        <w:tab w:val="left" w:pos="14656"/>
+      </w:tabs>
+      <w:jc w:val="left"/>
+    </w:pPr>
+    <w:rPr>
+      <w:rFonts w:ascii="宋体" w:eastAsia="宋体" w:hAnsi="宋体" w:cs="宋体"/>
+      <w:kern w:val="0"/>
+      <w:sz w:val="24"/>
+      <w:szCs w:val="24"/>
+    </w:rPr>
+  </w:style>
+  <w:style w:type="character" w:customStyle="1" w:styleId="HTMLChar">
+    <w:name w:val="HTML 预设格式 Char"/>
+    <w:basedOn w:val="a0"/>
+    <w:link w:val="HTML"/>
+    <w:uiPriority w:val="99"/>
+    <w:semiHidden/>
+    <w:rsid w:val="00D33955"/>
+    <w:rPr>
+      <w:rFonts w:ascii="宋体" w:eastAsia="宋体" w:hAnsi="宋体" w:cs="宋体"/>
+      <w:kern w:val="0"/>
+      <w:sz w:val="24"/>
+      <w:szCs w:val="24"/>
     </w:rPr>
   </w:style>
 </w:styles>

--- a/Python学习8-类.docx
+++ b/Python学习8-类.docx
@@ -1,12 +1,12 @@
 
 <file path=word/document.xml><?xml version="1.0" encoding="utf-8"?>
-<w:document xmlns:ve="http://schemas.openxmlformats.org/markup-compatibility/2006" xmlns:o="urn:schemas-microsoft-com:office:office" xmlns:r="http://schemas.openxmlformats.org/officeDocument/2006/relationships" xmlns:m="http://schemas.openxmlformats.org/officeDocument/2006/math" xmlns:v="urn:schemas-microsoft-com:vml" xmlns:wp="http://schemas.openxmlformats.org/drawingml/2006/wordprocessingDrawing" xmlns:w10="urn:schemas-microsoft-com:office:word" xmlns:w="http://schemas.openxmlformats.org/wordprocessingml/2006/main" xmlns:wne="http://schemas.microsoft.com/office/word/2006/wordml">
+<w:document xmlns:wpc="http://schemas.microsoft.com/office/word/2010/wordprocessingCanvas" xmlns:cx="http://schemas.microsoft.com/office/drawing/2014/chartex" xmlns:cx1="http://schemas.microsoft.com/office/drawing/2015/9/8/chartex" xmlns:cx2="http://schemas.microsoft.com/office/drawing/2015/10/21/chartex" xmlns:cx3="http://schemas.microsoft.com/office/drawing/2016/5/9/chartex" xmlns:cx4="http://schemas.microsoft.com/office/drawing/2016/5/10/chartex" xmlns:cx5="http://schemas.microsoft.com/office/drawing/2016/5/11/chartex" xmlns:cx6="http://schemas.microsoft.com/office/drawing/2016/5/12/chartex" xmlns:cx7="http://schemas.microsoft.com/office/drawing/2016/5/13/chartex" xmlns:cx8="http://schemas.microsoft.com/office/drawing/2016/5/14/chartex" xmlns:mc="http://schemas.openxmlformats.org/markup-compatibility/2006" xmlns:aink="http://schemas.microsoft.com/office/drawing/2016/ink" xmlns:am3d="http://schemas.microsoft.com/office/drawing/2017/model3d" xmlns:o="urn:schemas-microsoft-com:office:office" xmlns:r="http://schemas.openxmlformats.org/officeDocument/2006/relationships" xmlns:m="http://schemas.openxmlformats.org/officeDocument/2006/math" xmlns:v="urn:schemas-microsoft-com:vml" xmlns:wp14="http://schemas.microsoft.com/office/word/2010/wordprocessingDrawing" xmlns:wp="http://schemas.openxmlformats.org/drawingml/2006/wordprocessingDrawing" xmlns:w10="urn:schemas-microsoft-com:office:word" xmlns:w="http://schemas.openxmlformats.org/wordprocessingml/2006/main" xmlns:w14="http://schemas.microsoft.com/office/word/2010/wordml" xmlns:w15="http://schemas.microsoft.com/office/word/2012/wordml" xmlns:w16cex="http://schemas.microsoft.com/office/word/2018/wordml/cex" xmlns:w16cid="http://schemas.microsoft.com/office/word/2016/wordml/cid" xmlns:w16="http://schemas.microsoft.com/office/word/2018/wordml" xmlns:w16sdtdh="http://schemas.microsoft.com/office/word/2020/wordml/sdtdatahash" xmlns:w16se="http://schemas.microsoft.com/office/word/2015/wordml/symex" xmlns:wpg="http://schemas.microsoft.com/office/word/2010/wordprocessingGroup" xmlns:wpi="http://schemas.microsoft.com/office/word/2010/wordprocessingInk" xmlns:wne="http://schemas.microsoft.com/office/word/2006/wordml" xmlns:wps="http://schemas.microsoft.com/office/word/2010/wordprocessingShape" mc:Ignorable="w14 w15 w16se w16cid w16 w16cex w16sdtdh wp14">
   <w:body>
     <w:p>
       <w:pPr>
         <w:spacing w:line="400" w:lineRule="exact"/>
         <w:rPr>
-          <w:rFonts w:ascii="Times New Roman" w:hAnsi="Times New Roman" w:cs="Times New Roman" w:hint="eastAsia"/>
+          <w:rFonts w:ascii="Times New Roman" w:hAnsi="Times New Roman" w:cs="Times New Roman"/>
           <w:sz w:val="28"/>
           <w:szCs w:val="28"/>
         </w:rPr>
@@ -24,7 +24,7 @@
       <w:pPr>
         <w:spacing w:line="400" w:lineRule="exact"/>
         <w:rPr>
-          <w:rFonts w:ascii="Times New Roman" w:hAnsi="Times New Roman" w:cs="Times New Roman" w:hint="eastAsia"/>
+          <w:rFonts w:ascii="Times New Roman" w:hAnsi="Times New Roman" w:cs="Times New Roman"/>
           <w:sz w:val="28"/>
           <w:szCs w:val="28"/>
         </w:rPr>
@@ -2234,7 +2234,7 @@
       <w:pPr>
         <w:spacing w:line="400" w:lineRule="exact"/>
         <w:rPr>
-          <w:rFonts w:ascii="Times New Roman" w:hAnsi="Times New Roman" w:cs="Times New Roman" w:hint="eastAsia"/>
+          <w:rFonts w:ascii="Times New Roman" w:hAnsi="Times New Roman" w:cs="Times New Roman"/>
           <w:sz w:val="28"/>
           <w:szCs w:val="28"/>
         </w:rPr>
@@ -2352,7 +2352,7 @@
       <w:pPr>
         <w:spacing w:line="400" w:lineRule="exact"/>
         <w:rPr>
-          <w:rFonts w:ascii="Times New Roman" w:hAnsi="Times New Roman" w:cs="Times New Roman" w:hint="eastAsia"/>
+          <w:rFonts w:ascii="Times New Roman" w:hAnsi="Times New Roman" w:cs="Times New Roman"/>
           <w:sz w:val="28"/>
           <w:szCs w:val="28"/>
         </w:rPr>
@@ -2370,7 +2370,7 @@
       <w:pPr>
         <w:spacing w:line="400" w:lineRule="exact"/>
         <w:rPr>
-          <w:rFonts w:ascii="Times New Roman" w:hAnsi="Times New Roman" w:cs="Times New Roman" w:hint="eastAsia"/>
+          <w:rFonts w:ascii="Times New Roman" w:hAnsi="Times New Roman" w:cs="Times New Roman"/>
           <w:sz w:val="28"/>
           <w:szCs w:val="28"/>
         </w:rPr>
@@ -2380,7 +2380,7 @@
       <w:pPr>
         <w:spacing w:line="400" w:lineRule="exact"/>
         <w:rPr>
-          <w:rFonts w:ascii="Times New Roman" w:hAnsi="Times New Roman" w:cs="Times New Roman" w:hint="eastAsia"/>
+          <w:rFonts w:ascii="Times New Roman" w:hAnsi="Times New Roman" w:cs="Times New Roman"/>
           <w:sz w:val="28"/>
           <w:szCs w:val="28"/>
         </w:rPr>
@@ -2398,7 +2398,7 @@
       <w:pPr>
         <w:spacing w:line="400" w:lineRule="exact"/>
         <w:rPr>
-          <w:rFonts w:ascii="Times New Roman" w:hAnsi="Times New Roman" w:cs="Times New Roman" w:hint="eastAsia"/>
+          <w:rFonts w:ascii="Times New Roman" w:hAnsi="Times New Roman" w:cs="Times New Roman"/>
           <w:sz w:val="28"/>
           <w:szCs w:val="28"/>
         </w:rPr>
@@ -3662,7 +3662,7 @@
       <w:pPr>
         <w:spacing w:line="400" w:lineRule="exact"/>
         <w:rPr>
-          <w:rFonts w:ascii="Times New Roman" w:hAnsi="Times New Roman" w:cs="Times New Roman" w:hint="eastAsia"/>
+          <w:rFonts w:ascii="Times New Roman" w:hAnsi="Times New Roman" w:cs="Times New Roman"/>
           <w:sz w:val="28"/>
           <w:szCs w:val="28"/>
         </w:rPr>
@@ -3716,7 +3716,7 @@
       <w:pPr>
         <w:spacing w:line="400" w:lineRule="exact"/>
         <w:rPr>
-          <w:rFonts w:ascii="Times New Roman" w:hAnsi="Times New Roman" w:cs="Times New Roman" w:hint="eastAsia"/>
+          <w:rFonts w:ascii="Times New Roman" w:hAnsi="Times New Roman" w:cs="Times New Roman"/>
           <w:sz w:val="28"/>
           <w:szCs w:val="28"/>
         </w:rPr>
@@ -3734,7 +3734,7 @@
       <w:pPr>
         <w:spacing w:line="400" w:lineRule="exact"/>
         <w:rPr>
-          <w:rFonts w:ascii="Times New Roman" w:hAnsi="Times New Roman" w:cs="Times New Roman" w:hint="eastAsia"/>
+          <w:rFonts w:ascii="Times New Roman" w:hAnsi="Times New Roman" w:cs="Times New Roman"/>
           <w:sz w:val="28"/>
           <w:szCs w:val="28"/>
         </w:rPr>
@@ -3744,7 +3744,7 @@
       <w:pPr>
         <w:spacing w:line="400" w:lineRule="exact"/>
         <w:rPr>
-          <w:rFonts w:ascii="Times New Roman" w:hAnsi="Times New Roman" w:cs="Times New Roman" w:hint="eastAsia"/>
+          <w:rFonts w:ascii="Times New Roman" w:hAnsi="Times New Roman" w:cs="Times New Roman"/>
           <w:sz w:val="28"/>
           <w:szCs w:val="28"/>
         </w:rPr>
@@ -3762,7 +3762,7 @@
       <w:pPr>
         <w:spacing w:line="400" w:lineRule="exact"/>
         <w:rPr>
-          <w:rFonts w:ascii="Times New Roman" w:hAnsi="Times New Roman" w:cs="Times New Roman" w:hint="eastAsia"/>
+          <w:rFonts w:ascii="Times New Roman" w:hAnsi="Times New Roman" w:cs="Times New Roman"/>
           <w:sz w:val="28"/>
           <w:szCs w:val="28"/>
         </w:rPr>
@@ -4150,7 +4150,7 @@
       <w:pPr>
         <w:spacing w:line="400" w:lineRule="exact"/>
         <w:rPr>
-          <w:rFonts w:ascii="Times New Roman" w:hAnsi="Times New Roman" w:cs="Times New Roman" w:hint="eastAsia"/>
+          <w:rFonts w:ascii="Times New Roman" w:hAnsi="Times New Roman" w:cs="Times New Roman"/>
           <w:sz w:val="28"/>
           <w:szCs w:val="28"/>
         </w:rPr>
@@ -4186,7 +4186,7 @@
       <w:pPr>
         <w:spacing w:line="400" w:lineRule="exact"/>
         <w:rPr>
-          <w:rFonts w:ascii="Times New Roman" w:hAnsi="Times New Roman" w:cs="Times New Roman" w:hint="eastAsia"/>
+          <w:rFonts w:ascii="Times New Roman" w:hAnsi="Times New Roman" w:cs="Times New Roman"/>
           <w:sz w:val="28"/>
           <w:szCs w:val="28"/>
         </w:rPr>
@@ -4204,7 +4204,7 @@
       <w:pPr>
         <w:spacing w:line="400" w:lineRule="exact"/>
         <w:rPr>
-          <w:rFonts w:ascii="Times New Roman" w:hAnsi="Times New Roman" w:cs="Times New Roman" w:hint="eastAsia"/>
+          <w:rFonts w:ascii="Times New Roman" w:hAnsi="Times New Roman" w:cs="Times New Roman"/>
           <w:sz w:val="28"/>
           <w:szCs w:val="28"/>
         </w:rPr>
@@ -4214,25 +4214,974 @@
       <w:pPr>
         <w:spacing w:line="400" w:lineRule="exact"/>
         <w:rPr>
-          <w:rFonts w:ascii="Times New Roman" w:hAnsi="Times New Roman" w:cs="Times New Roman" w:hint="eastAsia"/>
+          <w:rFonts w:ascii="Times New Roman" w:hAnsi="Times New Roman" w:cs="Times New Roman"/>
           <w:sz w:val="28"/>
           <w:szCs w:val="28"/>
         </w:rPr>
       </w:pPr>
-      <w:r>
-        <w:rPr>
-          <w:rFonts w:ascii="Times New Roman" w:hAnsi="Times New Roman" w:cs="Times New Roman" w:hint="eastAsia"/>
-          <w:sz w:val="28"/>
-          <w:szCs w:val="28"/>
-        </w:rPr>
-        <w:t>类的实例作为属性：</w:t>
-      </w:r>
     </w:p>
     <w:p>
       <w:pPr>
         <w:spacing w:line="400" w:lineRule="exact"/>
         <w:rPr>
+          <w:rFonts w:ascii="Times New Roman" w:hAnsi="Times New Roman" w:cs="Times New Roman"/>
+          <w:sz w:val="28"/>
+          <w:szCs w:val="28"/>
+        </w:rPr>
+      </w:pPr>
+      <w:r>
+        <w:rPr>
+          <w:rFonts w:ascii="Times New Roman" w:hAnsi="Times New Roman" w:cs="Times New Roman"/>
+          <w:color w:val="FF0000"/>
+          <w:sz w:val="28"/>
+          <w:szCs w:val="28"/>
+        </w:rPr>
+        <w:t>P</w:t>
+      </w:r>
+      <w:r>
+        <w:rPr>
           <w:rFonts w:ascii="Times New Roman" w:hAnsi="Times New Roman" w:cs="Times New Roman" w:hint="eastAsia"/>
+          <w:color w:val="FF0000"/>
+          <w:sz w:val="28"/>
+          <w:szCs w:val="28"/>
+        </w:rPr>
+        <w:t>ython</w:t>
+      </w:r>
+      <w:r>
+        <w:rPr>
+          <w:rFonts w:ascii="Times New Roman" w:hAnsi="Times New Roman" w:cs="Times New Roman" w:hint="eastAsia"/>
+          <w:color w:val="FF0000"/>
+          <w:sz w:val="28"/>
+          <w:szCs w:val="28"/>
+        </w:rPr>
+        <w:t>中的类函数的重载</w:t>
+      </w:r>
+      <w:r>
+        <w:rPr>
+          <w:rFonts w:ascii="Times New Roman" w:hAnsi="Times New Roman" w:cs="Times New Roman" w:hint="eastAsia"/>
+          <w:sz w:val="28"/>
+          <w:szCs w:val="28"/>
+        </w:rPr>
+        <w:t>：</w:t>
+      </w:r>
+    </w:p>
+    <w:p>
+      <w:pPr>
+        <w:spacing w:line="400" w:lineRule="exact"/>
+        <w:rPr>
+          <w:rFonts w:ascii="Times New Roman" w:hAnsi="Times New Roman" w:cs="Times New Roman" w:hint="eastAsia"/>
+          <w:sz w:val="28"/>
+          <w:szCs w:val="28"/>
+        </w:rPr>
+      </w:pPr>
+      <w:r>
+        <w:rPr>
+          <w:rFonts w:ascii="Times New Roman" w:hAnsi="Times New Roman" w:cs="Times New Roman" w:hint="eastAsia"/>
+          <w:sz w:val="28"/>
+          <w:szCs w:val="28"/>
+        </w:rPr>
+        <w:t>Python</w:t>
+      </w:r>
+      <w:r>
+        <w:rPr>
+          <w:rFonts w:ascii="Times New Roman" w:hAnsi="Times New Roman" w:cs="Times New Roman" w:hint="eastAsia"/>
+          <w:sz w:val="28"/>
+          <w:szCs w:val="28"/>
+        </w:rPr>
+        <w:t>中一个类不允许出现相同的函数名，子类在继承了父类后，子类的实例调用某个方法时，会首先从子类本身查找，如果找到就用，如果没找到就去父类中查找，如果是多继承，会根据继承的顺序查找到第一个包含该方法的父类并调用该父类的方法，这个查找顺序叫</w:t>
+      </w:r>
+      <w:r>
+        <w:rPr>
+          <w:rFonts w:ascii="Times New Roman" w:hAnsi="Times New Roman" w:cs="Times New Roman" w:hint="eastAsia"/>
+          <w:sz w:val="28"/>
+          <w:szCs w:val="28"/>
+        </w:rPr>
+        <w:t>M</w:t>
+      </w:r>
+      <w:r>
+        <w:rPr>
+          <w:rFonts w:ascii="Times New Roman" w:hAnsi="Times New Roman" w:cs="Times New Roman"/>
+          <w:sz w:val="28"/>
+          <w:szCs w:val="28"/>
+        </w:rPr>
+        <w:t>RO</w:t>
+      </w:r>
+      <w:r>
+        <w:rPr>
+          <w:rFonts w:ascii="Times New Roman" w:hAnsi="Times New Roman" w:cs="Times New Roman" w:hint="eastAsia"/>
+          <w:sz w:val="28"/>
+          <w:szCs w:val="28"/>
+        </w:rPr>
+        <w:t>(</w:t>
+      </w:r>
+      <w:r>
+        <w:rPr>
+          <w:rFonts w:ascii="Times New Roman" w:hAnsi="Times New Roman" w:cs="Times New Roman"/>
+          <w:sz w:val="28"/>
+          <w:szCs w:val="28"/>
+        </w:rPr>
+        <w:t>Method Resoluiton Order)</w:t>
+      </w:r>
+      <w:r>
+        <w:rPr>
+          <w:rFonts w:ascii="Times New Roman" w:hAnsi="Times New Roman" w:cs="Times New Roman" w:hint="eastAsia"/>
+          <w:sz w:val="28"/>
+          <w:szCs w:val="28"/>
+        </w:rPr>
+        <w:t>，通过类的</w:t>
+      </w:r>
+      <w:r>
+        <w:rPr>
+          <w:rFonts w:ascii="Times New Roman" w:hAnsi="Times New Roman" w:cs="Times New Roman" w:hint="eastAsia"/>
+          <w:sz w:val="28"/>
+          <w:szCs w:val="28"/>
+        </w:rPr>
+        <w:t>m</w:t>
+      </w:r>
+      <w:r>
+        <w:rPr>
+          <w:rFonts w:ascii="Times New Roman" w:hAnsi="Times New Roman" w:cs="Times New Roman"/>
+          <w:sz w:val="28"/>
+          <w:szCs w:val="28"/>
+        </w:rPr>
+        <w:t>ro()</w:t>
+      </w:r>
+      <w:r>
+        <w:rPr>
+          <w:rFonts w:ascii="Times New Roman" w:hAnsi="Times New Roman" w:cs="Times New Roman" w:hint="eastAsia"/>
+          <w:sz w:val="28"/>
+          <w:szCs w:val="28"/>
+        </w:rPr>
+        <w:t>或</w:t>
+      </w:r>
+      <w:r>
+        <w:rPr>
+          <w:rFonts w:ascii="Times New Roman" w:hAnsi="Times New Roman" w:cs="Times New Roman" w:hint="eastAsia"/>
+          <w:sz w:val="28"/>
+          <w:szCs w:val="28"/>
+        </w:rPr>
+        <w:t>_</w:t>
+      </w:r>
+      <w:r>
+        <w:rPr>
+          <w:rFonts w:ascii="Times New Roman" w:hAnsi="Times New Roman" w:cs="Times New Roman"/>
+          <w:sz w:val="28"/>
+          <w:szCs w:val="28"/>
+        </w:rPr>
+        <w:t>_mro__</w:t>
+      </w:r>
+      <w:r>
+        <w:rPr>
+          <w:rFonts w:ascii="Times New Roman" w:hAnsi="Times New Roman" w:cs="Times New Roman" w:hint="eastAsia"/>
+          <w:sz w:val="28"/>
+          <w:szCs w:val="28"/>
+        </w:rPr>
+        <w:t>可以查看，这就是为何子类的同名函数会覆盖父类的函数。</w:t>
+      </w:r>
+    </w:p>
+    <w:p>
+      <w:pPr>
+        <w:spacing w:line="400" w:lineRule="exact"/>
+        <w:rPr>
+          <w:rFonts w:ascii="Times New Roman" w:hAnsi="Times New Roman" w:cs="Times New Roman"/>
+          <w:sz w:val="28"/>
+          <w:szCs w:val="28"/>
+        </w:rPr>
+      </w:pPr>
+    </w:p>
+    <w:p>
+      <w:pPr>
+        <w:spacing w:line="400" w:lineRule="exact"/>
+        <w:rPr>
+          <w:rFonts w:ascii="Times New Roman" w:hAnsi="Times New Roman" w:cs="Times New Roman" w:hint="eastAsia"/>
+          <w:sz w:val="28"/>
+          <w:szCs w:val="28"/>
+        </w:rPr>
+      </w:pPr>
+      <w:r>
+        <w:rPr>
+          <w:rFonts w:ascii="Times New Roman" w:hAnsi="Times New Roman" w:cs="Times New Roman" w:hint="eastAsia"/>
+          <w:sz w:val="28"/>
+          <w:szCs w:val="28"/>
+        </w:rPr>
+        <w:t>M</w:t>
+      </w:r>
+      <w:r>
+        <w:rPr>
+          <w:rFonts w:ascii="Times New Roman" w:hAnsi="Times New Roman" w:cs="Times New Roman"/>
+          <w:sz w:val="28"/>
+          <w:szCs w:val="28"/>
+        </w:rPr>
+        <w:t>RO</w:t>
+      </w:r>
+      <w:r>
+        <w:rPr>
+          <w:rFonts w:ascii="Times New Roman" w:hAnsi="Times New Roman" w:cs="Times New Roman" w:hint="eastAsia"/>
+          <w:sz w:val="28"/>
+          <w:szCs w:val="28"/>
+        </w:rPr>
+        <w:t>的例子：</w:t>
+      </w:r>
+    </w:p>
+    <w:p>
+      <w:pPr>
+        <w:spacing w:line="400" w:lineRule="exact"/>
+        <w:rPr>
+          <w:rFonts w:ascii="Times New Roman" w:hAnsi="Times New Roman" w:cs="Times New Roman"/>
+          <w:sz w:val="28"/>
+          <w:szCs w:val="28"/>
+        </w:rPr>
+      </w:pPr>
+      <w:r>
+        <w:rPr>
+          <w:rFonts w:ascii="Times New Roman" w:hAnsi="Times New Roman" w:cs="Times New Roman" w:hint="eastAsia"/>
+          <w:sz w:val="28"/>
+          <w:szCs w:val="28"/>
+        </w:rPr>
+        <w:t>例：程序</w:t>
+      </w:r>
+      <w:r>
+        <w:rPr>
+          <w:rFonts w:ascii="Times New Roman" w:hAnsi="Times New Roman" w:cs="Times New Roman" w:hint="eastAsia"/>
+          <w:sz w:val="28"/>
+          <w:szCs w:val="28"/>
+        </w:rPr>
+        <w:t>c</w:t>
+      </w:r>
+      <w:r>
+        <w:rPr>
+          <w:rFonts w:ascii="Times New Roman" w:hAnsi="Times New Roman" w:cs="Times New Roman"/>
+          <w:sz w:val="28"/>
+          <w:szCs w:val="28"/>
+        </w:rPr>
+        <w:t>lass_test/</w:t>
+      </w:r>
+      <w:r>
+        <w:rPr>
+          <w:rFonts w:ascii="Times New Roman" w:hAnsi="Times New Roman" w:cs="Times New Roman"/>
+          <w:sz w:val="28"/>
+          <w:szCs w:val="28"/>
+        </w:rPr>
+        <w:t>class_test6.ipynb</w:t>
+      </w:r>
+    </w:p>
+    <w:p>
+      <w:pPr>
+        <w:spacing w:line="400" w:lineRule="exact"/>
+        <w:rPr>
+          <w:rFonts w:ascii="Times New Roman" w:hAnsi="Times New Roman" w:cs="Times New Roman"/>
+          <w:sz w:val="28"/>
+          <w:szCs w:val="28"/>
+        </w:rPr>
+      </w:pPr>
+      <w:r>
+        <w:rPr>
+          <w:rFonts w:ascii="Times New Roman" w:hAnsi="Times New Roman" w:cs="Times New Roman"/>
+          <w:sz w:val="28"/>
+          <w:szCs w:val="28"/>
+        </w:rPr>
+        <w:t>class Animal:</w:t>
+      </w:r>
+    </w:p>
+    <w:p>
+      <w:pPr>
+        <w:spacing w:line="400" w:lineRule="exact"/>
+        <w:rPr>
+          <w:rFonts w:ascii="Times New Roman" w:hAnsi="Times New Roman" w:cs="Times New Roman"/>
+          <w:sz w:val="28"/>
+          <w:szCs w:val="28"/>
+        </w:rPr>
+      </w:pPr>
+      <w:r>
+        <w:rPr>
+          <w:rFonts w:ascii="Times New Roman" w:hAnsi="Times New Roman" w:cs="Times New Roman"/>
+          <w:sz w:val="28"/>
+          <w:szCs w:val="28"/>
+        </w:rPr>
+        <w:t xml:space="preserve">    </w:t>
+      </w:r>
+      <w:r>
+        <w:rPr>
+          <w:rFonts w:ascii="Times New Roman" w:hAnsi="Times New Roman" w:cs="Times New Roman"/>
+          <w:color w:val="FF0000"/>
+          <w:sz w:val="28"/>
+          <w:szCs w:val="28"/>
+        </w:rPr>
+        <w:t>def speak(self)</w:t>
+      </w:r>
+      <w:r>
+        <w:rPr>
+          <w:rFonts w:ascii="Times New Roman" w:hAnsi="Times New Roman" w:cs="Times New Roman"/>
+          <w:sz w:val="28"/>
+          <w:szCs w:val="28"/>
+        </w:rPr>
+        <w:t>:</w:t>
+      </w:r>
+    </w:p>
+    <w:p>
+      <w:pPr>
+        <w:spacing w:line="400" w:lineRule="exact"/>
+        <w:rPr>
+          <w:rFonts w:ascii="Times New Roman" w:hAnsi="Times New Roman" w:cs="Times New Roman"/>
+          <w:sz w:val="28"/>
+          <w:szCs w:val="28"/>
+        </w:rPr>
+      </w:pPr>
+      <w:r>
+        <w:rPr>
+          <w:rFonts w:ascii="Times New Roman" w:hAnsi="Times New Roman" w:cs="Times New Roman"/>
+          <w:sz w:val="28"/>
+          <w:szCs w:val="28"/>
+        </w:rPr>
+        <w:t xml:space="preserve">        print("I'm animal")</w:t>
+      </w:r>
+    </w:p>
+    <w:p>
+      <w:pPr>
+        <w:spacing w:line="400" w:lineRule="exact"/>
+        <w:rPr>
+          <w:rFonts w:ascii="Times New Roman" w:hAnsi="Times New Roman" w:cs="Times New Roman"/>
+          <w:sz w:val="28"/>
+          <w:szCs w:val="28"/>
+        </w:rPr>
+      </w:pPr>
+    </w:p>
+    <w:p>
+      <w:pPr>
+        <w:spacing w:line="400" w:lineRule="exact"/>
+        <w:rPr>
+          <w:rFonts w:ascii="Times New Roman" w:hAnsi="Times New Roman" w:cs="Times New Roman"/>
+          <w:sz w:val="28"/>
+          <w:szCs w:val="28"/>
+        </w:rPr>
+      </w:pPr>
+      <w:r>
+        <w:rPr>
+          <w:rFonts w:ascii="Times New Roman" w:hAnsi="Times New Roman" w:cs="Times New Roman"/>
+          <w:sz w:val="28"/>
+          <w:szCs w:val="28"/>
+        </w:rPr>
+        <w:t>class Plant:</w:t>
+      </w:r>
+    </w:p>
+    <w:p>
+      <w:pPr>
+        <w:spacing w:line="400" w:lineRule="exact"/>
+        <w:rPr>
+          <w:rFonts w:ascii="Times New Roman" w:hAnsi="Times New Roman" w:cs="Times New Roman"/>
+          <w:color w:val="FF0000"/>
+          <w:sz w:val="28"/>
+          <w:szCs w:val="28"/>
+        </w:rPr>
+      </w:pPr>
+      <w:r>
+        <w:rPr>
+          <w:rFonts w:ascii="Times New Roman" w:hAnsi="Times New Roman" w:cs="Times New Roman"/>
+          <w:sz w:val="28"/>
+          <w:szCs w:val="28"/>
+        </w:rPr>
+        <w:t xml:space="preserve">    </w:t>
+      </w:r>
+      <w:r>
+        <w:rPr>
+          <w:rFonts w:ascii="Times New Roman" w:hAnsi="Times New Roman" w:cs="Times New Roman"/>
+          <w:color w:val="FF0000"/>
+          <w:sz w:val="28"/>
+          <w:szCs w:val="28"/>
+        </w:rPr>
+        <w:t>def speak(self):</w:t>
+      </w:r>
+    </w:p>
+    <w:p>
+      <w:pPr>
+        <w:spacing w:line="400" w:lineRule="exact"/>
+        <w:rPr>
+          <w:rFonts w:ascii="Times New Roman" w:hAnsi="Times New Roman" w:cs="Times New Roman"/>
+          <w:sz w:val="28"/>
+          <w:szCs w:val="28"/>
+        </w:rPr>
+      </w:pPr>
+      <w:r>
+        <w:rPr>
+          <w:rFonts w:ascii="Times New Roman" w:hAnsi="Times New Roman" w:cs="Times New Roman"/>
+          <w:sz w:val="28"/>
+          <w:szCs w:val="28"/>
+        </w:rPr>
+        <w:t xml:space="preserve">        print("I'm plant")</w:t>
+      </w:r>
+    </w:p>
+    <w:p>
+      <w:pPr>
+        <w:spacing w:line="400" w:lineRule="exact"/>
+        <w:rPr>
+          <w:rFonts w:ascii="Times New Roman" w:hAnsi="Times New Roman" w:cs="Times New Roman"/>
+          <w:sz w:val="28"/>
+          <w:szCs w:val="28"/>
+        </w:rPr>
+      </w:pPr>
+    </w:p>
+    <w:p>
+      <w:pPr>
+        <w:spacing w:line="400" w:lineRule="exact"/>
+        <w:rPr>
+          <w:rFonts w:ascii="Times New Roman" w:hAnsi="Times New Roman" w:cs="Times New Roman"/>
+          <w:sz w:val="28"/>
+          <w:szCs w:val="28"/>
+        </w:rPr>
+      </w:pPr>
+      <w:r>
+        <w:rPr>
+          <w:rFonts w:ascii="Times New Roman" w:hAnsi="Times New Roman" w:cs="Times New Roman"/>
+          <w:sz w:val="28"/>
+          <w:szCs w:val="28"/>
+        </w:rPr>
+        <w:t>class Dog(Animal):</w:t>
+      </w:r>
+    </w:p>
+    <w:p>
+      <w:pPr>
+        <w:spacing w:line="400" w:lineRule="exact"/>
+        <w:rPr>
+          <w:rFonts w:ascii="Times New Roman" w:hAnsi="Times New Roman" w:cs="Times New Roman"/>
+          <w:sz w:val="28"/>
+          <w:szCs w:val="28"/>
+        </w:rPr>
+      </w:pPr>
+      <w:r>
+        <w:rPr>
+          <w:rFonts w:ascii="Times New Roman" w:hAnsi="Times New Roman" w:cs="Times New Roman"/>
+          <w:sz w:val="28"/>
+          <w:szCs w:val="28"/>
+        </w:rPr>
+        <w:t xml:space="preserve">    def barking(self):</w:t>
+      </w:r>
+    </w:p>
+    <w:p>
+      <w:pPr>
+        <w:spacing w:line="400" w:lineRule="exact"/>
+        <w:rPr>
+          <w:rFonts w:ascii="Times New Roman" w:hAnsi="Times New Roman" w:cs="Times New Roman"/>
+          <w:sz w:val="28"/>
+          <w:szCs w:val="28"/>
+        </w:rPr>
+      </w:pPr>
+      <w:r>
+        <w:rPr>
+          <w:rFonts w:ascii="Times New Roman" w:hAnsi="Times New Roman" w:cs="Times New Roman"/>
+          <w:sz w:val="28"/>
+          <w:szCs w:val="28"/>
+        </w:rPr>
+        <w:t xml:space="preserve">        print("Dog barking!")</w:t>
+      </w:r>
+    </w:p>
+    <w:p>
+      <w:pPr>
+        <w:spacing w:line="400" w:lineRule="exact"/>
+        <w:rPr>
+          <w:rFonts w:ascii="Times New Roman" w:hAnsi="Times New Roman" w:cs="Times New Roman"/>
+          <w:sz w:val="28"/>
+          <w:szCs w:val="28"/>
+        </w:rPr>
+      </w:pPr>
+      <w:r>
+        <w:rPr>
+          <w:rFonts w:ascii="Times New Roman" w:hAnsi="Times New Roman" w:cs="Times New Roman"/>
+          <w:sz w:val="28"/>
+          <w:szCs w:val="28"/>
+        </w:rPr>
+        <w:t xml:space="preserve">        </w:t>
+      </w:r>
+    </w:p>
+    <w:p>
+      <w:pPr>
+        <w:spacing w:line="400" w:lineRule="exact"/>
+        <w:rPr>
+          <w:rFonts w:ascii="Times New Roman" w:hAnsi="Times New Roman" w:cs="Times New Roman"/>
+          <w:sz w:val="28"/>
+          <w:szCs w:val="28"/>
+        </w:rPr>
+      </w:pPr>
+    </w:p>
+    <w:p>
+      <w:pPr>
+        <w:spacing w:line="400" w:lineRule="exact"/>
+        <w:rPr>
+          <w:rFonts w:ascii="Times New Roman" w:hAnsi="Times New Roman" w:cs="Times New Roman"/>
+          <w:color w:val="FF0000"/>
+          <w:sz w:val="28"/>
+          <w:szCs w:val="28"/>
+        </w:rPr>
+      </w:pPr>
+      <w:r>
+        <w:rPr>
+          <w:rFonts w:ascii="Times New Roman" w:hAnsi="Times New Roman" w:cs="Times New Roman"/>
+          <w:color w:val="FF0000"/>
+          <w:sz w:val="28"/>
+          <w:szCs w:val="28"/>
+        </w:rPr>
+        <w:t>class LittleDog(Dog, Plant):</w:t>
+      </w:r>
+    </w:p>
+    <w:p>
+      <w:pPr>
+        <w:spacing w:line="400" w:lineRule="exact"/>
+        <w:rPr>
+          <w:rFonts w:ascii="Times New Roman" w:hAnsi="Times New Roman" w:cs="Times New Roman"/>
+          <w:sz w:val="28"/>
+          <w:szCs w:val="28"/>
+        </w:rPr>
+      </w:pPr>
+      <w:r>
+        <w:rPr>
+          <w:rFonts w:ascii="Times New Roman" w:hAnsi="Times New Roman" w:cs="Times New Roman"/>
+          <w:sz w:val="28"/>
+          <w:szCs w:val="28"/>
+        </w:rPr>
+        <w:lastRenderedPageBreak/>
+        <w:t xml:space="preserve">    def __init__(self):</w:t>
+      </w:r>
+    </w:p>
+    <w:p>
+      <w:pPr>
+        <w:spacing w:line="400" w:lineRule="exact"/>
+        <w:rPr>
+          <w:rFonts w:ascii="Times New Roman" w:hAnsi="Times New Roman" w:cs="Times New Roman"/>
+          <w:sz w:val="28"/>
+          <w:szCs w:val="28"/>
+        </w:rPr>
+      </w:pPr>
+      <w:r>
+        <w:rPr>
+          <w:rFonts w:ascii="Times New Roman" w:hAnsi="Times New Roman" w:cs="Times New Roman"/>
+          <w:sz w:val="28"/>
+          <w:szCs w:val="28"/>
+        </w:rPr>
+        <w:t xml:space="preserve">        self.name = "little dog"</w:t>
+      </w:r>
+    </w:p>
+    <w:p>
+      <w:pPr>
+        <w:spacing w:line="400" w:lineRule="exact"/>
+        <w:rPr>
+          <w:rFonts w:ascii="Times New Roman" w:hAnsi="Times New Roman" w:cs="Times New Roman"/>
+          <w:sz w:val="28"/>
+          <w:szCs w:val="28"/>
+        </w:rPr>
+      </w:pPr>
+    </w:p>
+    <w:p>
+      <w:pPr>
+        <w:spacing w:line="400" w:lineRule="exact"/>
+        <w:rPr>
+          <w:rFonts w:ascii="Times New Roman" w:hAnsi="Times New Roman" w:cs="Times New Roman"/>
+          <w:sz w:val="28"/>
+          <w:szCs w:val="28"/>
+        </w:rPr>
+      </w:pPr>
+      <w:r>
+        <w:rPr>
+          <w:rFonts w:ascii="Times New Roman" w:hAnsi="Times New Roman" w:cs="Times New Roman" w:hint="eastAsia"/>
+          <w:sz w:val="28"/>
+          <w:szCs w:val="28"/>
+        </w:rPr>
+        <w:t>类</w:t>
+      </w:r>
+      <w:r>
+        <w:rPr>
+          <w:rFonts w:ascii="Times New Roman" w:hAnsi="Times New Roman" w:cs="Times New Roman" w:hint="eastAsia"/>
+          <w:sz w:val="28"/>
+          <w:szCs w:val="28"/>
+        </w:rPr>
+        <w:t>L</w:t>
+      </w:r>
+      <w:r>
+        <w:rPr>
+          <w:rFonts w:ascii="Times New Roman" w:hAnsi="Times New Roman" w:cs="Times New Roman"/>
+          <w:sz w:val="28"/>
+          <w:szCs w:val="28"/>
+        </w:rPr>
+        <w:t>ittleDog</w:t>
+      </w:r>
+      <w:r>
+        <w:rPr>
+          <w:rFonts w:ascii="Times New Roman" w:hAnsi="Times New Roman" w:cs="Times New Roman" w:hint="eastAsia"/>
+          <w:sz w:val="28"/>
+          <w:szCs w:val="28"/>
+        </w:rPr>
+        <w:t>继承了</w:t>
+      </w:r>
+      <w:r>
+        <w:rPr>
+          <w:rFonts w:ascii="Times New Roman" w:hAnsi="Times New Roman" w:cs="Times New Roman" w:hint="eastAsia"/>
+          <w:sz w:val="28"/>
+          <w:szCs w:val="28"/>
+        </w:rPr>
+        <w:t>Dog</w:t>
+      </w:r>
+      <w:r>
+        <w:rPr>
+          <w:rFonts w:ascii="Times New Roman" w:hAnsi="Times New Roman" w:cs="Times New Roman" w:hint="eastAsia"/>
+          <w:sz w:val="28"/>
+          <w:szCs w:val="28"/>
+        </w:rPr>
+        <w:t>和</w:t>
+      </w:r>
+      <w:r>
+        <w:rPr>
+          <w:rFonts w:ascii="Times New Roman" w:hAnsi="Times New Roman" w:cs="Times New Roman" w:hint="eastAsia"/>
+          <w:sz w:val="28"/>
+          <w:szCs w:val="28"/>
+        </w:rPr>
+        <w:t>P</w:t>
+      </w:r>
+      <w:r>
+        <w:rPr>
+          <w:rFonts w:ascii="Times New Roman" w:hAnsi="Times New Roman" w:cs="Times New Roman"/>
+          <w:sz w:val="28"/>
+          <w:szCs w:val="28"/>
+        </w:rPr>
+        <w:t>lant</w:t>
+      </w:r>
+      <w:r>
+        <w:rPr>
+          <w:rFonts w:ascii="Times New Roman" w:hAnsi="Times New Roman" w:cs="Times New Roman" w:hint="eastAsia"/>
+          <w:sz w:val="28"/>
+          <w:szCs w:val="28"/>
+        </w:rPr>
+        <w:t>，</w:t>
+      </w:r>
+      <w:r>
+        <w:rPr>
+          <w:rFonts w:ascii="Times New Roman" w:hAnsi="Times New Roman" w:cs="Times New Roman" w:hint="eastAsia"/>
+          <w:sz w:val="28"/>
+          <w:szCs w:val="28"/>
+        </w:rPr>
+        <w:t>Dog</w:t>
+      </w:r>
+      <w:r>
+        <w:rPr>
+          <w:rFonts w:ascii="Times New Roman" w:hAnsi="Times New Roman" w:cs="Times New Roman" w:hint="eastAsia"/>
+          <w:sz w:val="28"/>
+          <w:szCs w:val="28"/>
+        </w:rPr>
+        <w:t>在前，</w:t>
+      </w:r>
+      <w:r>
+        <w:rPr>
+          <w:rFonts w:ascii="Times New Roman" w:hAnsi="Times New Roman" w:cs="Times New Roman" w:hint="eastAsia"/>
+          <w:sz w:val="28"/>
+          <w:szCs w:val="28"/>
+        </w:rPr>
+        <w:t>P</w:t>
+      </w:r>
+      <w:r>
+        <w:rPr>
+          <w:rFonts w:ascii="Times New Roman" w:hAnsi="Times New Roman" w:cs="Times New Roman"/>
+          <w:sz w:val="28"/>
+          <w:szCs w:val="28"/>
+        </w:rPr>
+        <w:t>lant</w:t>
+      </w:r>
+      <w:r>
+        <w:rPr>
+          <w:rFonts w:ascii="Times New Roman" w:hAnsi="Times New Roman" w:cs="Times New Roman" w:hint="eastAsia"/>
+          <w:sz w:val="28"/>
+          <w:szCs w:val="28"/>
+        </w:rPr>
+        <w:t>在后，</w:t>
+      </w:r>
+      <w:r>
+        <w:rPr>
+          <w:rFonts w:ascii="Times New Roman" w:hAnsi="Times New Roman" w:cs="Times New Roman" w:hint="eastAsia"/>
+          <w:sz w:val="28"/>
+          <w:szCs w:val="28"/>
+        </w:rPr>
+        <w:t>M</w:t>
+      </w:r>
+      <w:r>
+        <w:rPr>
+          <w:rFonts w:ascii="Times New Roman" w:hAnsi="Times New Roman" w:cs="Times New Roman"/>
+          <w:sz w:val="28"/>
+          <w:szCs w:val="28"/>
+        </w:rPr>
+        <w:t>RO</w:t>
+      </w:r>
+      <w:r>
+        <w:rPr>
+          <w:rFonts w:ascii="Times New Roman" w:hAnsi="Times New Roman" w:cs="Times New Roman" w:hint="eastAsia"/>
+          <w:sz w:val="28"/>
+          <w:szCs w:val="28"/>
+        </w:rPr>
+        <w:t>的搜索顺序就是：</w:t>
+      </w:r>
+    </w:p>
+    <w:p>
+      <w:pPr>
+        <w:jc w:val="center"/>
+        <w:rPr>
+          <w:rFonts w:ascii="Times New Roman" w:hAnsi="Times New Roman" w:cs="Times New Roman" w:hint="eastAsia"/>
+          <w:sz w:val="28"/>
+          <w:szCs w:val="28"/>
+        </w:rPr>
+      </w:pPr>
+      <w:r>
+        <w:rPr>
+          <w:noProof/>
+        </w:rPr>
+        <w:drawing>
+          <wp:inline distT="0" distB="0" distL="0" distR="0">
+            <wp:extent cx="5556143" cy="438150"/>
+            <wp:effectExtent l="0" t="0" r="0" b="0"/>
+            <wp:docPr id="1" name="图片 1"/>
+            <wp:cNvGraphicFramePr>
+              <a:graphicFrameLocks xmlns:a="http://schemas.openxmlformats.org/drawingml/2006/main" noChangeAspect="1"/>
+            </wp:cNvGraphicFramePr>
+            <a:graphic xmlns:a="http://schemas.openxmlformats.org/drawingml/2006/main">
+              <a:graphicData uri="http://schemas.openxmlformats.org/drawingml/2006/picture">
+                <pic:pic xmlns:pic="http://schemas.openxmlformats.org/drawingml/2006/picture">
+                  <pic:nvPicPr>
+                    <pic:cNvPr id="1" name=""/>
+                    <pic:cNvPicPr/>
+                  </pic:nvPicPr>
+                  <pic:blipFill>
+                    <a:blip r:embed="rId6"/>
+                    <a:stretch>
+                      <a:fillRect/>
+                    </a:stretch>
+                  </pic:blipFill>
+                  <pic:spPr>
+                    <a:xfrm>
+                      <a:off x="0" y="0"/>
+                      <a:ext cx="5569034" cy="439167"/>
+                    </a:xfrm>
+                    <a:prstGeom prst="rect">
+                      <a:avLst/>
+                    </a:prstGeom>
+                  </pic:spPr>
+                </pic:pic>
+              </a:graphicData>
+            </a:graphic>
+          </wp:inline>
+        </w:drawing>
+      </w:r>
+    </w:p>
+    <w:p>
+      <w:pPr>
+        <w:spacing w:line="400" w:lineRule="exact"/>
+        <w:rPr>
+          <w:rFonts w:ascii="Times New Roman" w:hAnsi="Times New Roman" w:cs="Times New Roman"/>
+          <w:sz w:val="28"/>
+          <w:szCs w:val="28"/>
+        </w:rPr>
+      </w:pPr>
+      <w:r>
+        <w:rPr>
+          <w:rFonts w:ascii="Times New Roman" w:hAnsi="Times New Roman" w:cs="Times New Roman" w:hint="eastAsia"/>
+          <w:sz w:val="28"/>
+          <w:szCs w:val="28"/>
+        </w:rPr>
+        <w:t>从中可以看出，</w:t>
+      </w:r>
+      <w:r>
+        <w:rPr>
+          <w:rFonts w:ascii="Times New Roman" w:hAnsi="Times New Roman" w:cs="Times New Roman" w:hint="eastAsia"/>
+          <w:sz w:val="28"/>
+          <w:szCs w:val="28"/>
+        </w:rPr>
+        <w:t>Little</w:t>
+      </w:r>
+      <w:r>
+        <w:rPr>
+          <w:rFonts w:ascii="Times New Roman" w:hAnsi="Times New Roman" w:cs="Times New Roman"/>
+          <w:sz w:val="28"/>
+          <w:szCs w:val="28"/>
+        </w:rPr>
+        <w:t>D</w:t>
+      </w:r>
+      <w:r>
+        <w:rPr>
+          <w:rFonts w:ascii="Times New Roman" w:hAnsi="Times New Roman" w:cs="Times New Roman" w:hint="eastAsia"/>
+          <w:sz w:val="28"/>
+          <w:szCs w:val="28"/>
+        </w:rPr>
+        <w:t>og</w:t>
+      </w:r>
+      <w:r>
+        <w:rPr>
+          <w:rFonts w:ascii="Times New Roman" w:hAnsi="Times New Roman" w:cs="Times New Roman" w:hint="eastAsia"/>
+          <w:sz w:val="28"/>
+          <w:szCs w:val="28"/>
+        </w:rPr>
+        <w:t>的方法调用时，先搜索自身，然后搜索第一个父类</w:t>
+      </w:r>
+      <w:r>
+        <w:rPr>
+          <w:rFonts w:ascii="Times New Roman" w:hAnsi="Times New Roman" w:cs="Times New Roman" w:hint="eastAsia"/>
+          <w:sz w:val="28"/>
+          <w:szCs w:val="28"/>
+        </w:rPr>
+        <w:t>(</w:t>
+      </w:r>
+      <w:r>
+        <w:rPr>
+          <w:rFonts w:ascii="Times New Roman" w:hAnsi="Times New Roman" w:cs="Times New Roman" w:hint="eastAsia"/>
+          <w:color w:val="FF0000"/>
+          <w:sz w:val="28"/>
+          <w:szCs w:val="28"/>
+        </w:rPr>
+        <w:t>注意</w:t>
+      </w:r>
+      <w:r>
+        <w:rPr>
+          <w:rFonts w:ascii="Times New Roman" w:hAnsi="Times New Roman" w:cs="Times New Roman" w:hint="eastAsia"/>
+          <w:sz w:val="28"/>
+          <w:szCs w:val="28"/>
+        </w:rPr>
+        <w:t>：会把该父类继承链上的父类都进行搜索</w:t>
+      </w:r>
+      <w:r>
+        <w:rPr>
+          <w:rFonts w:ascii="Times New Roman" w:hAnsi="Times New Roman" w:cs="Times New Roman"/>
+          <w:sz w:val="28"/>
+          <w:szCs w:val="28"/>
+        </w:rPr>
+        <w:t>)</w:t>
+      </w:r>
+      <w:r>
+        <w:rPr>
+          <w:rFonts w:ascii="Times New Roman" w:hAnsi="Times New Roman" w:cs="Times New Roman" w:hint="eastAsia"/>
+          <w:sz w:val="28"/>
+          <w:szCs w:val="28"/>
+        </w:rPr>
+        <w:t>，之后是第二个父类，依次类推，最后是</w:t>
+      </w:r>
+      <w:r>
+        <w:rPr>
+          <w:rFonts w:ascii="Times New Roman" w:hAnsi="Times New Roman" w:cs="Times New Roman" w:hint="eastAsia"/>
+          <w:sz w:val="28"/>
+          <w:szCs w:val="28"/>
+        </w:rPr>
+        <w:t>object</w:t>
+      </w:r>
+      <w:r>
+        <w:rPr>
+          <w:rFonts w:ascii="Times New Roman" w:hAnsi="Times New Roman" w:cs="Times New Roman" w:hint="eastAsia"/>
+          <w:sz w:val="28"/>
+          <w:szCs w:val="28"/>
+        </w:rPr>
+        <w:t>类。</w:t>
+      </w:r>
+    </w:p>
+    <w:p>
+      <w:pPr>
+        <w:spacing w:line="400" w:lineRule="exact"/>
+        <w:rPr>
+          <w:rFonts w:ascii="Times New Roman" w:hAnsi="Times New Roman" w:cs="Times New Roman"/>
+          <w:sz w:val="28"/>
+          <w:szCs w:val="28"/>
+        </w:rPr>
+      </w:pPr>
+      <w:r>
+        <w:rPr>
+          <w:rFonts w:ascii="Times New Roman" w:hAnsi="Times New Roman" w:cs="Times New Roman"/>
+          <w:sz w:val="28"/>
+          <w:szCs w:val="28"/>
+        </w:rPr>
+        <w:t>little_dog = LittleDog()</w:t>
+      </w:r>
+    </w:p>
+    <w:p>
+      <w:pPr>
+        <w:spacing w:line="400" w:lineRule="exact"/>
+        <w:rPr>
+          <w:rFonts w:ascii="Times New Roman" w:hAnsi="Times New Roman" w:cs="Times New Roman" w:hint="eastAsia"/>
+          <w:sz w:val="28"/>
+          <w:szCs w:val="28"/>
+        </w:rPr>
+      </w:pPr>
+      <w:r>
+        <w:rPr>
+          <w:rFonts w:ascii="Times New Roman" w:hAnsi="Times New Roman" w:cs="Times New Roman"/>
+          <w:sz w:val="28"/>
+          <w:szCs w:val="28"/>
+        </w:rPr>
+        <w:t>little_dog.speak()</w:t>
+      </w:r>
+    </w:p>
+    <w:p>
+      <w:pPr>
+        <w:pStyle w:val="HTML"/>
+        <w:shd w:val="clear" w:color="auto" w:fill="FFFFFF"/>
+        <w:wordWrap w:val="0"/>
+        <w:textAlignment w:val="baseline"/>
+        <w:rPr>
+          <w:rFonts w:ascii="Courier New" w:hAnsi="Courier New"/>
+          <w:color w:val="000000"/>
+          <w:sz w:val="21"/>
+          <w:szCs w:val="21"/>
+        </w:rPr>
+      </w:pPr>
+      <w:r>
+        <w:rPr>
+          <w:rFonts w:ascii="Times New Roman" w:hAnsi="Times New Roman" w:cs="Times New Roman" w:hint="eastAsia"/>
+          <w:sz w:val="28"/>
+          <w:szCs w:val="28"/>
+        </w:rPr>
+        <w:t>输出为：</w:t>
+      </w:r>
+      <w:r>
+        <w:rPr>
+          <w:rFonts w:ascii="Courier New" w:hAnsi="Courier New"/>
+          <w:color w:val="000000"/>
+          <w:sz w:val="21"/>
+          <w:szCs w:val="21"/>
+        </w:rPr>
+        <w:t>I'm animal</w:t>
+      </w:r>
+    </w:p>
+    <w:p>
+      <w:pPr>
+        <w:spacing w:line="400" w:lineRule="exact"/>
+        <w:rPr>
+          <w:rFonts w:ascii="Times New Roman" w:hAnsi="Times New Roman" w:cs="Times New Roman"/>
+          <w:sz w:val="28"/>
+          <w:szCs w:val="28"/>
+        </w:rPr>
+      </w:pPr>
+    </w:p>
+    <w:p>
+      <w:pPr>
+        <w:spacing w:line="400" w:lineRule="exact"/>
+        <w:rPr>
+          <w:rFonts w:ascii="Times New Roman" w:hAnsi="Times New Roman" w:cs="Times New Roman" w:hint="eastAsia"/>
+          <w:sz w:val="28"/>
+          <w:szCs w:val="28"/>
+        </w:rPr>
+      </w:pPr>
+    </w:p>
+    <w:p>
+      <w:pPr>
+        <w:spacing w:line="400" w:lineRule="exact"/>
+        <w:rPr>
+          <w:rFonts w:ascii="Times New Roman" w:hAnsi="Times New Roman" w:cs="Times New Roman"/>
+          <w:sz w:val="28"/>
+          <w:szCs w:val="28"/>
+        </w:rPr>
+      </w:pPr>
+      <w:r>
+        <w:rPr>
+          <w:rFonts w:ascii="Times New Roman" w:hAnsi="Times New Roman" w:cs="Times New Roman" w:hint="eastAsia"/>
+          <w:sz w:val="28"/>
+          <w:szCs w:val="28"/>
+        </w:rPr>
+        <w:t>类的实例作为属性：</w:t>
+      </w:r>
+    </w:p>
+    <w:p>
+      <w:pPr>
+        <w:spacing w:line="400" w:lineRule="exact"/>
+        <w:rPr>
+          <w:rFonts w:ascii="Times New Roman" w:hAnsi="Times New Roman" w:cs="Times New Roman"/>
           <w:sz w:val="28"/>
           <w:szCs w:val="28"/>
         </w:rPr>
@@ -4962,6 +5911,7 @@
           <w:rFonts w:ascii="Consolas" w:hAnsi="Consolas"/>
           <w:color w:val="A9B7C6"/>
         </w:rPr>
+        <w:lastRenderedPageBreak/>
         <w:br/>
       </w:r>
       <w:r>
@@ -5211,7 +6161,6 @@
           <w:rFonts w:ascii="Consolas" w:hAnsi="Consolas"/>
           <w:color w:val="A9B7C6"/>
         </w:rPr>
-        <w:lastRenderedPageBreak/>
         <w:br/>
         <w:t xml:space="preserve">    </w:t>
       </w:r>
@@ -5757,7 +6706,7 @@
       <w:pPr>
         <w:spacing w:line="400" w:lineRule="exact"/>
         <w:rPr>
-          <w:rFonts w:ascii="Times New Roman" w:hAnsi="Times New Roman" w:cs="Times New Roman" w:hint="eastAsia"/>
+          <w:rFonts w:ascii="Times New Roman" w:hAnsi="Times New Roman" w:cs="Times New Roman"/>
           <w:sz w:val="28"/>
           <w:szCs w:val="28"/>
         </w:rPr>
@@ -5793,7 +6742,7 @@
       <w:pPr>
         <w:spacing w:line="400" w:lineRule="exact"/>
         <w:rPr>
-          <w:rFonts w:ascii="Times New Roman" w:hAnsi="Times New Roman" w:cs="Times New Roman" w:hint="eastAsia"/>
+          <w:rFonts w:ascii="Times New Roman" w:hAnsi="Times New Roman" w:cs="Times New Roman"/>
           <w:sz w:val="28"/>
           <w:szCs w:val="28"/>
         </w:rPr>
@@ -5828,15 +6777,15 @@
 </file>
 
 <file path=word/endnotes.xml><?xml version="1.0" encoding="utf-8"?>
-<w:endnotes xmlns:ve="http://schemas.openxmlformats.org/markup-compatibility/2006" xmlns:o="urn:schemas-microsoft-com:office:office" xmlns:r="http://schemas.openxmlformats.org/officeDocument/2006/relationships" xmlns:m="http://schemas.openxmlformats.org/officeDocument/2006/math" xmlns:v="urn:schemas-microsoft-com:vml" xmlns:wp="http://schemas.openxmlformats.org/drawingml/2006/wordprocessingDrawing" xmlns:w10="urn:schemas-microsoft-com:office:word" xmlns:w="http://schemas.openxmlformats.org/wordprocessingml/2006/main" xmlns:wne="http://schemas.microsoft.com/office/word/2006/wordml">
-  <w:endnote w:type="separator" w:id="0">
+<w:endnotes xmlns:wpc="http://schemas.microsoft.com/office/word/2010/wordprocessingCanvas" xmlns:cx="http://schemas.microsoft.com/office/drawing/2014/chartex" xmlns:cx1="http://schemas.microsoft.com/office/drawing/2015/9/8/chartex" xmlns:cx2="http://schemas.microsoft.com/office/drawing/2015/10/21/chartex" xmlns:cx3="http://schemas.microsoft.com/office/drawing/2016/5/9/chartex" xmlns:cx4="http://schemas.microsoft.com/office/drawing/2016/5/10/chartex" xmlns:cx5="http://schemas.microsoft.com/office/drawing/2016/5/11/chartex" xmlns:cx6="http://schemas.microsoft.com/office/drawing/2016/5/12/chartex" xmlns:cx7="http://schemas.microsoft.com/office/drawing/2016/5/13/chartex" xmlns:cx8="http://schemas.microsoft.com/office/drawing/2016/5/14/chartex" xmlns:mc="http://schemas.openxmlformats.org/markup-compatibility/2006" xmlns:aink="http://schemas.microsoft.com/office/drawing/2016/ink" xmlns:am3d="http://schemas.microsoft.com/office/drawing/2017/model3d" xmlns:o="urn:schemas-microsoft-com:office:office" xmlns:r="http://schemas.openxmlformats.org/officeDocument/2006/relationships" xmlns:m="http://schemas.openxmlformats.org/officeDocument/2006/math" xmlns:v="urn:schemas-microsoft-com:vml" xmlns:wp14="http://schemas.microsoft.com/office/word/2010/wordprocessingDrawing" xmlns:wp="http://schemas.openxmlformats.org/drawingml/2006/wordprocessingDrawing" xmlns:w10="urn:schemas-microsoft-com:office:word" xmlns:w="http://schemas.openxmlformats.org/wordprocessingml/2006/main" xmlns:w14="http://schemas.microsoft.com/office/word/2010/wordml" xmlns:w15="http://schemas.microsoft.com/office/word/2012/wordml" xmlns:w16cex="http://schemas.microsoft.com/office/word/2018/wordml/cex" xmlns:w16cid="http://schemas.microsoft.com/office/word/2016/wordml/cid" xmlns:w16="http://schemas.microsoft.com/office/word/2018/wordml" xmlns:w16sdtdh="http://schemas.microsoft.com/office/word/2020/wordml/sdtdatahash" xmlns:w16se="http://schemas.microsoft.com/office/word/2015/wordml/symex" xmlns:wpg="http://schemas.microsoft.com/office/word/2010/wordprocessingGroup" xmlns:wpi="http://schemas.microsoft.com/office/word/2010/wordprocessingInk" xmlns:wne="http://schemas.microsoft.com/office/word/2006/wordml" xmlns:wps="http://schemas.microsoft.com/office/word/2010/wordprocessingShape" mc:Ignorable="w14 w15 w16se w16cid w16 w16cex w16sdtdh wp14">
+  <w:endnote w:type="separator" w:id="-1">
     <w:p>
       <w:r>
         <w:separator/>
       </w:r>
     </w:p>
   </w:endnote>
-  <w:endnote w:type="continuationSeparator" w:id="1">
+  <w:endnote w:type="continuationSeparator" w:id="0">
     <w:p>
       <w:r>
         <w:continuationSeparator/>
@@ -5847,15 +6796,15 @@
 </file>
 
 <file path=word/footnotes.xml><?xml version="1.0" encoding="utf-8"?>
-<w:footnotes xmlns:ve="http://schemas.openxmlformats.org/markup-compatibility/2006" xmlns:o="urn:schemas-microsoft-com:office:office" xmlns:r="http://schemas.openxmlformats.org/officeDocument/2006/relationships" xmlns:m="http://schemas.openxmlformats.org/officeDocument/2006/math" xmlns:v="urn:schemas-microsoft-com:vml" xmlns:wp="http://schemas.openxmlformats.org/drawingml/2006/wordprocessingDrawing" xmlns:w10="urn:schemas-microsoft-com:office:word" xmlns:w="http://schemas.openxmlformats.org/wordprocessingml/2006/main" xmlns:wne="http://schemas.microsoft.com/office/word/2006/wordml">
-  <w:footnote w:type="separator" w:id="0">
+<w:footnotes xmlns:wpc="http://schemas.microsoft.com/office/word/2010/wordprocessingCanvas" xmlns:cx="http://schemas.microsoft.com/office/drawing/2014/chartex" xmlns:cx1="http://schemas.microsoft.com/office/drawing/2015/9/8/chartex" xmlns:cx2="http://schemas.microsoft.com/office/drawing/2015/10/21/chartex" xmlns:cx3="http://schemas.microsoft.com/office/drawing/2016/5/9/chartex" xmlns:cx4="http://schemas.microsoft.com/office/drawing/2016/5/10/chartex" xmlns:cx5="http://schemas.microsoft.com/office/drawing/2016/5/11/chartex" xmlns:cx6="http://schemas.microsoft.com/office/drawing/2016/5/12/chartex" xmlns:cx7="http://schemas.microsoft.com/office/drawing/2016/5/13/chartex" xmlns:cx8="http://schemas.microsoft.com/office/drawing/2016/5/14/chartex" xmlns:mc="http://schemas.openxmlformats.org/markup-compatibility/2006" xmlns:aink="http://schemas.microsoft.com/office/drawing/2016/ink" xmlns:am3d="http://schemas.microsoft.com/office/drawing/2017/model3d" xmlns:o="urn:schemas-microsoft-com:office:office" xmlns:r="http://schemas.openxmlformats.org/officeDocument/2006/relationships" xmlns:m="http://schemas.openxmlformats.org/officeDocument/2006/math" xmlns:v="urn:schemas-microsoft-com:vml" xmlns:wp14="http://schemas.microsoft.com/office/word/2010/wordprocessingDrawing" xmlns:wp="http://schemas.openxmlformats.org/drawingml/2006/wordprocessingDrawing" xmlns:w10="urn:schemas-microsoft-com:office:word" xmlns:w="http://schemas.openxmlformats.org/wordprocessingml/2006/main" xmlns:w14="http://schemas.microsoft.com/office/word/2010/wordml" xmlns:w15="http://schemas.microsoft.com/office/word/2012/wordml" xmlns:w16cex="http://schemas.microsoft.com/office/word/2018/wordml/cex" xmlns:w16cid="http://schemas.microsoft.com/office/word/2016/wordml/cid" xmlns:w16="http://schemas.microsoft.com/office/word/2018/wordml" xmlns:w16sdtdh="http://schemas.microsoft.com/office/word/2020/wordml/sdtdatahash" xmlns:w16se="http://schemas.microsoft.com/office/word/2015/wordml/symex" xmlns:wpg="http://schemas.microsoft.com/office/word/2010/wordprocessingGroup" xmlns:wpi="http://schemas.microsoft.com/office/word/2010/wordprocessingInk" xmlns:wne="http://schemas.microsoft.com/office/word/2006/wordml" xmlns:wps="http://schemas.microsoft.com/office/word/2010/wordprocessingShape" mc:Ignorable="w14 w15 w16se w16cid w16 w16cex w16sdtdh wp14">
+  <w:footnote w:type="separator" w:id="-1">
     <w:p>
       <w:r>
         <w:separator/>
       </w:r>
     </w:p>
   </w:footnote>
-  <w:footnote w:type="continuationSeparator" w:id="1">
+  <w:footnote w:type="continuationSeparator" w:id="0">
     <w:p>
       <w:r>
         <w:continuationSeparator/>
@@ -5866,7 +6815,7 @@
 </file>
 
 <file path=word/styles.xml><?xml version="1.0" encoding="utf-8"?>
-<w:styles xmlns:r="http://schemas.openxmlformats.org/officeDocument/2006/relationships" xmlns:w="http://schemas.openxmlformats.org/wordprocessingml/2006/main">
+<w:styles xmlns:mc="http://schemas.openxmlformats.org/markup-compatibility/2006" xmlns:r="http://schemas.openxmlformats.org/officeDocument/2006/relationships" xmlns:w="http://schemas.openxmlformats.org/wordprocessingml/2006/main" xmlns:w14="http://schemas.microsoft.com/office/word/2010/wordml" xmlns:w15="http://schemas.microsoft.com/office/word/2012/wordml" xmlns:w16cex="http://schemas.microsoft.com/office/word/2018/wordml/cex" xmlns:w16cid="http://schemas.microsoft.com/office/word/2016/wordml/cid" xmlns:w16="http://schemas.microsoft.com/office/word/2018/wordml" xmlns:w16sdtdh="http://schemas.microsoft.com/office/word/2020/wordml/sdtdatahash" xmlns:w16se="http://schemas.microsoft.com/office/word/2015/wordml/symex" mc:Ignorable="w14 w15 w16se w16cid w16 w16cex w16sdtdh">
   <w:docDefaults>
     <w:rPrDefault>
       <w:rPr>
@@ -5879,149 +6828,387 @@
     </w:rPrDefault>
     <w:pPrDefault/>
   </w:docDefaults>
-  <w:latentStyles w:defLockedState="0" w:defUIPriority="99" w:defSemiHidden="1" w:defUnhideWhenUsed="1" w:defQFormat="0" w:count="267">
-    <w:lsdException w:name="Normal" w:semiHidden="0" w:uiPriority="0" w:unhideWhenUsed="0" w:qFormat="1"/>
-    <w:lsdException w:name="heading 1" w:semiHidden="0" w:uiPriority="9" w:unhideWhenUsed="0" w:qFormat="1"/>
-    <w:lsdException w:name="heading 2" w:uiPriority="9" w:qFormat="1"/>
-    <w:lsdException w:name="heading 3" w:uiPriority="9" w:qFormat="1"/>
-    <w:lsdException w:name="heading 4" w:uiPriority="9" w:qFormat="1"/>
-    <w:lsdException w:name="heading 5" w:uiPriority="9" w:qFormat="1"/>
-    <w:lsdException w:name="heading 6" w:uiPriority="9" w:qFormat="1"/>
-    <w:lsdException w:name="heading 7" w:uiPriority="9" w:qFormat="1"/>
-    <w:lsdException w:name="heading 8" w:uiPriority="9" w:qFormat="1"/>
-    <w:lsdException w:name="heading 9" w:uiPriority="9" w:qFormat="1"/>
-    <w:lsdException w:name="toc 1" w:uiPriority="39"/>
-    <w:lsdException w:name="toc 2" w:uiPriority="39"/>
-    <w:lsdException w:name="toc 3" w:uiPriority="39"/>
-    <w:lsdException w:name="toc 4" w:uiPriority="39"/>
-    <w:lsdException w:name="toc 5" w:uiPriority="39"/>
-    <w:lsdException w:name="toc 6" w:uiPriority="39"/>
-    <w:lsdException w:name="toc 7" w:uiPriority="39"/>
-    <w:lsdException w:name="toc 8" w:uiPriority="39"/>
-    <w:lsdException w:name="toc 9" w:uiPriority="39"/>
-    <w:lsdException w:name="caption" w:uiPriority="35" w:qFormat="1"/>
-    <w:lsdException w:name="Title" w:semiHidden="0" w:uiPriority="10" w:unhideWhenUsed="0" w:qFormat="1"/>
-    <w:lsdException w:name="Default Paragraph Font" w:uiPriority="1"/>
-    <w:lsdException w:name="Subtitle" w:semiHidden="0" w:uiPriority="11" w:unhideWhenUsed="0" w:qFormat="1"/>
-    <w:lsdException w:name="Strong" w:semiHidden="0" w:uiPriority="22" w:unhideWhenUsed="0" w:qFormat="1"/>
-    <w:lsdException w:name="Emphasis" w:semiHidden="0" w:uiPriority="20" w:unhideWhenUsed="0" w:qFormat="1"/>
-    <w:lsdException w:name="Table Grid" w:semiHidden="0" w:uiPriority="59" w:unhideWhenUsed="0"/>
-    <w:lsdException w:name="Placeholder Text" w:unhideWhenUsed="0"/>
-    <w:lsdException w:name="No Spacing" w:semiHidden="0" w:uiPriority="1" w:unhideWhenUsed="0" w:qFormat="1"/>
-    <w:lsdException w:name="Light Shading" w:semiHidden="0" w:uiPriority="60" w:unhideWhenUsed="0"/>
-    <w:lsdException w:name="Light List" w:semiHidden="0" w:uiPriority="61" w:unhideWhenUsed="0"/>
-    <w:lsdException w:name="Light Grid" w:semiHidden="0" w:uiPriority="62" w:unhideWhenUsed="0"/>
-    <w:lsdException w:name="Medium Shading 1" w:semiHidden="0" w:uiPriority="63" w:unhideWhenUsed="0"/>
-    <w:lsdException w:name="Medium Shading 2" w:semiHidden="0" w:uiPriority="64" w:unhideWhenUsed="0"/>
-    <w:lsdException w:name="Medium List 1" w:semiHidden="0" w:uiPriority="65" w:unhideWhenUsed="0"/>
-    <w:lsdException w:name="Medium List 2" w:semiHidden="0" w:uiPriority="66" w:unhideWhenUsed="0"/>
-    <w:lsdException w:name="Medium Grid 1" w:semiHidden="0" w:uiPriority="67" w:unhideWhenUsed="0"/>
-    <w:lsdException w:name="Medium Grid 2" w:semiHidden="0" w:uiPriority="68" w:unhideWhenUsed="0"/>
-    <w:lsdException w:name="Medium Grid 3" w:semiHidden="0" w:uiPriority="69" w:unhideWhenUsed="0"/>
-    <w:lsdException w:name="Dark List" w:semiHidden="0" w:uiPriority="70" w:unhideWhenUsed="0"/>
-    <w:lsdException w:name="Colorful Shading" w:semiHidden="0" w:uiPriority="71" w:unhideWhenUsed="0"/>
-    <w:lsdException w:name="Colorful List" w:semiHidden="0" w:uiPriority="72" w:unhideWhenUsed="0"/>
-    <w:lsdException w:name="Colorful Grid" w:semiHidden="0" w:uiPriority="73" w:unhideWhenUsed="0"/>
-    <w:lsdException w:name="Light Shading Accent 1" w:semiHidden="0" w:uiPriority="60" w:unhideWhenUsed="0"/>
-    <w:lsdException w:name="Light List Accent 1" w:semiHidden="0" w:uiPriority="61" w:unhideWhenUsed="0"/>
-    <w:lsdException w:name="Light Grid Accent 1" w:semiHidden="0" w:uiPriority="62" w:unhideWhenUsed="0"/>
-    <w:lsdException w:name="Medium Shading 1 Accent 1" w:semiHidden="0" w:uiPriority="63" w:unhideWhenUsed="0"/>
-    <w:lsdException w:name="Medium Shading 2 Accent 1" w:semiHidden="0" w:uiPriority="64" w:unhideWhenUsed="0"/>
-    <w:lsdException w:name="Medium List 1 Accent 1" w:semiHidden="0" w:uiPriority="65" w:unhideWhenUsed="0"/>
-    <w:lsdException w:name="Revision" w:unhideWhenUsed="0"/>
-    <w:lsdException w:name="List Paragraph" w:semiHidden="0" w:uiPriority="34" w:unhideWhenUsed="0" w:qFormat="1"/>
-    <w:lsdException w:name="Quote" w:semiHidden="0" w:uiPriority="29" w:unhideWhenUsed="0" w:qFormat="1"/>
-    <w:lsdException w:name="Intense Quote" w:semiHidden="0" w:uiPriority="30" w:unhideWhenUsed="0" w:qFormat="1"/>
-    <w:lsdException w:name="Medium List 2 Accent 1" w:semiHidden="0" w:uiPriority="66" w:unhideWhenUsed="0"/>
-    <w:lsdException w:name="Medium Grid 1 Accent 1" w:semiHidden="0" w:uiPriority="67" w:unhideWhenUsed="0"/>
-    <w:lsdException w:name="Medium Grid 2 Accent 1" w:semiHidden="0" w:uiPriority="68" w:unhideWhenUsed="0"/>
-    <w:lsdException w:name="Medium Grid 3 Accent 1" w:semiHidden="0" w:uiPriority="69" w:unhideWhenUsed="0"/>
-    <w:lsdException w:name="Dark List Accent 1" w:semiHidden="0" w:uiPriority="70" w:unhideWhenUsed="0"/>
-    <w:lsdException w:name="Colorful Shading Accent 1" w:semiHidden="0" w:uiPriority="71" w:unhideWhenUsed="0"/>
-    <w:lsdException w:name="Colorful List Accent 1" w:semiHidden="0" w:uiPriority="72" w:unhideWhenUsed="0"/>
-    <w:lsdException w:name="Colorful Grid Accent 1" w:semiHidden="0" w:uiPriority="73" w:unhideWhenUsed="0"/>
-    <w:lsdException w:name="Light Shading Accent 2" w:semiHidden="0" w:uiPriority="60" w:unhideWhenUsed="0"/>
-    <w:lsdException w:name="Light List Accent 2" w:semiHidden="0" w:uiPriority="61" w:unhideWhenUsed="0"/>
-    <w:lsdException w:name="Light Grid Accent 2" w:semiHidden="0" w:uiPriority="62" w:unhideWhenUsed="0"/>
-    <w:lsdException w:name="Medium Shading 1 Accent 2" w:semiHidden="0" w:uiPriority="63" w:unhideWhenUsed="0"/>
-    <w:lsdException w:name="Medium Shading 2 Accent 2" w:semiHidden="0" w:uiPriority="64" w:unhideWhenUsed="0"/>
-    <w:lsdException w:name="Medium List 1 Accent 2" w:semiHidden="0" w:uiPriority="65" w:unhideWhenUsed="0"/>
-    <w:lsdException w:name="Medium List 2 Accent 2" w:semiHidden="0" w:uiPriority="66" w:unhideWhenUsed="0"/>
-    <w:lsdException w:name="Medium Grid 1 Accent 2" w:semiHidden="0" w:uiPriority="67" w:unhideWhenUsed="0"/>
-    <w:lsdException w:name="Medium Grid 2 Accent 2" w:semiHidden="0" w:uiPriority="68" w:unhideWhenUsed="0"/>
-    <w:lsdException w:name="Medium Grid 3 Accent 2" w:semiHidden="0" w:uiPriority="69" w:unhideWhenUsed="0"/>
-    <w:lsdException w:name="Dark List Accent 2" w:semiHidden="0" w:uiPriority="70" w:unhideWhenUsed="0"/>
-    <w:lsdException w:name="Colorful Shading Accent 2" w:semiHidden="0" w:uiPriority="71" w:unhideWhenUsed="0"/>
-    <w:lsdException w:name="Colorful List Accent 2" w:semiHidden="0" w:uiPriority="72" w:unhideWhenUsed="0"/>
-    <w:lsdException w:name="Colorful Grid Accent 2" w:semiHidden="0" w:uiPriority="73" w:unhideWhenUsed="0"/>
-    <w:lsdException w:name="Light Shading Accent 3" w:semiHidden="0" w:uiPriority="60" w:unhideWhenUsed="0"/>
-    <w:lsdException w:name="Light List Accent 3" w:semiHidden="0" w:uiPriority="61" w:unhideWhenUsed="0"/>
-    <w:lsdException w:name="Light Grid Accent 3" w:semiHidden="0" w:uiPriority="62" w:unhideWhenUsed="0"/>
-    <w:lsdException w:name="Medium Shading 1 Accent 3" w:semiHidden="0" w:uiPriority="63" w:unhideWhenUsed="0"/>
-    <w:lsdException w:name="Medium Shading 2 Accent 3" w:semiHidden="0" w:uiPriority="64" w:unhideWhenUsed="0"/>
-    <w:lsdException w:name="Medium List 1 Accent 3" w:semiHidden="0" w:uiPriority="65" w:unhideWhenUsed="0"/>
-    <w:lsdException w:name="Medium List 2 Accent 3" w:semiHidden="0" w:uiPriority="66" w:unhideWhenUsed="0"/>
-    <w:lsdException w:name="Medium Grid 1 Accent 3" w:semiHidden="0" w:uiPriority="67" w:unhideWhenUsed="0"/>
-    <w:lsdException w:name="Medium Grid 2 Accent 3" w:semiHidden="0" w:uiPriority="68" w:unhideWhenUsed="0"/>
-    <w:lsdException w:name="Medium Grid 3 Accent 3" w:semiHidden="0" w:uiPriority="69" w:unhideWhenUsed="0"/>
-    <w:lsdException w:name="Dark List Accent 3" w:semiHidden="0" w:uiPriority="70" w:unhideWhenUsed="0"/>
-    <w:lsdException w:name="Colorful Shading Accent 3" w:semiHidden="0" w:uiPriority="71" w:unhideWhenUsed="0"/>
-    <w:lsdException w:name="Colorful List Accent 3" w:semiHidden="0" w:uiPriority="72" w:unhideWhenUsed="0"/>
-    <w:lsdException w:name="Colorful Grid Accent 3" w:semiHidden="0" w:uiPriority="73" w:unhideWhenUsed="0"/>
-    <w:lsdException w:name="Light Shading Accent 4" w:semiHidden="0" w:uiPriority="60" w:unhideWhenUsed="0"/>
-    <w:lsdException w:name="Light List Accent 4" w:semiHidden="0" w:uiPriority="61" w:unhideWhenUsed="0"/>
-    <w:lsdException w:name="Light Grid Accent 4" w:semiHidden="0" w:uiPriority="62" w:unhideWhenUsed="0"/>
-    <w:lsdException w:name="Medium Shading 1 Accent 4" w:semiHidden="0" w:uiPriority="63" w:unhideWhenUsed="0"/>
-    <w:lsdException w:name="Medium Shading 2 Accent 4" w:semiHidden="0" w:uiPriority="64" w:unhideWhenUsed="0"/>
-    <w:lsdException w:name="Medium List 1 Accent 4" w:semiHidden="0" w:uiPriority="65" w:unhideWhenUsed="0"/>
-    <w:lsdException w:name="Medium List 2 Accent 4" w:semiHidden="0" w:uiPriority="66" w:unhideWhenUsed="0"/>
-    <w:lsdException w:name="Medium Grid 1 Accent 4" w:semiHidden="0" w:uiPriority="67" w:unhideWhenUsed="0"/>
-    <w:lsdException w:name="Medium Grid 2 Accent 4" w:semiHidden="0" w:uiPriority="68" w:unhideWhenUsed="0"/>
-    <w:lsdException w:name="Medium Grid 3 Accent 4" w:semiHidden="0" w:uiPriority="69" w:unhideWhenUsed="0"/>
-    <w:lsdException w:name="Dark List Accent 4" w:semiHidden="0" w:uiPriority="70" w:unhideWhenUsed="0"/>
-    <w:lsdException w:name="Colorful Shading Accent 4" w:semiHidden="0" w:uiPriority="71" w:unhideWhenUsed="0"/>
-    <w:lsdException w:name="Colorful List Accent 4" w:semiHidden="0" w:uiPriority="72" w:unhideWhenUsed="0"/>
-    <w:lsdException w:name="Colorful Grid Accent 4" w:semiHidden="0" w:uiPriority="73" w:unhideWhenUsed="0"/>
-    <w:lsdException w:name="Light Shading Accent 5" w:semiHidden="0" w:uiPriority="60" w:unhideWhenUsed="0"/>
-    <w:lsdException w:name="Light List Accent 5" w:semiHidden="0" w:uiPriority="61" w:unhideWhenUsed="0"/>
-    <w:lsdException w:name="Light Grid Accent 5" w:semiHidden="0" w:uiPriority="62" w:unhideWhenUsed="0"/>
-    <w:lsdException w:name="Medium Shading 1 Accent 5" w:semiHidden="0" w:uiPriority="63" w:unhideWhenUsed="0"/>
-    <w:lsdException w:name="Medium Shading 2 Accent 5" w:semiHidden="0" w:uiPriority="64" w:unhideWhenUsed="0"/>
-    <w:lsdException w:name="Medium List 1 Accent 5" w:semiHidden="0" w:uiPriority="65" w:unhideWhenUsed="0"/>
-    <w:lsdException w:name="Medium List 2 Accent 5" w:semiHidden="0" w:uiPriority="66" w:unhideWhenUsed="0"/>
-    <w:lsdException w:name="Medium Grid 1 Accent 5" w:semiHidden="0" w:uiPriority="67" w:unhideWhenUsed="0"/>
-    <w:lsdException w:name="Medium Grid 2 Accent 5" w:semiHidden="0" w:uiPriority="68" w:unhideWhenUsed="0"/>
-    <w:lsdException w:name="Medium Grid 3 Accent 5" w:semiHidden="0" w:uiPriority="69" w:unhideWhenUsed="0"/>
-    <w:lsdException w:name="Dark List Accent 5" w:semiHidden="0" w:uiPriority="70" w:unhideWhenUsed="0"/>
-    <w:lsdException w:name="Colorful Shading Accent 5" w:semiHidden="0" w:uiPriority="71" w:unhideWhenUsed="0"/>
-    <w:lsdException w:name="Colorful List Accent 5" w:semiHidden="0" w:uiPriority="72" w:unhideWhenUsed="0"/>
-    <w:lsdException w:name="Colorful Grid Accent 5" w:semiHidden="0" w:uiPriority="73" w:unhideWhenUsed="0"/>
-    <w:lsdException w:name="Light Shading Accent 6" w:semiHidden="0" w:uiPriority="60" w:unhideWhenUsed="0"/>
-    <w:lsdException w:name="Light List Accent 6" w:semiHidden="0" w:uiPriority="61" w:unhideWhenUsed="0"/>
-    <w:lsdException w:name="Light Grid Accent 6" w:semiHidden="0" w:uiPriority="62" w:unhideWhenUsed="0"/>
-    <w:lsdException w:name="Medium Shading 1 Accent 6" w:semiHidden="0" w:uiPriority="63" w:unhideWhenUsed="0"/>
-    <w:lsdException w:name="Medium Shading 2 Accent 6" w:semiHidden="0" w:uiPriority="64" w:unhideWhenUsed="0"/>
-    <w:lsdException w:name="Medium List 1 Accent 6" w:semiHidden="0" w:uiPriority="65" w:unhideWhenUsed="0"/>
-    <w:lsdException w:name="Medium List 2 Accent 6" w:semiHidden="0" w:uiPriority="66" w:unhideWhenUsed="0"/>
-    <w:lsdException w:name="Medium Grid 1 Accent 6" w:semiHidden="0" w:uiPriority="67" w:unhideWhenUsed="0"/>
-    <w:lsdException w:name="Medium Grid 2 Accent 6" w:semiHidden="0" w:uiPriority="68" w:unhideWhenUsed="0"/>
-    <w:lsdException w:name="Medium Grid 3 Accent 6" w:semiHidden="0" w:uiPriority="69" w:unhideWhenUsed="0"/>
-    <w:lsdException w:name="Dark List Accent 6" w:semiHidden="0" w:uiPriority="70" w:unhideWhenUsed="0"/>
-    <w:lsdException w:name="Colorful Shading Accent 6" w:semiHidden="0" w:uiPriority="71" w:unhideWhenUsed="0"/>
-    <w:lsdException w:name="Colorful List Accent 6" w:semiHidden="0" w:uiPriority="72" w:unhideWhenUsed="0"/>
-    <w:lsdException w:name="Colorful Grid Accent 6" w:semiHidden="0" w:uiPriority="73" w:unhideWhenUsed="0"/>
-    <w:lsdException w:name="Subtle Emphasis" w:semiHidden="0" w:uiPriority="19" w:unhideWhenUsed="0" w:qFormat="1"/>
-    <w:lsdException w:name="Intense Emphasis" w:semiHidden="0" w:uiPriority="21" w:unhideWhenUsed="0" w:qFormat="1"/>
-    <w:lsdException w:name="Subtle Reference" w:semiHidden="0" w:uiPriority="31" w:unhideWhenUsed="0" w:qFormat="1"/>
-    <w:lsdException w:name="Intense Reference" w:semiHidden="0" w:uiPriority="32" w:unhideWhenUsed="0" w:qFormat="1"/>
-    <w:lsdException w:name="Book Title" w:semiHidden="0" w:uiPriority="33" w:unhideWhenUsed="0" w:qFormat="1"/>
-    <w:lsdException w:name="Bibliography" w:uiPriority="37"/>
-    <w:lsdException w:name="TOC Heading" w:uiPriority="39" w:qFormat="1"/>
+  <w:latentStyles w:defLockedState="0" w:defUIPriority="99" w:defSemiHidden="0" w:defUnhideWhenUsed="0" w:defQFormat="0" w:count="376">
+    <w:lsdException w:name="Normal" w:uiPriority="0" w:qFormat="1"/>
+    <w:lsdException w:name="heading 1" w:uiPriority="9" w:qFormat="1"/>
+    <w:lsdException w:name="heading 2" w:semiHidden="1" w:uiPriority="9" w:unhideWhenUsed="1" w:qFormat="1"/>
+    <w:lsdException w:name="heading 3" w:semiHidden="1" w:uiPriority="9" w:unhideWhenUsed="1" w:qFormat="1"/>
+    <w:lsdException w:name="heading 4" w:semiHidden="1" w:uiPriority="9" w:unhideWhenUsed="1" w:qFormat="1"/>
+    <w:lsdException w:name="heading 5" w:semiHidden="1" w:uiPriority="9" w:unhideWhenUsed="1" w:qFormat="1"/>
+    <w:lsdException w:name="heading 6" w:semiHidden="1" w:uiPriority="9" w:unhideWhenUsed="1" w:qFormat="1"/>
+    <w:lsdException w:name="heading 7" w:semiHidden="1" w:uiPriority="9" w:unhideWhenUsed="1" w:qFormat="1"/>
+    <w:lsdException w:name="heading 8" w:semiHidden="1" w:uiPriority="9" w:unhideWhenUsed="1" w:qFormat="1"/>
+    <w:lsdException w:name="heading 9" w:semiHidden="1" w:uiPriority="9" w:unhideWhenUsed="1" w:qFormat="1"/>
+    <w:lsdException w:name="index 1" w:semiHidden="1" w:unhideWhenUsed="1"/>
+    <w:lsdException w:name="index 2" w:semiHidden="1" w:unhideWhenUsed="1"/>
+    <w:lsdException w:name="index 3" w:semiHidden="1" w:unhideWhenUsed="1"/>
+    <w:lsdException w:name="index 4" w:semiHidden="1" w:unhideWhenUsed="1"/>
+    <w:lsdException w:name="index 5" w:semiHidden="1" w:unhideWhenUsed="1"/>
+    <w:lsdException w:name="index 6" w:semiHidden="1" w:unhideWhenUsed="1"/>
+    <w:lsdException w:name="index 7" w:semiHidden="1" w:unhideWhenUsed="1"/>
+    <w:lsdException w:name="index 8" w:semiHidden="1" w:unhideWhenUsed="1"/>
+    <w:lsdException w:name="index 9" w:semiHidden="1" w:unhideWhenUsed="1"/>
+    <w:lsdException w:name="toc 1" w:semiHidden="1" w:uiPriority="39" w:unhideWhenUsed="1"/>
+    <w:lsdException w:name="toc 2" w:semiHidden="1" w:uiPriority="39" w:unhideWhenUsed="1"/>
+    <w:lsdException w:name="toc 3" w:semiHidden="1" w:uiPriority="39" w:unhideWhenUsed="1"/>
+    <w:lsdException w:name="toc 4" w:semiHidden="1" w:uiPriority="39" w:unhideWhenUsed="1"/>
+    <w:lsdException w:name="toc 5" w:semiHidden="1" w:uiPriority="39" w:unhideWhenUsed="1"/>
+    <w:lsdException w:name="toc 6" w:semiHidden="1" w:uiPriority="39" w:unhideWhenUsed="1"/>
+    <w:lsdException w:name="toc 7" w:semiHidden="1" w:uiPriority="39" w:unhideWhenUsed="1"/>
+    <w:lsdException w:name="toc 8" w:semiHidden="1" w:uiPriority="39" w:unhideWhenUsed="1"/>
+    <w:lsdException w:name="toc 9" w:semiHidden="1" w:uiPriority="39" w:unhideWhenUsed="1"/>
+    <w:lsdException w:name="Normal Indent" w:semiHidden="1" w:unhideWhenUsed="1"/>
+    <w:lsdException w:name="footnote text" w:semiHidden="1" w:unhideWhenUsed="1"/>
+    <w:lsdException w:name="annotation text" w:semiHidden="1" w:unhideWhenUsed="1"/>
+    <w:lsdException w:name="header" w:semiHidden="1" w:unhideWhenUsed="1"/>
+    <w:lsdException w:name="footer" w:semiHidden="1" w:unhideWhenUsed="1"/>
+    <w:lsdException w:name="index heading" w:semiHidden="1" w:unhideWhenUsed="1"/>
+    <w:lsdException w:name="caption" w:semiHidden="1" w:uiPriority="35" w:unhideWhenUsed="1" w:qFormat="1"/>
+    <w:lsdException w:name="table of figures" w:semiHidden="1" w:unhideWhenUsed="1"/>
+    <w:lsdException w:name="envelope address" w:semiHidden="1" w:unhideWhenUsed="1"/>
+    <w:lsdException w:name="envelope return" w:semiHidden="1" w:unhideWhenUsed="1"/>
+    <w:lsdException w:name="footnote reference" w:semiHidden="1" w:unhideWhenUsed="1"/>
+    <w:lsdException w:name="annotation reference" w:semiHidden="1" w:unhideWhenUsed="1"/>
+    <w:lsdException w:name="line number" w:semiHidden="1" w:unhideWhenUsed="1"/>
+    <w:lsdException w:name="page number" w:semiHidden="1" w:unhideWhenUsed="1"/>
+    <w:lsdException w:name="endnote reference" w:semiHidden="1" w:unhideWhenUsed="1"/>
+    <w:lsdException w:name="endnote text" w:semiHidden="1" w:unhideWhenUsed="1"/>
+    <w:lsdException w:name="table of authorities" w:semiHidden="1" w:unhideWhenUsed="1"/>
+    <w:lsdException w:name="macro" w:semiHidden="1" w:unhideWhenUsed="1"/>
+    <w:lsdException w:name="toa heading" w:semiHidden="1" w:unhideWhenUsed="1"/>
+    <w:lsdException w:name="List" w:semiHidden="1" w:unhideWhenUsed="1"/>
+    <w:lsdException w:name="List Bullet" w:semiHidden="1" w:unhideWhenUsed="1"/>
+    <w:lsdException w:name="List Number" w:semiHidden="1" w:unhideWhenUsed="1"/>
+    <w:lsdException w:name="List 2" w:semiHidden="1" w:unhideWhenUsed="1"/>
+    <w:lsdException w:name="List 3" w:semiHidden="1" w:unhideWhenUsed="1"/>
+    <w:lsdException w:name="List 4" w:semiHidden="1" w:unhideWhenUsed="1"/>
+    <w:lsdException w:name="List 5" w:semiHidden="1" w:unhideWhenUsed="1"/>
+    <w:lsdException w:name="List Bullet 2" w:semiHidden="1" w:unhideWhenUsed="1"/>
+    <w:lsdException w:name="List Bullet 3" w:semiHidden="1" w:unhideWhenUsed="1"/>
+    <w:lsdException w:name="List Bullet 4" w:semiHidden="1" w:unhideWhenUsed="1"/>
+    <w:lsdException w:name="List Bullet 5" w:semiHidden="1" w:unhideWhenUsed="1"/>
+    <w:lsdException w:name="List Number 2" w:semiHidden="1" w:unhideWhenUsed="1"/>
+    <w:lsdException w:name="List Number 3" w:semiHidden="1" w:unhideWhenUsed="1"/>
+    <w:lsdException w:name="List Number 4" w:semiHidden="1" w:unhideWhenUsed="1"/>
+    <w:lsdException w:name="List Number 5" w:semiHidden="1" w:unhideWhenUsed="1"/>
+    <w:lsdException w:name="Title" w:uiPriority="10" w:qFormat="1"/>
+    <w:lsdException w:name="Closing" w:semiHidden="1" w:unhideWhenUsed="1"/>
+    <w:lsdException w:name="Signature" w:semiHidden="1" w:unhideWhenUsed="1"/>
+    <w:lsdException w:name="Default Paragraph Font" w:semiHidden="1" w:uiPriority="1" w:unhideWhenUsed="1"/>
+    <w:lsdException w:name="Body Text" w:semiHidden="1" w:unhideWhenUsed="1"/>
+    <w:lsdException w:name="Body Text Indent" w:semiHidden="1" w:unhideWhenUsed="1"/>
+    <w:lsdException w:name="List Continue" w:semiHidden="1" w:unhideWhenUsed="1"/>
+    <w:lsdException w:name="List Continue 2" w:semiHidden="1" w:unhideWhenUsed="1"/>
+    <w:lsdException w:name="List Continue 3" w:semiHidden="1" w:unhideWhenUsed="1"/>
+    <w:lsdException w:name="List Continue 4" w:semiHidden="1" w:unhideWhenUsed="1"/>
+    <w:lsdException w:name="List Continue 5" w:semiHidden="1" w:unhideWhenUsed="1"/>
+    <w:lsdException w:name="Message Header" w:semiHidden="1" w:unhideWhenUsed="1"/>
+    <w:lsdException w:name="Subtitle" w:uiPriority="11" w:qFormat="1"/>
+    <w:lsdException w:name="Salutation" w:semiHidden="1" w:unhideWhenUsed="1"/>
+    <w:lsdException w:name="Date" w:semiHidden="1" w:unhideWhenUsed="1"/>
+    <w:lsdException w:name="Body Text First Indent" w:semiHidden="1" w:unhideWhenUsed="1"/>
+    <w:lsdException w:name="Body Text First Indent 2" w:semiHidden="1" w:unhideWhenUsed="1"/>
+    <w:lsdException w:name="Note Heading" w:semiHidden="1" w:unhideWhenUsed="1"/>
+    <w:lsdException w:name="Body Text 2" w:semiHidden="1" w:unhideWhenUsed="1"/>
+    <w:lsdException w:name="Body Text 3" w:semiHidden="1" w:unhideWhenUsed="1"/>
+    <w:lsdException w:name="Body Text Indent 2" w:semiHidden="1" w:unhideWhenUsed="1"/>
+    <w:lsdException w:name="Body Text Indent 3" w:semiHidden="1" w:unhideWhenUsed="1"/>
+    <w:lsdException w:name="Block Text" w:semiHidden="1" w:unhideWhenUsed="1"/>
+    <w:lsdException w:name="Hyperlink" w:semiHidden="1" w:unhideWhenUsed="1"/>
+    <w:lsdException w:name="FollowedHyperlink" w:semiHidden="1" w:unhideWhenUsed="1"/>
+    <w:lsdException w:name="Strong" w:uiPriority="22" w:qFormat="1"/>
+    <w:lsdException w:name="Emphasis" w:uiPriority="20" w:qFormat="1"/>
+    <w:lsdException w:name="Document Map" w:semiHidden="1" w:unhideWhenUsed="1"/>
+    <w:lsdException w:name="Plain Text" w:semiHidden="1" w:unhideWhenUsed="1"/>
+    <w:lsdException w:name="E-mail Signature" w:semiHidden="1" w:unhideWhenUsed="1"/>
+    <w:lsdException w:name="HTML Top of Form" w:semiHidden="1" w:unhideWhenUsed="1"/>
+    <w:lsdException w:name="HTML Bottom of Form" w:semiHidden="1" w:unhideWhenUsed="1"/>
+    <w:lsdException w:name="Normal (Web)" w:semiHidden="1" w:unhideWhenUsed="1"/>
+    <w:lsdException w:name="HTML Acronym" w:semiHidden="1" w:unhideWhenUsed="1"/>
+    <w:lsdException w:name="HTML Address" w:semiHidden="1" w:unhideWhenUsed="1"/>
+    <w:lsdException w:name="HTML Cite" w:semiHidden="1" w:unhideWhenUsed="1"/>
+    <w:lsdException w:name="HTML Code" w:semiHidden="1" w:unhideWhenUsed="1"/>
+    <w:lsdException w:name="HTML Definition" w:semiHidden="1" w:unhideWhenUsed="1"/>
+    <w:lsdException w:name="HTML Keyboard" w:semiHidden="1" w:unhideWhenUsed="1"/>
+    <w:lsdException w:name="HTML Preformatted" w:semiHidden="1" w:unhideWhenUsed="1"/>
+    <w:lsdException w:name="HTML Sample" w:semiHidden="1" w:unhideWhenUsed="1"/>
+    <w:lsdException w:name="HTML Typewriter" w:semiHidden="1" w:unhideWhenUsed="1"/>
+    <w:lsdException w:name="HTML Variable" w:semiHidden="1" w:unhideWhenUsed="1"/>
+    <w:lsdException w:name="Normal Table" w:semiHidden="1" w:unhideWhenUsed="1"/>
+    <w:lsdException w:name="annotation subject" w:semiHidden="1" w:unhideWhenUsed="1"/>
+    <w:lsdException w:name="No List" w:semiHidden="1" w:unhideWhenUsed="1"/>
+    <w:lsdException w:name="Outline List 1" w:semiHidden="1" w:unhideWhenUsed="1"/>
+    <w:lsdException w:name="Outline List 2" w:semiHidden="1" w:unhideWhenUsed="1"/>
+    <w:lsdException w:name="Outline List 3" w:semiHidden="1" w:unhideWhenUsed="1"/>
+    <w:lsdException w:name="Table Simple 1" w:semiHidden="1" w:unhideWhenUsed="1"/>
+    <w:lsdException w:name="Table Simple 2" w:semiHidden="1" w:unhideWhenUsed="1"/>
+    <w:lsdException w:name="Table Simple 3" w:semiHidden="1" w:unhideWhenUsed="1"/>
+    <w:lsdException w:name="Table Classic 1" w:semiHidden="1" w:unhideWhenUsed="1"/>
+    <w:lsdException w:name="Table Classic 2" w:semiHidden="1" w:unhideWhenUsed="1"/>
+    <w:lsdException w:name="Table Classic 3" w:semiHidden="1" w:unhideWhenUsed="1"/>
+    <w:lsdException w:name="Table Classic 4" w:semiHidden="1" w:unhideWhenUsed="1"/>
+    <w:lsdException w:name="Table Colorful 1" w:semiHidden="1" w:unhideWhenUsed="1"/>
+    <w:lsdException w:name="Table Colorful 2" w:semiHidden="1" w:unhideWhenUsed="1"/>
+    <w:lsdException w:name="Table Colorful 3" w:semiHidden="1" w:unhideWhenUsed="1"/>
+    <w:lsdException w:name="Table Columns 1" w:semiHidden="1" w:unhideWhenUsed="1"/>
+    <w:lsdException w:name="Table Columns 2" w:semiHidden="1" w:unhideWhenUsed="1"/>
+    <w:lsdException w:name="Table Columns 3" w:semiHidden="1" w:unhideWhenUsed="1"/>
+    <w:lsdException w:name="Table Columns 4" w:semiHidden="1" w:unhideWhenUsed="1"/>
+    <w:lsdException w:name="Table Columns 5" w:semiHidden="1" w:unhideWhenUsed="1"/>
+    <w:lsdException w:name="Table Grid 1" w:semiHidden="1" w:unhideWhenUsed="1"/>
+    <w:lsdException w:name="Table Grid 2" w:semiHidden="1" w:unhideWhenUsed="1"/>
+    <w:lsdException w:name="Table Grid 3" w:semiHidden="1" w:unhideWhenUsed="1"/>
+    <w:lsdException w:name="Table Grid 4" w:semiHidden="1" w:unhideWhenUsed="1"/>
+    <w:lsdException w:name="Table Grid 5" w:semiHidden="1" w:unhideWhenUsed="1"/>
+    <w:lsdException w:name="Table Grid 6" w:semiHidden="1" w:unhideWhenUsed="1"/>
+    <w:lsdException w:name="Table Grid 7" w:semiHidden="1" w:unhideWhenUsed="1"/>
+    <w:lsdException w:name="Table Grid 8" w:semiHidden="1" w:unhideWhenUsed="1"/>
+    <w:lsdException w:name="Table List 1" w:semiHidden="1" w:unhideWhenUsed="1"/>
+    <w:lsdException w:name="Table List 2" w:semiHidden="1" w:unhideWhenUsed="1"/>
+    <w:lsdException w:name="Table List 3" w:semiHidden="1" w:unhideWhenUsed="1"/>
+    <w:lsdException w:name="Table List 4" w:semiHidden="1" w:unhideWhenUsed="1"/>
+    <w:lsdException w:name="Table List 5" w:semiHidden="1" w:unhideWhenUsed="1"/>
+    <w:lsdException w:name="Table List 6" w:semiHidden="1" w:unhideWhenUsed="1"/>
+    <w:lsdException w:name="Table List 7" w:semiHidden="1" w:unhideWhenUsed="1"/>
+    <w:lsdException w:name="Table List 8" w:semiHidden="1" w:unhideWhenUsed="1"/>
+    <w:lsdException w:name="Table 3D effects 1" w:semiHidden="1" w:unhideWhenUsed="1"/>
+    <w:lsdException w:name="Table 3D effects 2" w:semiHidden="1" w:unhideWhenUsed="1"/>
+    <w:lsdException w:name="Table 3D effects 3" w:semiHidden="1" w:unhideWhenUsed="1"/>
+    <w:lsdException w:name="Table Contemporary" w:semiHidden="1" w:unhideWhenUsed="1"/>
+    <w:lsdException w:name="Table Elegant" w:semiHidden="1" w:unhideWhenUsed="1"/>
+    <w:lsdException w:name="Table Professional" w:semiHidden="1" w:unhideWhenUsed="1"/>
+    <w:lsdException w:name="Table Subtle 1" w:semiHidden="1" w:unhideWhenUsed="1"/>
+    <w:lsdException w:name="Table Subtle 2" w:semiHidden="1" w:unhideWhenUsed="1"/>
+    <w:lsdException w:name="Table Web 1" w:semiHidden="1" w:unhideWhenUsed="1"/>
+    <w:lsdException w:name="Table Web 2" w:semiHidden="1" w:unhideWhenUsed="1"/>
+    <w:lsdException w:name="Table Web 3" w:semiHidden="1" w:unhideWhenUsed="1"/>
+    <w:lsdException w:name="Balloon Text" w:semiHidden="1" w:unhideWhenUsed="1"/>
+    <w:lsdException w:name="Table Grid" w:semiHidden="1" w:uiPriority="59" w:unhideWhenUsed="1"/>
+    <w:lsdException w:name="Table Theme" w:semiHidden="1" w:unhideWhenUsed="1"/>
+    <w:lsdException w:name="Placeholder Text" w:semiHidden="1"/>
+    <w:lsdException w:name="No Spacing" w:uiPriority="1" w:qFormat="1"/>
+    <w:lsdException w:name="Light Shading" w:uiPriority="60"/>
+    <w:lsdException w:name="Light List" w:uiPriority="61"/>
+    <w:lsdException w:name="Light Grid" w:uiPriority="62"/>
+    <w:lsdException w:name="Medium Shading 1" w:uiPriority="63"/>
+    <w:lsdException w:name="Medium Shading 2" w:uiPriority="64"/>
+    <w:lsdException w:name="Medium List 1" w:uiPriority="65"/>
+    <w:lsdException w:name="Medium List 2" w:uiPriority="66"/>
+    <w:lsdException w:name="Medium Grid 1" w:uiPriority="67"/>
+    <w:lsdException w:name="Medium Grid 2" w:uiPriority="68"/>
+    <w:lsdException w:name="Medium Grid 3" w:uiPriority="69"/>
+    <w:lsdException w:name="Dark List" w:uiPriority="70"/>
+    <w:lsdException w:name="Colorful Shading" w:uiPriority="71"/>
+    <w:lsdException w:name="Colorful List" w:uiPriority="72"/>
+    <w:lsdException w:name="Colorful Grid" w:uiPriority="73"/>
+    <w:lsdException w:name="Light Shading Accent 1" w:uiPriority="60"/>
+    <w:lsdException w:name="Light List Accent 1" w:uiPriority="61"/>
+    <w:lsdException w:name="Light Grid Accent 1" w:uiPriority="62"/>
+    <w:lsdException w:name="Medium Shading 1 Accent 1" w:uiPriority="63"/>
+    <w:lsdException w:name="Medium Shading 2 Accent 1" w:uiPriority="64"/>
+    <w:lsdException w:name="Medium List 1 Accent 1" w:uiPriority="65"/>
+    <w:lsdException w:name="Revision" w:semiHidden="1"/>
+    <w:lsdException w:name="List Paragraph" w:uiPriority="34" w:qFormat="1"/>
+    <w:lsdException w:name="Quote" w:uiPriority="29" w:qFormat="1"/>
+    <w:lsdException w:name="Intense Quote" w:uiPriority="30" w:qFormat="1"/>
+    <w:lsdException w:name="Medium List 2 Accent 1" w:uiPriority="66"/>
+    <w:lsdException w:name="Medium Grid 1 Accent 1" w:uiPriority="67"/>
+    <w:lsdException w:name="Medium Grid 2 Accent 1" w:uiPriority="68"/>
+    <w:lsdException w:name="Medium Grid 3 Accent 1" w:uiPriority="69"/>
+    <w:lsdException w:name="Dark List Accent 1" w:uiPriority="70"/>
+    <w:lsdException w:name="Colorful Shading Accent 1" w:uiPriority="71"/>
+    <w:lsdException w:name="Colorful List Accent 1" w:uiPriority="72"/>
+    <w:lsdException w:name="Colorful Grid Accent 1" w:uiPriority="73"/>
+    <w:lsdException w:name="Light Shading Accent 2" w:uiPriority="60"/>
+    <w:lsdException w:name="Light List Accent 2" w:uiPriority="61"/>
+    <w:lsdException w:name="Light Grid Accent 2" w:uiPriority="62"/>
+    <w:lsdException w:name="Medium Shading 1 Accent 2" w:uiPriority="63"/>
+    <w:lsdException w:name="Medium Shading 2 Accent 2" w:uiPriority="64"/>
+    <w:lsdException w:name="Medium List 1 Accent 2" w:uiPriority="65"/>
+    <w:lsdException w:name="Medium List 2 Accent 2" w:uiPriority="66"/>
+    <w:lsdException w:name="Medium Grid 1 Accent 2" w:uiPriority="67"/>
+    <w:lsdException w:name="Medium Grid 2 Accent 2" w:uiPriority="68"/>
+    <w:lsdException w:name="Medium Grid 3 Accent 2" w:uiPriority="69"/>
+    <w:lsdException w:name="Dark List Accent 2" w:uiPriority="70"/>
+    <w:lsdException w:name="Colorful Shading Accent 2" w:uiPriority="71"/>
+    <w:lsdException w:name="Colorful List Accent 2" w:uiPriority="72"/>
+    <w:lsdException w:name="Colorful Grid Accent 2" w:uiPriority="73"/>
+    <w:lsdException w:name="Light Shading Accent 3" w:uiPriority="60"/>
+    <w:lsdException w:name="Light List Accent 3" w:uiPriority="61"/>
+    <w:lsdException w:name="Light Grid Accent 3" w:uiPriority="62"/>
+    <w:lsdException w:name="Medium Shading 1 Accent 3" w:uiPriority="63"/>
+    <w:lsdException w:name="Medium Shading 2 Accent 3" w:uiPriority="64"/>
+    <w:lsdException w:name="Medium List 1 Accent 3" w:uiPriority="65"/>
+    <w:lsdException w:name="Medium List 2 Accent 3" w:uiPriority="66"/>
+    <w:lsdException w:name="Medium Grid 1 Accent 3" w:uiPriority="67"/>
+    <w:lsdException w:name="Medium Grid 2 Accent 3" w:uiPriority="68"/>
+    <w:lsdException w:name="Medium Grid 3 Accent 3" w:uiPriority="69"/>
+    <w:lsdException w:name="Dark List Accent 3" w:uiPriority="70"/>
+    <w:lsdException w:name="Colorful Shading Accent 3" w:uiPriority="71"/>
+    <w:lsdException w:name="Colorful List Accent 3" w:uiPriority="72"/>
+    <w:lsdException w:name="Colorful Grid Accent 3" w:uiPriority="73"/>
+    <w:lsdException w:name="Light Shading Accent 4" w:uiPriority="60"/>
+    <w:lsdException w:name="Light List Accent 4" w:uiPriority="61"/>
+    <w:lsdException w:name="Light Grid Accent 4" w:uiPriority="62"/>
+    <w:lsdException w:name="Medium Shading 1 Accent 4" w:uiPriority="63"/>
+    <w:lsdException w:name="Medium Shading 2 Accent 4" w:uiPriority="64"/>
+    <w:lsdException w:name="Medium List 1 Accent 4" w:uiPriority="65"/>
+    <w:lsdException w:name="Medium List 2 Accent 4" w:uiPriority="66"/>
+    <w:lsdException w:name="Medium Grid 1 Accent 4" w:uiPriority="67"/>
+    <w:lsdException w:name="Medium Grid 2 Accent 4" w:uiPriority="68"/>
+    <w:lsdException w:name="Medium Grid 3 Accent 4" w:uiPriority="69"/>
+    <w:lsdException w:name="Dark List Accent 4" w:uiPriority="70"/>
+    <w:lsdException w:name="Colorful Shading Accent 4" w:uiPriority="71"/>
+    <w:lsdException w:name="Colorful List Accent 4" w:uiPriority="72"/>
+    <w:lsdException w:name="Colorful Grid Accent 4" w:uiPriority="73"/>
+    <w:lsdException w:name="Light Shading Accent 5" w:uiPriority="60"/>
+    <w:lsdException w:name="Light List Accent 5" w:uiPriority="61"/>
+    <w:lsdException w:name="Light Grid Accent 5" w:uiPriority="62"/>
+    <w:lsdException w:name="Medium Shading 1 Accent 5" w:uiPriority="63"/>
+    <w:lsdException w:name="Medium Shading 2 Accent 5" w:uiPriority="64"/>
+    <w:lsdException w:name="Medium List 1 Accent 5" w:uiPriority="65"/>
+    <w:lsdException w:name="Medium List 2 Accent 5" w:uiPriority="66"/>
+    <w:lsdException w:name="Medium Grid 1 Accent 5" w:uiPriority="67"/>
+    <w:lsdException w:name="Medium Grid 2 Accent 5" w:uiPriority="68"/>
+    <w:lsdException w:name="Medium Grid 3 Accent 5" w:uiPriority="69"/>
+    <w:lsdException w:name="Dark List Accent 5" w:uiPriority="70"/>
+    <w:lsdException w:name="Colorful Shading Accent 5" w:uiPriority="71"/>
+    <w:lsdException w:name="Colorful List Accent 5" w:uiPriority="72"/>
+    <w:lsdException w:name="Colorful Grid Accent 5" w:uiPriority="73"/>
+    <w:lsdException w:name="Light Shading Accent 6" w:uiPriority="60"/>
+    <w:lsdException w:name="Light List Accent 6" w:uiPriority="61"/>
+    <w:lsdException w:name="Light Grid Accent 6" w:uiPriority="62"/>
+    <w:lsdException w:name="Medium Shading 1 Accent 6" w:uiPriority="63"/>
+    <w:lsdException w:name="Medium Shading 2 Accent 6" w:uiPriority="64"/>
+    <w:lsdException w:name="Medium List 1 Accent 6" w:uiPriority="65"/>
+    <w:lsdException w:name="Medium List 2 Accent 6" w:uiPriority="66"/>
+    <w:lsdException w:name="Medium Grid 1 Accent 6" w:uiPriority="67"/>
+    <w:lsdException w:name="Medium Grid 2 Accent 6" w:uiPriority="68"/>
+    <w:lsdException w:name="Medium Grid 3 Accent 6" w:uiPriority="69"/>
+    <w:lsdException w:name="Dark List Accent 6" w:uiPriority="70"/>
+    <w:lsdException w:name="Colorful Shading Accent 6" w:uiPriority="71"/>
+    <w:lsdException w:name="Colorful List Accent 6" w:uiPriority="72"/>
+    <w:lsdException w:name="Colorful Grid Accent 6" w:uiPriority="73"/>
+    <w:lsdException w:name="Subtle Emphasis" w:uiPriority="19" w:qFormat="1"/>
+    <w:lsdException w:name="Intense Emphasis" w:uiPriority="21" w:qFormat="1"/>
+    <w:lsdException w:name="Subtle Reference" w:uiPriority="31" w:qFormat="1"/>
+    <w:lsdException w:name="Intense Reference" w:uiPriority="32" w:qFormat="1"/>
+    <w:lsdException w:name="Book Title" w:uiPriority="33" w:qFormat="1"/>
+    <w:lsdException w:name="Bibliography" w:semiHidden="1" w:uiPriority="37" w:unhideWhenUsed="1"/>
+    <w:lsdException w:name="TOC Heading" w:semiHidden="1" w:uiPriority="39" w:unhideWhenUsed="1" w:qFormat="1"/>
+    <w:lsdException w:name="Plain Table 1" w:uiPriority="41"/>
+    <w:lsdException w:name="Plain Table 2" w:uiPriority="42"/>
+    <w:lsdException w:name="Plain Table 3" w:uiPriority="43"/>
+    <w:lsdException w:name="Plain Table 4" w:uiPriority="44"/>
+    <w:lsdException w:name="Plain Table 5" w:uiPriority="45"/>
+    <w:lsdException w:name="Grid Table Light" w:uiPriority="40"/>
+    <w:lsdException w:name="Grid Table 1 Light" w:uiPriority="46"/>
+    <w:lsdException w:name="Grid Table 2" w:uiPriority="47"/>
+    <w:lsdException w:name="Grid Table 3" w:uiPriority="48"/>
+    <w:lsdException w:name="Grid Table 4" w:uiPriority="49"/>
+    <w:lsdException w:name="Grid Table 5 Dark" w:uiPriority="50"/>
+    <w:lsdException w:name="Grid Table 6 Colorful" w:uiPriority="51"/>
+    <w:lsdException w:name="Grid Table 7 Colorful" w:uiPriority="52"/>
+    <w:lsdException w:name="Grid Table 1 Light Accent 1" w:uiPriority="46"/>
+    <w:lsdException w:name="Grid Table 2 Accent 1" w:uiPriority="47"/>
+    <w:lsdException w:name="Grid Table 3 Accent 1" w:uiPriority="48"/>
+    <w:lsdException w:name="Grid Table 4 Accent 1" w:uiPriority="49"/>
+    <w:lsdException w:name="Grid Table 5 Dark Accent 1" w:uiPriority="50"/>
+    <w:lsdException w:name="Grid Table 6 Colorful Accent 1" w:uiPriority="51"/>
+    <w:lsdException w:name="Grid Table 7 Colorful Accent 1" w:uiPriority="52"/>
+    <w:lsdException w:name="Grid Table 1 Light Accent 2" w:uiPriority="46"/>
+    <w:lsdException w:name="Grid Table 2 Accent 2" w:uiPriority="47"/>
+    <w:lsdException w:name="Grid Table 3 Accent 2" w:uiPriority="48"/>
+    <w:lsdException w:name="Grid Table 4 Accent 2" w:uiPriority="49"/>
+    <w:lsdException w:name="Grid Table 5 Dark Accent 2" w:uiPriority="50"/>
+    <w:lsdException w:name="Grid Table 6 Colorful Accent 2" w:uiPriority="51"/>
+    <w:lsdException w:name="Grid Table 7 Colorful Accent 2" w:uiPriority="52"/>
+    <w:lsdException w:name="Grid Table 1 Light Accent 3" w:uiPriority="46"/>
+    <w:lsdException w:name="Grid Table 2 Accent 3" w:uiPriority="47"/>
+    <w:lsdException w:name="Grid Table 3 Accent 3" w:uiPriority="48"/>
+    <w:lsdException w:name="Grid Table 4 Accent 3" w:uiPriority="49"/>
+    <w:lsdException w:name="Grid Table 5 Dark Accent 3" w:uiPriority="50"/>
+    <w:lsdException w:name="Grid Table 6 Colorful Accent 3" w:uiPriority="51"/>
+    <w:lsdException w:name="Grid Table 7 Colorful Accent 3" w:uiPriority="52"/>
+    <w:lsdException w:name="Grid Table 1 Light Accent 4" w:uiPriority="46"/>
+    <w:lsdException w:name="Grid Table 2 Accent 4" w:uiPriority="47"/>
+    <w:lsdException w:name="Grid Table 3 Accent 4" w:uiPriority="48"/>
+    <w:lsdException w:name="Grid Table 4 Accent 4" w:uiPriority="49"/>
+    <w:lsdException w:name="Grid Table 5 Dark Accent 4" w:uiPriority="50"/>
+    <w:lsdException w:name="Grid Table 6 Colorful Accent 4" w:uiPriority="51"/>
+    <w:lsdException w:name="Grid Table 7 Colorful Accent 4" w:uiPriority="52"/>
+    <w:lsdException w:name="Grid Table 1 Light Accent 5" w:uiPriority="46"/>
+    <w:lsdException w:name="Grid Table 2 Accent 5" w:uiPriority="47"/>
+    <w:lsdException w:name="Grid Table 3 Accent 5" w:uiPriority="48"/>
+    <w:lsdException w:name="Grid Table 4 Accent 5" w:uiPriority="49"/>
+    <w:lsdException w:name="Grid Table 5 Dark Accent 5" w:uiPriority="50"/>
+    <w:lsdException w:name="Grid Table 6 Colorful Accent 5" w:uiPriority="51"/>
+    <w:lsdException w:name="Grid Table 7 Colorful Accent 5" w:uiPriority="52"/>
+    <w:lsdException w:name="Grid Table 1 Light Accent 6" w:uiPriority="46"/>
+    <w:lsdException w:name="Grid Table 2 Accent 6" w:uiPriority="47"/>
+    <w:lsdException w:name="Grid Table 3 Accent 6" w:uiPriority="48"/>
+    <w:lsdException w:name="Grid Table 4 Accent 6" w:uiPriority="49"/>
+    <w:lsdException w:name="Grid Table 5 Dark Accent 6" w:uiPriority="50"/>
+    <w:lsdException w:name="Grid Table 6 Colorful Accent 6" w:uiPriority="51"/>
+    <w:lsdException w:name="Grid Table 7 Colorful Accent 6" w:uiPriority="52"/>
+    <w:lsdException w:name="List Table 1 Light" w:uiPriority="46"/>
+    <w:lsdException w:name="List Table 2" w:uiPriority="47"/>
+    <w:lsdException w:name="List Table 3" w:uiPriority="48"/>
+    <w:lsdException w:name="List Table 4" w:uiPriority="49"/>
+    <w:lsdException w:name="List Table 5 Dark" w:uiPriority="50"/>
+    <w:lsdException w:name="List Table 6 Colorful" w:uiPriority="51"/>
+    <w:lsdException w:name="List Table 7 Colorful" w:uiPriority="52"/>
+    <w:lsdException w:name="List Table 1 Light Accent 1" w:uiPriority="46"/>
+    <w:lsdException w:name="List Table 2 Accent 1" w:uiPriority="47"/>
+    <w:lsdException w:name="List Table 3 Accent 1" w:uiPriority="48"/>
+    <w:lsdException w:name="List Table 4 Accent 1" w:uiPriority="49"/>
+    <w:lsdException w:name="List Table 5 Dark Accent 1" w:uiPriority="50"/>
+    <w:lsdException w:name="List Table 6 Colorful Accent 1" w:uiPriority="51"/>
+    <w:lsdException w:name="List Table 7 Colorful Accent 1" w:uiPriority="52"/>
+    <w:lsdException w:name="List Table 1 Light Accent 2" w:uiPriority="46"/>
+    <w:lsdException w:name="List Table 2 Accent 2" w:uiPriority="47"/>
+    <w:lsdException w:name="List Table 3 Accent 2" w:uiPriority="48"/>
+    <w:lsdException w:name="List Table 4 Accent 2" w:uiPriority="49"/>
+    <w:lsdException w:name="List Table 5 Dark Accent 2" w:uiPriority="50"/>
+    <w:lsdException w:name="List Table 6 Colorful Accent 2" w:uiPriority="51"/>
+    <w:lsdException w:name="List Table 7 Colorful Accent 2" w:uiPriority="52"/>
+    <w:lsdException w:name="List Table 1 Light Accent 3" w:uiPriority="46"/>
+    <w:lsdException w:name="List Table 2 Accent 3" w:uiPriority="47"/>
+    <w:lsdException w:name="List Table 3 Accent 3" w:uiPriority="48"/>
+    <w:lsdException w:name="List Table 4 Accent 3" w:uiPriority="49"/>
+    <w:lsdException w:name="List Table 5 Dark Accent 3" w:uiPriority="50"/>
+    <w:lsdException w:name="List Table 6 Colorful Accent 3" w:uiPriority="51"/>
+    <w:lsdException w:name="List Table 7 Colorful Accent 3" w:uiPriority="52"/>
+    <w:lsdException w:name="List Table 1 Light Accent 4" w:uiPriority="46"/>
+    <w:lsdException w:name="List Table 2 Accent 4" w:uiPriority="47"/>
+    <w:lsdException w:name="List Table 3 Accent 4" w:uiPriority="48"/>
+    <w:lsdException w:name="List Table 4 Accent 4" w:uiPriority="49"/>
+    <w:lsdException w:name="List Table 5 Dark Accent 4" w:uiPriority="50"/>
+    <w:lsdException w:name="List Table 6 Colorful Accent 4" w:uiPriority="51"/>
+    <w:lsdException w:name="List Table 7 Colorful Accent 4" w:uiPriority="52"/>
+    <w:lsdException w:name="List Table 1 Light Accent 5" w:uiPriority="46"/>
+    <w:lsdException w:name="List Table 2 Accent 5" w:uiPriority="47"/>
+    <w:lsdException w:name="List Table 3 Accent 5" w:uiPriority="48"/>
+    <w:lsdException w:name="List Table 4 Accent 5" w:uiPriority="49"/>
+    <w:lsdException w:name="List Table 5 Dark Accent 5" w:uiPriority="50"/>
+    <w:lsdException w:name="List Table 6 Colorful Accent 5" w:uiPriority="51"/>
+    <w:lsdException w:name="List Table 7 Colorful Accent 5" w:uiPriority="52"/>
+    <w:lsdException w:name="List Table 1 Light Accent 6" w:uiPriority="46"/>
+    <w:lsdException w:name="List Table 2 Accent 6" w:uiPriority="47"/>
+    <w:lsdException w:name="List Table 3 Accent 6" w:uiPriority="48"/>
+    <w:lsdException w:name="List Table 4 Accent 6" w:uiPriority="49"/>
+    <w:lsdException w:name="List Table 5 Dark Accent 6" w:uiPriority="50"/>
+    <w:lsdException w:name="List Table 6 Colorful Accent 6" w:uiPriority="51"/>
+    <w:lsdException w:name="List Table 7 Colorful Accent 6" w:uiPriority="52"/>
+    <w:lsdException w:name="Mention" w:semiHidden="1" w:unhideWhenUsed="1"/>
+    <w:lsdException w:name="Smart Hyperlink" w:semiHidden="1" w:unhideWhenUsed="1"/>
+    <w:lsdException w:name="Hashtag" w:semiHidden="1" w:unhideWhenUsed="1"/>
+    <w:lsdException w:name="Unresolved Mention" w:semiHidden="1" w:unhideWhenUsed="1"/>
+    <w:lsdException w:name="Smart Link" w:semiHidden="1" w:unhideWhenUsed="1"/>
   </w:latentStyles>
   <w:style w:type="paragraph" w:default="1" w:styleId="a">
     <w:name w:val="Normal"/>
     <w:qFormat/>
-    <w:rsid w:val="00AE7AD6"/>
     <w:pPr>
       <w:widowControl w:val="0"/>
       <w:jc w:val="both"/>
@@ -6038,7 +7225,6 @@
     <w:uiPriority w:val="99"/>
     <w:semiHidden/>
     <w:unhideWhenUsed/>
-    <w:qFormat/>
     <w:tblPr>
       <w:tblInd w:w="0" w:type="dxa"/>
       <w:tblCellMar>
@@ -6058,11 +7244,10 @@
   <w:style w:type="paragraph" w:styleId="a3">
     <w:name w:val="header"/>
     <w:basedOn w:val="a"/>
-    <w:link w:val="Char"/>
+    <w:link w:val="a4"/>
     <w:uiPriority w:val="99"/>
     <w:semiHidden/>
     <w:unhideWhenUsed/>
-    <w:rsid w:val="00F807D2"/>
     <w:pPr>
       <w:pBdr>
         <w:bottom w:val="single" w:sz="6" w:space="1" w:color="auto"/>
@@ -6079,26 +7264,24 @@
       <w:szCs w:val="18"/>
     </w:rPr>
   </w:style>
-  <w:style w:type="character" w:customStyle="1" w:styleId="Char">
-    <w:name w:val="页眉 Char"/>
+  <w:style w:type="character" w:customStyle="1" w:styleId="a4">
+    <w:name w:val="页眉 字符"/>
     <w:basedOn w:val="a0"/>
     <w:link w:val="a3"/>
     <w:uiPriority w:val="99"/>
     <w:semiHidden/>
-    <w:rsid w:val="00F807D2"/>
     <w:rPr>
       <w:sz w:val="18"/>
       <w:szCs w:val="18"/>
     </w:rPr>
   </w:style>
-  <w:style w:type="paragraph" w:styleId="a4">
+  <w:style w:type="paragraph" w:styleId="a5">
     <w:name w:val="footer"/>
     <w:basedOn w:val="a"/>
-    <w:link w:val="Char0"/>
+    <w:link w:val="a6"/>
     <w:uiPriority w:val="99"/>
     <w:semiHidden/>
     <w:unhideWhenUsed/>
-    <w:rsid w:val="00F807D2"/>
     <w:pPr>
       <w:tabs>
         <w:tab w:val="center" w:pos="4153"/>
@@ -6112,13 +7295,12 @@
       <w:szCs w:val="18"/>
     </w:rPr>
   </w:style>
-  <w:style w:type="character" w:customStyle="1" w:styleId="Char0">
-    <w:name w:val="页脚 Char"/>
+  <w:style w:type="character" w:customStyle="1" w:styleId="a6">
+    <w:name w:val="页脚 字符"/>
     <w:basedOn w:val="a0"/>
-    <w:link w:val="a4"/>
+    <w:link w:val="a5"/>
     <w:uiPriority w:val="99"/>
     <w:semiHidden/>
-    <w:rsid w:val="00F807D2"/>
     <w:rPr>
       <w:sz w:val="18"/>
       <w:szCs w:val="18"/>
@@ -6127,11 +7309,10 @@
   <w:style w:type="paragraph" w:styleId="HTML">
     <w:name w:val="HTML Preformatted"/>
     <w:basedOn w:val="a"/>
-    <w:link w:val="HTMLChar"/>
+    <w:link w:val="HTML0"/>
     <w:uiPriority w:val="99"/>
     <w:semiHidden/>
     <w:unhideWhenUsed/>
-    <w:rsid w:val="00D33955"/>
     <w:pPr>
       <w:widowControl/>
       <w:tabs>
@@ -6161,13 +7342,12 @@
       <w:szCs w:val="24"/>
     </w:rPr>
   </w:style>
-  <w:style w:type="character" w:customStyle="1" w:styleId="HTMLChar">
-    <w:name w:val="HTML 预设格式 Char"/>
+  <w:style w:type="character" w:customStyle="1" w:styleId="HTML0">
+    <w:name w:val="HTML 预设格式 字符"/>
     <w:basedOn w:val="a0"/>
     <w:link w:val="HTML"/>
     <w:uiPriority w:val="99"/>
     <w:semiHidden/>
-    <w:rsid w:val="00D33955"/>
     <w:rPr>
       <w:rFonts w:ascii="宋体" w:eastAsia="宋体" w:hAnsi="宋体" w:cs="宋体"/>
       <w:kern w:val="0"/>

--- a/Python学习8-类.docx
+++ b/Python学习8-类.docx
@@ -2,6 +2,16 @@
 <file path=word/document.xml><?xml version="1.0" encoding="utf-8"?>
 <w:document xmlns:wpc="http://schemas.microsoft.com/office/word/2010/wordprocessingCanvas" xmlns:cx="http://schemas.microsoft.com/office/drawing/2014/chartex" xmlns:cx1="http://schemas.microsoft.com/office/drawing/2015/9/8/chartex" xmlns:cx2="http://schemas.microsoft.com/office/drawing/2015/10/21/chartex" xmlns:cx3="http://schemas.microsoft.com/office/drawing/2016/5/9/chartex" xmlns:cx4="http://schemas.microsoft.com/office/drawing/2016/5/10/chartex" xmlns:cx5="http://schemas.microsoft.com/office/drawing/2016/5/11/chartex" xmlns:cx6="http://schemas.microsoft.com/office/drawing/2016/5/12/chartex" xmlns:cx7="http://schemas.microsoft.com/office/drawing/2016/5/13/chartex" xmlns:cx8="http://schemas.microsoft.com/office/drawing/2016/5/14/chartex" xmlns:mc="http://schemas.openxmlformats.org/markup-compatibility/2006" xmlns:aink="http://schemas.microsoft.com/office/drawing/2016/ink" xmlns:am3d="http://schemas.microsoft.com/office/drawing/2017/model3d" xmlns:o="urn:schemas-microsoft-com:office:office" xmlns:r="http://schemas.openxmlformats.org/officeDocument/2006/relationships" xmlns:m="http://schemas.openxmlformats.org/officeDocument/2006/math" xmlns:v="urn:schemas-microsoft-com:vml" xmlns:wp14="http://schemas.microsoft.com/office/word/2010/wordprocessingDrawing" xmlns:wp="http://schemas.openxmlformats.org/drawingml/2006/wordprocessingDrawing" xmlns:w10="urn:schemas-microsoft-com:office:word" xmlns:w="http://schemas.openxmlformats.org/wordprocessingml/2006/main" xmlns:w14="http://schemas.microsoft.com/office/word/2010/wordml" xmlns:w15="http://schemas.microsoft.com/office/word/2012/wordml" xmlns:w16cex="http://schemas.microsoft.com/office/word/2018/wordml/cex" xmlns:w16cid="http://schemas.microsoft.com/office/word/2016/wordml/cid" xmlns:w16="http://schemas.microsoft.com/office/word/2018/wordml" xmlns:w16sdtdh="http://schemas.microsoft.com/office/word/2020/wordml/sdtdatahash" xmlns:w16se="http://schemas.microsoft.com/office/word/2015/wordml/symex" xmlns:wpg="http://schemas.microsoft.com/office/word/2010/wordprocessingGroup" xmlns:wpi="http://schemas.microsoft.com/office/word/2010/wordprocessingInk" xmlns:wne="http://schemas.microsoft.com/office/word/2006/wordml" xmlns:wps="http://schemas.microsoft.com/office/word/2010/wordprocessingShape" mc:Ignorable="w14 w15 w16se w16cid w16 w16cex w16sdtdh wp14">
   <w:body>
+    <w:p>
+      <w:pPr>
+        <w:spacing w:line="400" w:lineRule="exact"/>
+        <w:rPr>
+          <w:rFonts w:ascii="Times New Roman" w:hAnsi="Times New Roman" w:cs="Times New Roman"/>
+          <w:sz w:val="28"/>
+          <w:szCs w:val="28"/>
+        </w:rPr>
+      </w:pPr>
+    </w:p>
     <w:p>
       <w:pPr>
         <w:spacing w:line="400" w:lineRule="exact"/>
@@ -1647,6 +1657,16 @@
           <w:szCs w:val="24"/>
         </w:rPr>
         <w:br/>
+      </w:r>
+      <w:r>
+        <w:rPr>
+          <w:rFonts w:ascii="Consolas" w:eastAsia="宋体" w:hAnsi="Consolas" w:cs="宋体"/>
+          <w:color w:val="A9B7C6"/>
+          <w:kern w:val="0"/>
+          <w:sz w:val="24"/>
+          <w:szCs w:val="24"/>
+        </w:rPr>
+        <w:lastRenderedPageBreak/>
         <w:t xml:space="preserve">    </w:t>
       </w:r>
       <w:r>
@@ -1798,18 +1818,7 @@
           <w:sz w:val="24"/>
           <w:szCs w:val="24"/>
         </w:rPr>
-        <w:t xml:space="preserve">" miles </w:t>
-      </w:r>
-      <w:r>
-        <w:rPr>
-          <w:rFonts w:ascii="Consolas" w:eastAsia="宋体" w:hAnsi="Consolas" w:cs="宋体"/>
-          <w:color w:val="6A8759"/>
-          <w:kern w:val="0"/>
-          <w:sz w:val="24"/>
-          <w:szCs w:val="24"/>
-        </w:rPr>
-        <w:lastRenderedPageBreak/>
-        <w:t>on it."</w:t>
+        <w:t>" miles on it."</w:t>
       </w:r>
       <w:r>
         <w:rPr>
@@ -2955,6 +2964,7 @@
           <w:rFonts w:ascii="Consolas" w:hAnsi="Consolas"/>
           <w:color w:val="A9B7C6"/>
         </w:rPr>
+        <w:lastRenderedPageBreak/>
         <w:br/>
         <w:t xml:space="preserve">    </w:t>
       </w:r>
@@ -3006,13 +3016,6 @@
           <w:color w:val="A9B7C6"/>
         </w:rPr>
         <w:br/>
-      </w:r>
-      <w:r>
-        <w:rPr>
-          <w:rFonts w:ascii="Consolas" w:hAnsi="Consolas"/>
-          <w:color w:val="A9B7C6"/>
-        </w:rPr>
-        <w:lastRenderedPageBreak/>
         <w:t xml:space="preserve">        </w:t>
       </w:r>
       <w:r>
@@ -4018,6 +4021,13 @@
           <w:color w:val="A9B7C6"/>
         </w:rPr>
         <w:br/>
+      </w:r>
+      <w:r>
+        <w:rPr>
+          <w:rFonts w:ascii="Consolas" w:hAnsi="Consolas"/>
+          <w:color w:val="A9B7C6"/>
+        </w:rPr>
+        <w:lastRenderedPageBreak/>
         <w:t xml:space="preserve">    </w:t>
       </w:r>
       <w:r>
@@ -4103,7 +4113,6 @@
           <w:rFonts w:ascii="Consolas" w:hAnsi="Consolas"/>
           <w:color w:val="A9B7C6"/>
         </w:rPr>
-        <w:lastRenderedPageBreak/>
         <w:br/>
       </w:r>
       <w:r>
@@ -4269,7 +4278,7 @@
       <w:pPr>
         <w:spacing w:line="400" w:lineRule="exact"/>
         <w:rPr>
-          <w:rFonts w:ascii="Times New Roman" w:hAnsi="Times New Roman" w:cs="Times New Roman" w:hint="eastAsia"/>
+          <w:rFonts w:ascii="Times New Roman" w:hAnsi="Times New Roman" w:cs="Times New Roman"/>
           <w:sz w:val="28"/>
           <w:szCs w:val="28"/>
         </w:rPr>
@@ -4393,7 +4402,7 @@
       <w:pPr>
         <w:spacing w:line="400" w:lineRule="exact"/>
         <w:rPr>
-          <w:rFonts w:ascii="Times New Roman" w:hAnsi="Times New Roman" w:cs="Times New Roman" w:hint="eastAsia"/>
+          <w:rFonts w:ascii="Times New Roman" w:hAnsi="Times New Roman" w:cs="Times New Roman"/>
           <w:sz w:val="28"/>
           <w:szCs w:val="28"/>
         </w:rPr>
@@ -4454,15 +4463,7 @@
           <w:sz w:val="28"/>
           <w:szCs w:val="28"/>
         </w:rPr>
-        <w:t>lass_test/</w:t>
-      </w:r>
-      <w:r>
-        <w:rPr>
-          <w:rFonts w:ascii="Times New Roman" w:hAnsi="Times New Roman" w:cs="Times New Roman"/>
-          <w:sz w:val="28"/>
-          <w:szCs w:val="28"/>
-        </w:rPr>
-        <w:t>class_test6.ipynb</w:t>
+        <w:t>lass_test/class_test6.ipynb</w:t>
       </w:r>
     </w:p>
     <w:p>
@@ -4737,7 +4738,6 @@
           <w:sz w:val="28"/>
           <w:szCs w:val="28"/>
         </w:rPr>
-        <w:lastRenderedPageBreak/>
         <w:t xml:space="preserve">    def __init__(self):</w:t>
       </w:r>
     </w:p>
@@ -4919,7 +4919,7 @@
       <w:pPr>
         <w:jc w:val="center"/>
         <w:rPr>
-          <w:rFonts w:ascii="Times New Roman" w:hAnsi="Times New Roman" w:cs="Times New Roman" w:hint="eastAsia"/>
+          <w:rFonts w:ascii="Times New Roman" w:hAnsi="Times New Roman" w:cs="Times New Roman"/>
           <w:sz w:val="28"/>
           <w:szCs w:val="28"/>
         </w:rPr>
@@ -5094,7 +5094,7 @@
       <w:pPr>
         <w:spacing w:line="400" w:lineRule="exact"/>
         <w:rPr>
-          <w:rFonts w:ascii="Times New Roman" w:hAnsi="Times New Roman" w:cs="Times New Roman" w:hint="eastAsia"/>
+          <w:rFonts w:ascii="Times New Roman" w:hAnsi="Times New Roman" w:cs="Times New Roman"/>
           <w:sz w:val="28"/>
           <w:szCs w:val="28"/>
         </w:rPr>
@@ -5153,7 +5153,7 @@
       <w:pPr>
         <w:spacing w:line="400" w:lineRule="exact"/>
         <w:rPr>
-          <w:rFonts w:ascii="Times New Roman" w:hAnsi="Times New Roman" w:cs="Times New Roman" w:hint="eastAsia"/>
+          <w:rFonts w:ascii="Times New Roman" w:hAnsi="Times New Roman" w:cs="Times New Roman"/>
           <w:sz w:val="28"/>
           <w:szCs w:val="28"/>
         </w:rPr>
@@ -5847,6 +5847,13 @@
           <w:color w:val="A9B7C6"/>
         </w:rPr>
         <w:br/>
+      </w:r>
+      <w:r>
+        <w:rPr>
+          <w:rFonts w:ascii="Consolas" w:hAnsi="Consolas"/>
+          <w:color w:val="A9B7C6"/>
+        </w:rPr>
+        <w:lastRenderedPageBreak/>
         <w:t xml:space="preserve">        </w:t>
       </w:r>
       <w:r>
@@ -5911,7 +5918,6 @@
           <w:rFonts w:ascii="Consolas" w:hAnsi="Consolas"/>
           <w:color w:val="A9B7C6"/>
         </w:rPr>
-        <w:lastRenderedPageBreak/>
         <w:br/>
       </w:r>
       <w:r>
@@ -6983,7 +6989,7 @@
     <w:lsdException w:name="Table Web 2" w:semiHidden="1" w:unhideWhenUsed="1"/>
     <w:lsdException w:name="Table Web 3" w:semiHidden="1" w:unhideWhenUsed="1"/>
     <w:lsdException w:name="Balloon Text" w:semiHidden="1" w:unhideWhenUsed="1"/>
-    <w:lsdException w:name="Table Grid" w:semiHidden="1" w:uiPriority="59" w:unhideWhenUsed="1"/>
+    <w:lsdException w:name="Table Grid" w:uiPriority="59"/>
     <w:lsdException w:name="Table Theme" w:semiHidden="1" w:unhideWhenUsed="1"/>
     <w:lsdException w:name="Placeholder Text" w:semiHidden="1"/>
     <w:lsdException w:name="No Spacing" w:uiPriority="1" w:qFormat="1"/>
